--- a/Конференция/Доклад_Мясников.docx
+++ b/Конференция/Доклад_Мясников.docx
@@ -237,6 +237,7 @@
           <w:tab w:val="left" w:pos="5760"/>
         </w:tabs>
         <w:ind w:firstLine="425"/>
+        <w:jc w:val="both"/>
         <w:rPr>
           <w:rFonts w:ascii="Times New Roman" w:hAnsi="Times New Roman" w:cs="Times New Roman"/>
           <w:sz w:val="20"/>
@@ -314,6 +315,14 @@
           <w:szCs w:val="20"/>
         </w:rPr>
         <w:t>ая</w:t>
+      </w:r>
+      <w:r>
+        <w:rPr>
+          <w:rFonts w:ascii="Times New Roman" w:hAnsi="Times New Roman" w:cs="Times New Roman"/>
+          <w:sz w:val="20"/>
+          <w:szCs w:val="20"/>
+        </w:rPr>
+        <w:t xml:space="preserve"> </w:t>
       </w:r>
       <w:r>
         <w:rPr>
@@ -338,6 +347,7 @@
           <w:tab w:val="left" w:pos="5760"/>
         </w:tabs>
         <w:ind w:firstLine="425"/>
+        <w:jc w:val="both"/>
         <w:rPr>
           <w:rFonts w:ascii="Times New Roman" w:hAnsi="Times New Roman" w:cs="Times New Roman"/>
           <w:sz w:val="20"/>
@@ -407,6 +417,7 @@
           <w:tab w:val="left" w:pos="5760"/>
         </w:tabs>
         <w:ind w:firstLine="425"/>
+        <w:jc w:val="both"/>
         <w:rPr>
           <w:rFonts w:ascii="Times New Roman" w:hAnsi="Times New Roman" w:cs="Times New Roman"/>
           <w:sz w:val="20"/>
@@ -456,35 +467,20 @@
           <w:tab w:val="left" w:pos="5760"/>
         </w:tabs>
         <w:ind w:left="0" w:firstLine="360"/>
-        <w:rPr>
-          <w:rFonts w:ascii="Times New Roman" w:hAnsi="Times New Roman" w:cs="Times New Roman"/>
-          <w:sz w:val="20"/>
-          <w:szCs w:val="20"/>
-        </w:rPr>
-      </w:pPr>
-      <w:r>
-        <w:rPr>
-          <w:rFonts w:ascii="Times New Roman" w:hAnsi="Times New Roman" w:cs="Times New Roman"/>
-          <w:sz w:val="20"/>
-          <w:szCs w:val="20"/>
-        </w:rPr>
-        <w:t xml:space="preserve">Какой интерфейс доступа к функционалу </w:t>
-      </w:r>
-      <w:r>
-        <w:rPr>
-          <w:rFonts w:ascii="Times New Roman" w:hAnsi="Times New Roman" w:cs="Times New Roman"/>
-          <w:sz w:val="20"/>
-          <w:szCs w:val="20"/>
-        </w:rPr>
-        <w:t>веб-службы</w:t>
-      </w:r>
-      <w:r>
-        <w:rPr>
-          <w:rFonts w:ascii="Times New Roman" w:hAnsi="Times New Roman" w:cs="Times New Roman"/>
-          <w:sz w:val="20"/>
-          <w:szCs w:val="20"/>
-        </w:rPr>
-        <w:t xml:space="preserve"> использовать?</w:t>
+        <w:jc w:val="both"/>
+        <w:rPr>
+          <w:rFonts w:ascii="Times New Roman" w:hAnsi="Times New Roman" w:cs="Times New Roman"/>
+          <w:sz w:val="20"/>
+          <w:szCs w:val="20"/>
+        </w:rPr>
+      </w:pPr>
+      <w:r>
+        <w:rPr>
+          <w:rFonts w:ascii="Times New Roman" w:hAnsi="Times New Roman" w:cs="Times New Roman"/>
+          <w:sz w:val="20"/>
+          <w:szCs w:val="20"/>
+        </w:rPr>
+        <w:t>Какой интерфейс доступа к функционалу веб-службы использовать?</w:t>
       </w:r>
       <w:r>
         <w:rPr>
@@ -513,27 +509,20 @@
           <w:tab w:val="left" w:pos="5760"/>
         </w:tabs>
         <w:ind w:left="0" w:firstLine="360"/>
-        <w:rPr>
-          <w:rFonts w:ascii="Times New Roman" w:hAnsi="Times New Roman" w:cs="Times New Roman"/>
-          <w:sz w:val="20"/>
-          <w:szCs w:val="20"/>
-        </w:rPr>
-      </w:pPr>
-      <w:r>
-        <w:rPr>
-          <w:rFonts w:ascii="Times New Roman" w:hAnsi="Times New Roman" w:cs="Times New Roman"/>
-          <w:sz w:val="20"/>
-          <w:szCs w:val="20"/>
-        </w:rPr>
-        <w:t>К</w:t>
-      </w:r>
-      <w:r>
-        <w:rPr>
-          <w:rFonts w:ascii="Times New Roman" w:hAnsi="Times New Roman" w:cs="Times New Roman"/>
-          <w:sz w:val="20"/>
-          <w:szCs w:val="20"/>
-        </w:rPr>
-        <w:t>акой протокол использовать для работы с почтой?</w:t>
+        <w:jc w:val="both"/>
+        <w:rPr>
+          <w:rFonts w:ascii="Times New Roman" w:hAnsi="Times New Roman" w:cs="Times New Roman"/>
+          <w:sz w:val="20"/>
+          <w:szCs w:val="20"/>
+        </w:rPr>
+      </w:pPr>
+      <w:r>
+        <w:rPr>
+          <w:rFonts w:ascii="Times New Roman" w:hAnsi="Times New Roman" w:cs="Times New Roman"/>
+          <w:sz w:val="20"/>
+          <w:szCs w:val="20"/>
+        </w:rPr>
+        <w:t>Какой протокол использовать для работы с почтой?</w:t>
       </w:r>
     </w:p>
     <w:p>
@@ -554,6 +543,7 @@
           <w:tab w:val="left" w:pos="5760"/>
         </w:tabs>
         <w:ind w:left="0" w:firstLine="360"/>
+        <w:jc w:val="both"/>
         <w:rPr>
           <w:rFonts w:ascii="Times New Roman" w:hAnsi="Times New Roman" w:cs="Times New Roman"/>
           <w:sz w:val="20"/>
@@ -583,6 +573,7 @@
           <w:tab w:val="left" w:pos="5760"/>
         </w:tabs>
         <w:ind w:left="360"/>
+        <w:jc w:val="both"/>
         <w:rPr>
           <w:rFonts w:ascii="Times New Roman" w:hAnsi="Times New Roman" w:cs="Times New Roman"/>
           <w:sz w:val="20"/>
@@ -604,6 +595,7 @@
           <w:tab w:val="left" w:pos="5760"/>
         </w:tabs>
         <w:ind w:firstLine="425"/>
+        <w:jc w:val="both"/>
         <w:rPr>
           <w:rFonts w:ascii="Times New Roman" w:hAnsi="Times New Roman" w:cs="Times New Roman"/>
           <w:sz w:val="20"/>
@@ -716,6 +708,7 @@
           <w:tab w:val="left" w:pos="5760"/>
         </w:tabs>
         <w:ind w:firstLine="425"/>
+        <w:jc w:val="both"/>
         <w:rPr>
           <w:rFonts w:ascii="Times New Roman" w:hAnsi="Times New Roman" w:cs="Times New Roman"/>
           <w:sz w:val="20"/>
@@ -813,11 +806,11 @@
           <w:tab w:val="left" w:pos="5760"/>
         </w:tabs>
         <w:ind w:firstLine="425"/>
-        <w:rPr>
-          <w:rFonts w:ascii="Times New Roman" w:hAnsi="Times New Roman" w:cs="Times New Roman"/>
-          <w:sz w:val="20"/>
-          <w:szCs w:val="20"/>
-          <w:lang w:val="en-US"/>
+        <w:jc w:val="both"/>
+        <w:rPr>
+          <w:rFonts w:ascii="Times New Roman" w:hAnsi="Times New Roman" w:cs="Times New Roman"/>
+          <w:sz w:val="20"/>
+          <w:szCs w:val="20"/>
         </w:rPr>
       </w:pPr>
       <w:r>
@@ -837,6 +830,1248 @@
         <w:t>.</w:t>
       </w:r>
     </w:p>
+    <w:tbl>
+      <w:tblPr>
+        <w:tblStyle w:val="ae"/>
+        <w:tblW w:w="5935" w:type="dxa"/>
+        <w:tblLayout w:type="fixed"/>
+        <w:tblLook w:val="04A0" w:firstRow="1" w:lastRow="0" w:firstColumn="1" w:lastColumn="0" w:noHBand="0" w:noVBand="1"/>
+      </w:tblPr>
+      <w:tblGrid>
+        <w:gridCol w:w="1075"/>
+        <w:gridCol w:w="1620"/>
+        <w:gridCol w:w="1440"/>
+        <w:gridCol w:w="1800"/>
+      </w:tblGrid>
+      <w:tr>
+        <w:tc>
+          <w:tcPr>
+            <w:tcW w:w="1075" w:type="dxa"/>
+          </w:tcPr>
+          <w:p>
+            <w:pPr>
+              <w:pStyle w:val="a6"/>
+              <w:pBdr>
+                <w:top w:val="none" w:sz="0" w:space="0" w:color="auto"/>
+                <w:left w:val="none" w:sz="0" w:space="0" w:color="auto"/>
+                <w:bottom w:val="none" w:sz="0" w:space="0" w:color="auto"/>
+                <w:right w:val="none" w:sz="0" w:space="0" w:color="auto"/>
+                <w:between w:val="none" w:sz="0" w:space="0" w:color="auto"/>
+                <w:bar w:val="none" w:sz="0" w:color="auto"/>
+              </w:pBdr>
+              <w:tabs>
+                <w:tab w:val="left" w:pos="720"/>
+                <w:tab w:val="left" w:pos="1440"/>
+                <w:tab w:val="left" w:pos="2160"/>
+                <w:tab w:val="left" w:pos="2880"/>
+                <w:tab w:val="left" w:pos="3600"/>
+                <w:tab w:val="left" w:pos="4320"/>
+                <w:tab w:val="left" w:pos="5040"/>
+                <w:tab w:val="left" w:pos="5760"/>
+              </w:tabs>
+              <w:jc w:val="both"/>
+              <w:rPr>
+                <w:rFonts w:ascii="Times New Roman" w:hAnsi="Times New Roman" w:cs="Times New Roman"/>
+                <w:sz w:val="20"/>
+                <w:szCs w:val="20"/>
+              </w:rPr>
+            </w:pPr>
+            <w:r>
+              <w:rPr>
+                <w:rFonts w:ascii="Times New Roman" w:hAnsi="Times New Roman" w:cs="Times New Roman"/>
+                <w:sz w:val="20"/>
+                <w:szCs w:val="20"/>
+              </w:rPr>
+              <w:t>Характеристика</w:t>
+            </w:r>
+          </w:p>
+        </w:tc>
+        <w:tc>
+          <w:tcPr>
+            <w:tcW w:w="1620" w:type="dxa"/>
+          </w:tcPr>
+          <w:p>
+            <w:pPr>
+              <w:pStyle w:val="a6"/>
+              <w:pBdr>
+                <w:top w:val="none" w:sz="0" w:space="0" w:color="auto"/>
+                <w:left w:val="none" w:sz="0" w:space="0" w:color="auto"/>
+                <w:bottom w:val="none" w:sz="0" w:space="0" w:color="auto"/>
+                <w:right w:val="none" w:sz="0" w:space="0" w:color="auto"/>
+                <w:between w:val="none" w:sz="0" w:space="0" w:color="auto"/>
+                <w:bar w:val="none" w:sz="0" w:color="auto"/>
+              </w:pBdr>
+              <w:tabs>
+                <w:tab w:val="left" w:pos="720"/>
+                <w:tab w:val="left" w:pos="1440"/>
+                <w:tab w:val="left" w:pos="2160"/>
+                <w:tab w:val="left" w:pos="2880"/>
+                <w:tab w:val="left" w:pos="3600"/>
+                <w:tab w:val="left" w:pos="4320"/>
+                <w:tab w:val="left" w:pos="5040"/>
+                <w:tab w:val="left" w:pos="5760"/>
+              </w:tabs>
+              <w:jc w:val="both"/>
+              <w:rPr>
+                <w:rFonts w:ascii="Times New Roman" w:hAnsi="Times New Roman" w:cs="Times New Roman"/>
+                <w:sz w:val="20"/>
+                <w:szCs w:val="20"/>
+                <w:lang w:val="en-US"/>
+              </w:rPr>
+            </w:pPr>
+            <w:r>
+              <w:rPr>
+                <w:rFonts w:ascii="Times New Roman" w:hAnsi="Times New Roman" w:cs="Times New Roman"/>
+                <w:sz w:val="20"/>
+                <w:szCs w:val="20"/>
+                <w:lang w:val="en-US"/>
+              </w:rPr>
+              <w:t>SOAP</w:t>
+            </w:r>
+          </w:p>
+        </w:tc>
+        <w:tc>
+          <w:tcPr>
+            <w:tcW w:w="1440" w:type="dxa"/>
+          </w:tcPr>
+          <w:p>
+            <w:pPr>
+              <w:pStyle w:val="a6"/>
+              <w:pBdr>
+                <w:top w:val="none" w:sz="0" w:space="0" w:color="auto"/>
+                <w:left w:val="none" w:sz="0" w:space="0" w:color="auto"/>
+                <w:bottom w:val="none" w:sz="0" w:space="0" w:color="auto"/>
+                <w:right w:val="none" w:sz="0" w:space="0" w:color="auto"/>
+                <w:between w:val="none" w:sz="0" w:space="0" w:color="auto"/>
+                <w:bar w:val="none" w:sz="0" w:color="auto"/>
+              </w:pBdr>
+              <w:tabs>
+                <w:tab w:val="left" w:pos="720"/>
+                <w:tab w:val="left" w:pos="1440"/>
+                <w:tab w:val="left" w:pos="2160"/>
+                <w:tab w:val="left" w:pos="2880"/>
+                <w:tab w:val="left" w:pos="3600"/>
+                <w:tab w:val="left" w:pos="4320"/>
+                <w:tab w:val="left" w:pos="5040"/>
+                <w:tab w:val="left" w:pos="5760"/>
+              </w:tabs>
+              <w:jc w:val="both"/>
+              <w:rPr>
+                <w:rFonts w:ascii="Times New Roman" w:hAnsi="Times New Roman" w:cs="Times New Roman"/>
+                <w:sz w:val="20"/>
+                <w:szCs w:val="20"/>
+                <w:lang w:val="en-US"/>
+              </w:rPr>
+            </w:pPr>
+            <w:r>
+              <w:rPr>
+                <w:rFonts w:ascii="Times New Roman" w:hAnsi="Times New Roman" w:cs="Times New Roman"/>
+                <w:sz w:val="20"/>
+                <w:szCs w:val="20"/>
+                <w:lang w:val="en-US"/>
+              </w:rPr>
+              <w:t>XML-RPC</w:t>
+            </w:r>
+          </w:p>
+        </w:tc>
+        <w:tc>
+          <w:tcPr>
+            <w:tcW w:w="1800" w:type="dxa"/>
+          </w:tcPr>
+          <w:p>
+            <w:pPr>
+              <w:pStyle w:val="a6"/>
+              <w:pBdr>
+                <w:top w:val="none" w:sz="0" w:space="0" w:color="auto"/>
+                <w:left w:val="none" w:sz="0" w:space="0" w:color="auto"/>
+                <w:bottom w:val="none" w:sz="0" w:space="0" w:color="auto"/>
+                <w:right w:val="none" w:sz="0" w:space="0" w:color="auto"/>
+                <w:between w:val="none" w:sz="0" w:space="0" w:color="auto"/>
+                <w:bar w:val="none" w:sz="0" w:color="auto"/>
+              </w:pBdr>
+              <w:tabs>
+                <w:tab w:val="left" w:pos="720"/>
+                <w:tab w:val="left" w:pos="1440"/>
+                <w:tab w:val="left" w:pos="2160"/>
+                <w:tab w:val="left" w:pos="2880"/>
+                <w:tab w:val="left" w:pos="3600"/>
+                <w:tab w:val="left" w:pos="4320"/>
+                <w:tab w:val="left" w:pos="5040"/>
+                <w:tab w:val="left" w:pos="5760"/>
+              </w:tabs>
+              <w:jc w:val="both"/>
+              <w:rPr>
+                <w:rFonts w:ascii="Times New Roman" w:hAnsi="Times New Roman" w:cs="Times New Roman"/>
+                <w:sz w:val="20"/>
+                <w:szCs w:val="20"/>
+                <w:lang w:val="en-US"/>
+              </w:rPr>
+            </w:pPr>
+            <w:r>
+              <w:rPr>
+                <w:rFonts w:ascii="Times New Roman" w:hAnsi="Times New Roman" w:cs="Times New Roman"/>
+                <w:sz w:val="20"/>
+                <w:szCs w:val="20"/>
+                <w:lang w:val="en-US"/>
+              </w:rPr>
+              <w:t>REST</w:t>
+            </w:r>
+          </w:p>
+        </w:tc>
+      </w:tr>
+      <w:tr>
+        <w:tc>
+          <w:tcPr>
+            <w:tcW w:w="1075" w:type="dxa"/>
+          </w:tcPr>
+          <w:p>
+            <w:pPr>
+              <w:pStyle w:val="a6"/>
+              <w:pBdr>
+                <w:top w:val="none" w:sz="0" w:space="0" w:color="auto"/>
+                <w:left w:val="none" w:sz="0" w:space="0" w:color="auto"/>
+                <w:bottom w:val="none" w:sz="0" w:space="0" w:color="auto"/>
+                <w:right w:val="none" w:sz="0" w:space="0" w:color="auto"/>
+                <w:between w:val="none" w:sz="0" w:space="0" w:color="auto"/>
+                <w:bar w:val="none" w:sz="0" w:color="auto"/>
+              </w:pBdr>
+              <w:tabs>
+                <w:tab w:val="left" w:pos="720"/>
+                <w:tab w:val="left" w:pos="1440"/>
+                <w:tab w:val="left" w:pos="2160"/>
+                <w:tab w:val="left" w:pos="2880"/>
+                <w:tab w:val="left" w:pos="3600"/>
+                <w:tab w:val="left" w:pos="4320"/>
+                <w:tab w:val="left" w:pos="5040"/>
+                <w:tab w:val="left" w:pos="5760"/>
+              </w:tabs>
+              <w:jc w:val="both"/>
+              <w:rPr>
+                <w:rFonts w:ascii="Times New Roman" w:hAnsi="Times New Roman" w:cs="Times New Roman"/>
+                <w:sz w:val="20"/>
+                <w:szCs w:val="20"/>
+              </w:rPr>
+            </w:pPr>
+            <w:r>
+              <w:rPr>
+                <w:rFonts w:ascii="Times New Roman" w:hAnsi="Times New Roman" w:cs="Times New Roman"/>
+                <w:sz w:val="20"/>
+                <w:szCs w:val="20"/>
+              </w:rPr>
+              <w:t>Как организован</w:t>
+            </w:r>
+          </w:p>
+        </w:tc>
+        <w:tc>
+          <w:tcPr>
+            <w:tcW w:w="1620" w:type="dxa"/>
+          </w:tcPr>
+          <w:p>
+            <w:pPr>
+              <w:pStyle w:val="a6"/>
+              <w:pBdr>
+                <w:top w:val="none" w:sz="0" w:space="0" w:color="auto"/>
+                <w:left w:val="none" w:sz="0" w:space="0" w:color="auto"/>
+                <w:bottom w:val="none" w:sz="0" w:space="0" w:color="auto"/>
+                <w:right w:val="none" w:sz="0" w:space="0" w:color="auto"/>
+                <w:between w:val="none" w:sz="0" w:space="0" w:color="auto"/>
+                <w:bar w:val="none" w:sz="0" w:color="auto"/>
+              </w:pBdr>
+              <w:tabs>
+                <w:tab w:val="left" w:pos="720"/>
+                <w:tab w:val="left" w:pos="1440"/>
+                <w:tab w:val="left" w:pos="2160"/>
+                <w:tab w:val="left" w:pos="2880"/>
+                <w:tab w:val="left" w:pos="3600"/>
+                <w:tab w:val="left" w:pos="4320"/>
+                <w:tab w:val="left" w:pos="5040"/>
+                <w:tab w:val="left" w:pos="5760"/>
+              </w:tabs>
+              <w:jc w:val="both"/>
+              <w:rPr>
+                <w:rFonts w:ascii="Times New Roman" w:hAnsi="Times New Roman" w:cs="Times New Roman"/>
+                <w:sz w:val="20"/>
+                <w:szCs w:val="20"/>
+              </w:rPr>
+            </w:pPr>
+            <w:r>
+              <w:rPr>
+                <w:rFonts w:ascii="Times New Roman" w:hAnsi="Times New Roman" w:cs="Times New Roman"/>
+                <w:sz w:val="20"/>
+                <w:szCs w:val="20"/>
+              </w:rPr>
+              <w:t>Конвертная структура сообщений</w:t>
+            </w:r>
+          </w:p>
+        </w:tc>
+        <w:tc>
+          <w:tcPr>
+            <w:tcW w:w="1440" w:type="dxa"/>
+          </w:tcPr>
+          <w:p>
+            <w:pPr>
+              <w:pStyle w:val="a6"/>
+              <w:pBdr>
+                <w:top w:val="none" w:sz="0" w:space="0" w:color="auto"/>
+                <w:left w:val="none" w:sz="0" w:space="0" w:color="auto"/>
+                <w:bottom w:val="none" w:sz="0" w:space="0" w:color="auto"/>
+                <w:right w:val="none" w:sz="0" w:space="0" w:color="auto"/>
+                <w:between w:val="none" w:sz="0" w:space="0" w:color="auto"/>
+                <w:bar w:val="none" w:sz="0" w:color="auto"/>
+              </w:pBdr>
+              <w:tabs>
+                <w:tab w:val="left" w:pos="720"/>
+                <w:tab w:val="left" w:pos="1440"/>
+                <w:tab w:val="left" w:pos="2160"/>
+                <w:tab w:val="left" w:pos="2880"/>
+                <w:tab w:val="left" w:pos="3600"/>
+                <w:tab w:val="left" w:pos="4320"/>
+                <w:tab w:val="left" w:pos="5040"/>
+                <w:tab w:val="left" w:pos="5760"/>
+              </w:tabs>
+              <w:jc w:val="both"/>
+              <w:rPr>
+                <w:rFonts w:ascii="Times New Roman" w:hAnsi="Times New Roman" w:cs="Times New Roman"/>
+                <w:sz w:val="20"/>
+                <w:szCs w:val="20"/>
+              </w:rPr>
+            </w:pPr>
+            <w:r>
+              <w:rPr>
+                <w:rFonts w:ascii="Times New Roman" w:hAnsi="Times New Roman" w:cs="Times New Roman"/>
+                <w:sz w:val="20"/>
+                <w:szCs w:val="20"/>
+              </w:rPr>
+              <w:t>Локальный вызов процедуры</w:t>
+            </w:r>
+          </w:p>
+        </w:tc>
+        <w:tc>
+          <w:tcPr>
+            <w:tcW w:w="1800" w:type="dxa"/>
+          </w:tcPr>
+          <w:p>
+            <w:pPr>
+              <w:pStyle w:val="a6"/>
+              <w:pBdr>
+                <w:top w:val="none" w:sz="0" w:space="0" w:color="auto"/>
+                <w:left w:val="none" w:sz="0" w:space="0" w:color="auto"/>
+                <w:bottom w:val="none" w:sz="0" w:space="0" w:color="auto"/>
+                <w:right w:val="none" w:sz="0" w:space="0" w:color="auto"/>
+                <w:between w:val="none" w:sz="0" w:space="0" w:color="auto"/>
+                <w:bar w:val="none" w:sz="0" w:color="auto"/>
+              </w:pBdr>
+              <w:tabs>
+                <w:tab w:val="left" w:pos="720"/>
+                <w:tab w:val="left" w:pos="1440"/>
+                <w:tab w:val="left" w:pos="2160"/>
+                <w:tab w:val="left" w:pos="2880"/>
+                <w:tab w:val="left" w:pos="3600"/>
+                <w:tab w:val="left" w:pos="4320"/>
+                <w:tab w:val="left" w:pos="5040"/>
+                <w:tab w:val="left" w:pos="5760"/>
+              </w:tabs>
+              <w:jc w:val="both"/>
+              <w:rPr>
+                <w:rFonts w:ascii="Times New Roman" w:hAnsi="Times New Roman" w:cs="Times New Roman"/>
+                <w:sz w:val="20"/>
+                <w:szCs w:val="20"/>
+              </w:rPr>
+            </w:pPr>
+            <w:r>
+              <w:rPr>
+                <w:rFonts w:ascii="Times New Roman" w:hAnsi="Times New Roman" w:cs="Times New Roman"/>
+                <w:sz w:val="20"/>
+                <w:szCs w:val="20"/>
+              </w:rPr>
+              <w:t>Соответствие архитектурным ограничениям (единство интерфейса, отсутствие состояния, кэширование, клиент-серверность, многоуровневая система, расширяемость функционала)</w:t>
+            </w:r>
+          </w:p>
+        </w:tc>
+      </w:tr>
+      <w:tr>
+        <w:tc>
+          <w:tcPr>
+            <w:tcW w:w="1075" w:type="dxa"/>
+          </w:tcPr>
+          <w:p>
+            <w:pPr>
+              <w:pStyle w:val="a6"/>
+              <w:pBdr>
+                <w:top w:val="none" w:sz="0" w:space="0" w:color="auto"/>
+                <w:left w:val="none" w:sz="0" w:space="0" w:color="auto"/>
+                <w:bottom w:val="none" w:sz="0" w:space="0" w:color="auto"/>
+                <w:right w:val="none" w:sz="0" w:space="0" w:color="auto"/>
+                <w:between w:val="none" w:sz="0" w:space="0" w:color="auto"/>
+                <w:bar w:val="none" w:sz="0" w:color="auto"/>
+              </w:pBdr>
+              <w:tabs>
+                <w:tab w:val="left" w:pos="720"/>
+                <w:tab w:val="left" w:pos="1440"/>
+                <w:tab w:val="left" w:pos="2160"/>
+                <w:tab w:val="left" w:pos="2880"/>
+                <w:tab w:val="left" w:pos="3600"/>
+                <w:tab w:val="left" w:pos="4320"/>
+                <w:tab w:val="left" w:pos="5040"/>
+                <w:tab w:val="left" w:pos="5760"/>
+              </w:tabs>
+              <w:jc w:val="both"/>
+              <w:rPr>
+                <w:rFonts w:ascii="Times New Roman" w:hAnsi="Times New Roman" w:cs="Times New Roman"/>
+                <w:sz w:val="20"/>
+                <w:szCs w:val="20"/>
+              </w:rPr>
+            </w:pPr>
+            <w:r>
+              <w:rPr>
+                <w:rFonts w:ascii="Times New Roman" w:hAnsi="Times New Roman" w:cs="Times New Roman"/>
+                <w:sz w:val="20"/>
+                <w:szCs w:val="20"/>
+              </w:rPr>
+              <w:t>Формат</w:t>
+            </w:r>
+          </w:p>
+        </w:tc>
+        <w:tc>
+          <w:tcPr>
+            <w:tcW w:w="1620" w:type="dxa"/>
+          </w:tcPr>
+          <w:p>
+            <w:pPr>
+              <w:pStyle w:val="a6"/>
+              <w:pBdr>
+                <w:top w:val="none" w:sz="0" w:space="0" w:color="auto"/>
+                <w:left w:val="none" w:sz="0" w:space="0" w:color="auto"/>
+                <w:bottom w:val="none" w:sz="0" w:space="0" w:color="auto"/>
+                <w:right w:val="none" w:sz="0" w:space="0" w:color="auto"/>
+                <w:between w:val="none" w:sz="0" w:space="0" w:color="auto"/>
+                <w:bar w:val="none" w:sz="0" w:color="auto"/>
+              </w:pBdr>
+              <w:tabs>
+                <w:tab w:val="left" w:pos="720"/>
+                <w:tab w:val="left" w:pos="1440"/>
+                <w:tab w:val="left" w:pos="2160"/>
+                <w:tab w:val="left" w:pos="2880"/>
+                <w:tab w:val="left" w:pos="3600"/>
+                <w:tab w:val="left" w:pos="4320"/>
+                <w:tab w:val="left" w:pos="5040"/>
+                <w:tab w:val="left" w:pos="5760"/>
+              </w:tabs>
+              <w:jc w:val="both"/>
+              <w:rPr>
+                <w:rFonts w:ascii="Times New Roman" w:hAnsi="Times New Roman" w:cs="Times New Roman"/>
+                <w:sz w:val="20"/>
+                <w:szCs w:val="20"/>
+                <w:lang w:val="en-US"/>
+              </w:rPr>
+            </w:pPr>
+            <w:r>
+              <w:rPr>
+                <w:rFonts w:ascii="Times New Roman" w:hAnsi="Times New Roman" w:cs="Times New Roman"/>
+                <w:sz w:val="20"/>
+                <w:szCs w:val="20"/>
+                <w:lang w:val="en-US"/>
+              </w:rPr>
+              <w:t>XML</w:t>
+            </w:r>
+          </w:p>
+        </w:tc>
+        <w:tc>
+          <w:tcPr>
+            <w:tcW w:w="1440" w:type="dxa"/>
+          </w:tcPr>
+          <w:p>
+            <w:pPr>
+              <w:pStyle w:val="a6"/>
+              <w:pBdr>
+                <w:top w:val="none" w:sz="0" w:space="0" w:color="auto"/>
+                <w:left w:val="none" w:sz="0" w:space="0" w:color="auto"/>
+                <w:bottom w:val="none" w:sz="0" w:space="0" w:color="auto"/>
+                <w:right w:val="none" w:sz="0" w:space="0" w:color="auto"/>
+                <w:between w:val="none" w:sz="0" w:space="0" w:color="auto"/>
+                <w:bar w:val="none" w:sz="0" w:color="auto"/>
+              </w:pBdr>
+              <w:tabs>
+                <w:tab w:val="left" w:pos="720"/>
+                <w:tab w:val="left" w:pos="1440"/>
+                <w:tab w:val="left" w:pos="2160"/>
+                <w:tab w:val="left" w:pos="2880"/>
+                <w:tab w:val="left" w:pos="3600"/>
+                <w:tab w:val="left" w:pos="4320"/>
+                <w:tab w:val="left" w:pos="5040"/>
+                <w:tab w:val="left" w:pos="5760"/>
+              </w:tabs>
+              <w:jc w:val="both"/>
+              <w:rPr>
+                <w:rFonts w:ascii="Times New Roman" w:hAnsi="Times New Roman" w:cs="Times New Roman"/>
+                <w:sz w:val="20"/>
+                <w:szCs w:val="20"/>
+                <w:lang w:val="en-US"/>
+              </w:rPr>
+            </w:pPr>
+            <w:r>
+              <w:rPr>
+                <w:rFonts w:ascii="Times New Roman" w:hAnsi="Times New Roman" w:cs="Times New Roman"/>
+                <w:sz w:val="20"/>
+                <w:szCs w:val="20"/>
+                <w:lang w:val="en-US"/>
+              </w:rPr>
+              <w:t>XML</w:t>
+            </w:r>
+          </w:p>
+        </w:tc>
+        <w:tc>
+          <w:tcPr>
+            <w:tcW w:w="1800" w:type="dxa"/>
+          </w:tcPr>
+          <w:p>
+            <w:pPr>
+              <w:pStyle w:val="a6"/>
+              <w:pBdr>
+                <w:top w:val="none" w:sz="0" w:space="0" w:color="auto"/>
+                <w:left w:val="none" w:sz="0" w:space="0" w:color="auto"/>
+                <w:bottom w:val="none" w:sz="0" w:space="0" w:color="auto"/>
+                <w:right w:val="none" w:sz="0" w:space="0" w:color="auto"/>
+                <w:between w:val="none" w:sz="0" w:space="0" w:color="auto"/>
+                <w:bar w:val="none" w:sz="0" w:color="auto"/>
+              </w:pBdr>
+              <w:tabs>
+                <w:tab w:val="left" w:pos="720"/>
+                <w:tab w:val="left" w:pos="1440"/>
+                <w:tab w:val="left" w:pos="2160"/>
+                <w:tab w:val="left" w:pos="2880"/>
+                <w:tab w:val="left" w:pos="3600"/>
+                <w:tab w:val="left" w:pos="4320"/>
+                <w:tab w:val="left" w:pos="5040"/>
+                <w:tab w:val="left" w:pos="5760"/>
+              </w:tabs>
+              <w:jc w:val="both"/>
+              <w:rPr>
+                <w:rFonts w:ascii="Times New Roman" w:hAnsi="Times New Roman" w:cs="Times New Roman"/>
+                <w:sz w:val="20"/>
+                <w:szCs w:val="20"/>
+              </w:rPr>
+            </w:pPr>
+            <w:r>
+              <w:rPr>
+                <w:rFonts w:ascii="Times New Roman" w:hAnsi="Times New Roman" w:cs="Times New Roman"/>
+                <w:sz w:val="20"/>
+                <w:szCs w:val="20"/>
+                <w:lang w:val="en-US"/>
+              </w:rPr>
+              <w:t>XML</w:t>
+            </w:r>
+            <w:r>
+              <w:rPr>
+                <w:rFonts w:ascii="Times New Roman" w:hAnsi="Times New Roman" w:cs="Times New Roman"/>
+                <w:sz w:val="20"/>
+                <w:szCs w:val="20"/>
+              </w:rPr>
+              <w:t xml:space="preserve">, </w:t>
+            </w:r>
+            <w:r>
+              <w:rPr>
+                <w:rFonts w:ascii="Times New Roman" w:hAnsi="Times New Roman" w:cs="Times New Roman"/>
+                <w:sz w:val="20"/>
+                <w:szCs w:val="20"/>
+                <w:lang w:val="en-US"/>
+              </w:rPr>
+              <w:t>JSON</w:t>
+            </w:r>
+            <w:r>
+              <w:rPr>
+                <w:rFonts w:ascii="Times New Roman" w:hAnsi="Times New Roman" w:cs="Times New Roman"/>
+                <w:sz w:val="20"/>
+                <w:szCs w:val="20"/>
+              </w:rPr>
+              <w:t xml:space="preserve">, </w:t>
+            </w:r>
+            <w:r>
+              <w:rPr>
+                <w:rFonts w:ascii="Times New Roman" w:hAnsi="Times New Roman" w:cs="Times New Roman"/>
+                <w:sz w:val="20"/>
+                <w:szCs w:val="20"/>
+                <w:lang w:val="en-US"/>
+              </w:rPr>
+              <w:t>HTML</w:t>
+            </w:r>
+            <w:r>
+              <w:rPr>
+                <w:rFonts w:ascii="Times New Roman" w:hAnsi="Times New Roman" w:cs="Times New Roman"/>
+                <w:sz w:val="20"/>
+                <w:szCs w:val="20"/>
+              </w:rPr>
+              <w:t xml:space="preserve">, </w:t>
+            </w:r>
+            <w:r>
+              <w:rPr>
+                <w:rFonts w:ascii="Times New Roman" w:hAnsi="Times New Roman" w:cs="Times New Roman"/>
+                <w:sz w:val="20"/>
+                <w:szCs w:val="20"/>
+              </w:rPr>
+              <w:t>простой текст</w:t>
+            </w:r>
+          </w:p>
+        </w:tc>
+      </w:tr>
+      <w:tr>
+        <w:tc>
+          <w:tcPr>
+            <w:tcW w:w="1075" w:type="dxa"/>
+          </w:tcPr>
+          <w:p>
+            <w:pPr>
+              <w:pStyle w:val="a6"/>
+              <w:pBdr>
+                <w:top w:val="none" w:sz="0" w:space="0" w:color="auto"/>
+                <w:left w:val="none" w:sz="0" w:space="0" w:color="auto"/>
+                <w:bottom w:val="none" w:sz="0" w:space="0" w:color="auto"/>
+                <w:right w:val="none" w:sz="0" w:space="0" w:color="auto"/>
+                <w:between w:val="none" w:sz="0" w:space="0" w:color="auto"/>
+                <w:bar w:val="none" w:sz="0" w:color="auto"/>
+              </w:pBdr>
+              <w:tabs>
+                <w:tab w:val="left" w:pos="720"/>
+                <w:tab w:val="left" w:pos="1440"/>
+                <w:tab w:val="left" w:pos="2160"/>
+                <w:tab w:val="left" w:pos="2880"/>
+                <w:tab w:val="left" w:pos="3600"/>
+                <w:tab w:val="left" w:pos="4320"/>
+                <w:tab w:val="left" w:pos="5040"/>
+                <w:tab w:val="left" w:pos="5760"/>
+              </w:tabs>
+              <w:jc w:val="both"/>
+              <w:rPr>
+                <w:rFonts w:ascii="Times New Roman" w:hAnsi="Times New Roman" w:cs="Times New Roman"/>
+                <w:sz w:val="20"/>
+                <w:szCs w:val="20"/>
+              </w:rPr>
+            </w:pPr>
+            <w:r>
+              <w:rPr>
+                <w:rFonts w:ascii="Times New Roman" w:hAnsi="Times New Roman" w:cs="Times New Roman"/>
+                <w:sz w:val="20"/>
+                <w:szCs w:val="20"/>
+              </w:rPr>
+              <w:t>Сложность изучения и работы</w:t>
+            </w:r>
+          </w:p>
+        </w:tc>
+        <w:tc>
+          <w:tcPr>
+            <w:tcW w:w="1620" w:type="dxa"/>
+          </w:tcPr>
+          <w:p>
+            <w:pPr>
+              <w:pStyle w:val="a6"/>
+              <w:pBdr>
+                <w:top w:val="none" w:sz="0" w:space="0" w:color="auto"/>
+                <w:left w:val="none" w:sz="0" w:space="0" w:color="auto"/>
+                <w:bottom w:val="none" w:sz="0" w:space="0" w:color="auto"/>
+                <w:right w:val="none" w:sz="0" w:space="0" w:color="auto"/>
+                <w:between w:val="none" w:sz="0" w:space="0" w:color="auto"/>
+                <w:bar w:val="none" w:sz="0" w:color="auto"/>
+              </w:pBdr>
+              <w:tabs>
+                <w:tab w:val="left" w:pos="720"/>
+                <w:tab w:val="left" w:pos="1440"/>
+                <w:tab w:val="left" w:pos="2160"/>
+                <w:tab w:val="left" w:pos="2880"/>
+                <w:tab w:val="left" w:pos="3600"/>
+                <w:tab w:val="left" w:pos="4320"/>
+                <w:tab w:val="left" w:pos="5040"/>
+                <w:tab w:val="left" w:pos="5760"/>
+              </w:tabs>
+              <w:jc w:val="both"/>
+              <w:rPr>
+                <w:rFonts w:ascii="Times New Roman" w:hAnsi="Times New Roman" w:cs="Times New Roman"/>
+                <w:sz w:val="20"/>
+                <w:szCs w:val="20"/>
+              </w:rPr>
+            </w:pPr>
+            <w:r>
+              <w:rPr>
+                <w:rFonts w:ascii="Times New Roman" w:hAnsi="Times New Roman" w:cs="Times New Roman"/>
+                <w:sz w:val="20"/>
+                <w:szCs w:val="20"/>
+              </w:rPr>
+              <w:t>Сложно</w:t>
+            </w:r>
+          </w:p>
+        </w:tc>
+        <w:tc>
+          <w:tcPr>
+            <w:tcW w:w="1440" w:type="dxa"/>
+          </w:tcPr>
+          <w:p>
+            <w:pPr>
+              <w:pStyle w:val="a6"/>
+              <w:pBdr>
+                <w:top w:val="none" w:sz="0" w:space="0" w:color="auto"/>
+                <w:left w:val="none" w:sz="0" w:space="0" w:color="auto"/>
+                <w:bottom w:val="none" w:sz="0" w:space="0" w:color="auto"/>
+                <w:right w:val="none" w:sz="0" w:space="0" w:color="auto"/>
+                <w:between w:val="none" w:sz="0" w:space="0" w:color="auto"/>
+                <w:bar w:val="none" w:sz="0" w:color="auto"/>
+              </w:pBdr>
+              <w:tabs>
+                <w:tab w:val="left" w:pos="720"/>
+                <w:tab w:val="left" w:pos="1440"/>
+                <w:tab w:val="left" w:pos="2160"/>
+                <w:tab w:val="left" w:pos="2880"/>
+                <w:tab w:val="left" w:pos="3600"/>
+                <w:tab w:val="left" w:pos="4320"/>
+                <w:tab w:val="left" w:pos="5040"/>
+                <w:tab w:val="left" w:pos="5760"/>
+              </w:tabs>
+              <w:jc w:val="both"/>
+              <w:rPr>
+                <w:rFonts w:ascii="Times New Roman" w:hAnsi="Times New Roman" w:cs="Times New Roman"/>
+                <w:sz w:val="20"/>
+                <w:szCs w:val="20"/>
+              </w:rPr>
+            </w:pPr>
+            <w:r>
+              <w:rPr>
+                <w:rFonts w:ascii="Times New Roman" w:hAnsi="Times New Roman" w:cs="Times New Roman"/>
+                <w:sz w:val="20"/>
+                <w:szCs w:val="20"/>
+              </w:rPr>
+              <w:t>Легко</w:t>
+            </w:r>
+          </w:p>
+        </w:tc>
+        <w:tc>
+          <w:tcPr>
+            <w:tcW w:w="1800" w:type="dxa"/>
+          </w:tcPr>
+          <w:p>
+            <w:pPr>
+              <w:pStyle w:val="a6"/>
+              <w:pBdr>
+                <w:top w:val="none" w:sz="0" w:space="0" w:color="auto"/>
+                <w:left w:val="none" w:sz="0" w:space="0" w:color="auto"/>
+                <w:bottom w:val="none" w:sz="0" w:space="0" w:color="auto"/>
+                <w:right w:val="none" w:sz="0" w:space="0" w:color="auto"/>
+                <w:between w:val="none" w:sz="0" w:space="0" w:color="auto"/>
+                <w:bar w:val="none" w:sz="0" w:color="auto"/>
+              </w:pBdr>
+              <w:tabs>
+                <w:tab w:val="left" w:pos="720"/>
+                <w:tab w:val="left" w:pos="1440"/>
+                <w:tab w:val="left" w:pos="2160"/>
+                <w:tab w:val="left" w:pos="2880"/>
+                <w:tab w:val="left" w:pos="3600"/>
+                <w:tab w:val="left" w:pos="4320"/>
+                <w:tab w:val="left" w:pos="5040"/>
+                <w:tab w:val="left" w:pos="5760"/>
+              </w:tabs>
+              <w:jc w:val="both"/>
+              <w:rPr>
+                <w:rFonts w:ascii="Times New Roman" w:hAnsi="Times New Roman" w:cs="Times New Roman"/>
+                <w:sz w:val="20"/>
+                <w:szCs w:val="20"/>
+              </w:rPr>
+            </w:pPr>
+            <w:r>
+              <w:rPr>
+                <w:rFonts w:ascii="Times New Roman" w:hAnsi="Times New Roman" w:cs="Times New Roman"/>
+                <w:sz w:val="20"/>
+                <w:szCs w:val="20"/>
+              </w:rPr>
+              <w:t>Легко</w:t>
+            </w:r>
+          </w:p>
+        </w:tc>
+      </w:tr>
+      <w:tr>
+        <w:tc>
+          <w:tcPr>
+            <w:tcW w:w="1075" w:type="dxa"/>
+          </w:tcPr>
+          <w:p>
+            <w:pPr>
+              <w:pStyle w:val="a6"/>
+              <w:pBdr>
+                <w:top w:val="none" w:sz="0" w:space="0" w:color="auto"/>
+                <w:left w:val="none" w:sz="0" w:space="0" w:color="auto"/>
+                <w:bottom w:val="none" w:sz="0" w:space="0" w:color="auto"/>
+                <w:right w:val="none" w:sz="0" w:space="0" w:color="auto"/>
+                <w:between w:val="none" w:sz="0" w:space="0" w:color="auto"/>
+                <w:bar w:val="none" w:sz="0" w:color="auto"/>
+              </w:pBdr>
+              <w:tabs>
+                <w:tab w:val="left" w:pos="720"/>
+                <w:tab w:val="left" w:pos="1440"/>
+                <w:tab w:val="left" w:pos="2160"/>
+                <w:tab w:val="left" w:pos="2880"/>
+                <w:tab w:val="left" w:pos="3600"/>
+                <w:tab w:val="left" w:pos="4320"/>
+                <w:tab w:val="left" w:pos="5040"/>
+                <w:tab w:val="left" w:pos="5760"/>
+              </w:tabs>
+              <w:jc w:val="both"/>
+              <w:rPr>
+                <w:rFonts w:ascii="Times New Roman" w:hAnsi="Times New Roman" w:cs="Times New Roman"/>
+                <w:sz w:val="20"/>
+                <w:szCs w:val="20"/>
+              </w:rPr>
+            </w:pPr>
+            <w:r>
+              <w:rPr>
+                <w:rFonts w:ascii="Times New Roman" w:hAnsi="Times New Roman" w:cs="Times New Roman"/>
+                <w:sz w:val="20"/>
+                <w:szCs w:val="20"/>
+              </w:rPr>
+              <w:t>Сообщество</w:t>
+            </w:r>
+          </w:p>
+        </w:tc>
+        <w:tc>
+          <w:tcPr>
+            <w:tcW w:w="1620" w:type="dxa"/>
+          </w:tcPr>
+          <w:p>
+            <w:pPr>
+              <w:pStyle w:val="a6"/>
+              <w:pBdr>
+                <w:top w:val="none" w:sz="0" w:space="0" w:color="auto"/>
+                <w:left w:val="none" w:sz="0" w:space="0" w:color="auto"/>
+                <w:bottom w:val="none" w:sz="0" w:space="0" w:color="auto"/>
+                <w:right w:val="none" w:sz="0" w:space="0" w:color="auto"/>
+                <w:between w:val="none" w:sz="0" w:space="0" w:color="auto"/>
+                <w:bar w:val="none" w:sz="0" w:color="auto"/>
+              </w:pBdr>
+              <w:tabs>
+                <w:tab w:val="left" w:pos="720"/>
+                <w:tab w:val="left" w:pos="1440"/>
+                <w:tab w:val="left" w:pos="2160"/>
+                <w:tab w:val="left" w:pos="2880"/>
+                <w:tab w:val="left" w:pos="3600"/>
+                <w:tab w:val="left" w:pos="4320"/>
+                <w:tab w:val="left" w:pos="5040"/>
+                <w:tab w:val="left" w:pos="5760"/>
+              </w:tabs>
+              <w:jc w:val="both"/>
+              <w:rPr>
+                <w:rFonts w:ascii="Times New Roman" w:hAnsi="Times New Roman" w:cs="Times New Roman"/>
+                <w:sz w:val="20"/>
+                <w:szCs w:val="20"/>
+              </w:rPr>
+            </w:pPr>
+            <w:r>
+              <w:rPr>
+                <w:rFonts w:ascii="Times New Roman" w:hAnsi="Times New Roman" w:cs="Times New Roman"/>
+                <w:sz w:val="20"/>
+                <w:szCs w:val="20"/>
+              </w:rPr>
+              <w:t>Небольшое</w:t>
+            </w:r>
+          </w:p>
+        </w:tc>
+        <w:tc>
+          <w:tcPr>
+            <w:tcW w:w="1440" w:type="dxa"/>
+          </w:tcPr>
+          <w:p>
+            <w:pPr>
+              <w:pStyle w:val="a6"/>
+              <w:pBdr>
+                <w:top w:val="none" w:sz="0" w:space="0" w:color="auto"/>
+                <w:left w:val="none" w:sz="0" w:space="0" w:color="auto"/>
+                <w:bottom w:val="none" w:sz="0" w:space="0" w:color="auto"/>
+                <w:right w:val="none" w:sz="0" w:space="0" w:color="auto"/>
+                <w:between w:val="none" w:sz="0" w:space="0" w:color="auto"/>
+                <w:bar w:val="none" w:sz="0" w:color="auto"/>
+              </w:pBdr>
+              <w:tabs>
+                <w:tab w:val="left" w:pos="720"/>
+                <w:tab w:val="left" w:pos="1440"/>
+                <w:tab w:val="left" w:pos="2160"/>
+                <w:tab w:val="left" w:pos="2880"/>
+                <w:tab w:val="left" w:pos="3600"/>
+                <w:tab w:val="left" w:pos="4320"/>
+                <w:tab w:val="left" w:pos="5040"/>
+                <w:tab w:val="left" w:pos="5760"/>
+              </w:tabs>
+              <w:jc w:val="both"/>
+              <w:rPr>
+                <w:rFonts w:ascii="Times New Roman" w:hAnsi="Times New Roman" w:cs="Times New Roman"/>
+                <w:sz w:val="20"/>
+                <w:szCs w:val="20"/>
+              </w:rPr>
+            </w:pPr>
+            <w:r>
+              <w:rPr>
+                <w:rFonts w:ascii="Times New Roman" w:hAnsi="Times New Roman" w:cs="Times New Roman"/>
+                <w:sz w:val="20"/>
+                <w:szCs w:val="20"/>
+              </w:rPr>
+              <w:t>Большое</w:t>
+            </w:r>
+          </w:p>
+        </w:tc>
+        <w:tc>
+          <w:tcPr>
+            <w:tcW w:w="1800" w:type="dxa"/>
+          </w:tcPr>
+          <w:p>
+            <w:pPr>
+              <w:pStyle w:val="a6"/>
+              <w:pBdr>
+                <w:top w:val="none" w:sz="0" w:space="0" w:color="auto"/>
+                <w:left w:val="none" w:sz="0" w:space="0" w:color="auto"/>
+                <w:bottom w:val="none" w:sz="0" w:space="0" w:color="auto"/>
+                <w:right w:val="none" w:sz="0" w:space="0" w:color="auto"/>
+                <w:between w:val="none" w:sz="0" w:space="0" w:color="auto"/>
+                <w:bar w:val="none" w:sz="0" w:color="auto"/>
+              </w:pBdr>
+              <w:tabs>
+                <w:tab w:val="left" w:pos="720"/>
+                <w:tab w:val="left" w:pos="1440"/>
+                <w:tab w:val="left" w:pos="2160"/>
+                <w:tab w:val="left" w:pos="2880"/>
+                <w:tab w:val="left" w:pos="3600"/>
+                <w:tab w:val="left" w:pos="4320"/>
+                <w:tab w:val="left" w:pos="5040"/>
+                <w:tab w:val="left" w:pos="5760"/>
+              </w:tabs>
+              <w:jc w:val="both"/>
+              <w:rPr>
+                <w:rFonts w:ascii="Times New Roman" w:hAnsi="Times New Roman" w:cs="Times New Roman"/>
+                <w:sz w:val="20"/>
+                <w:szCs w:val="20"/>
+              </w:rPr>
+            </w:pPr>
+            <w:r>
+              <w:rPr>
+                <w:rFonts w:ascii="Times New Roman" w:hAnsi="Times New Roman" w:cs="Times New Roman"/>
+                <w:sz w:val="20"/>
+                <w:szCs w:val="20"/>
+              </w:rPr>
+              <w:t>Большое</w:t>
+            </w:r>
+          </w:p>
+        </w:tc>
+      </w:tr>
+      <w:tr>
+        <w:tc>
+          <w:tcPr>
+            <w:tcW w:w="1075" w:type="dxa"/>
+          </w:tcPr>
+          <w:p>
+            <w:pPr>
+              <w:pStyle w:val="a6"/>
+              <w:pBdr>
+                <w:top w:val="none" w:sz="0" w:space="0" w:color="auto"/>
+                <w:left w:val="none" w:sz="0" w:space="0" w:color="auto"/>
+                <w:bottom w:val="none" w:sz="0" w:space="0" w:color="auto"/>
+                <w:right w:val="none" w:sz="0" w:space="0" w:color="auto"/>
+                <w:between w:val="none" w:sz="0" w:space="0" w:color="auto"/>
+                <w:bar w:val="none" w:sz="0" w:color="auto"/>
+              </w:pBdr>
+              <w:tabs>
+                <w:tab w:val="left" w:pos="720"/>
+                <w:tab w:val="left" w:pos="1440"/>
+                <w:tab w:val="left" w:pos="2160"/>
+                <w:tab w:val="left" w:pos="2880"/>
+                <w:tab w:val="left" w:pos="3600"/>
+                <w:tab w:val="left" w:pos="4320"/>
+                <w:tab w:val="left" w:pos="5040"/>
+                <w:tab w:val="left" w:pos="5760"/>
+              </w:tabs>
+              <w:jc w:val="both"/>
+              <w:rPr>
+                <w:rFonts w:ascii="Times New Roman" w:hAnsi="Times New Roman" w:cs="Times New Roman"/>
+                <w:sz w:val="20"/>
+                <w:szCs w:val="20"/>
+              </w:rPr>
+            </w:pPr>
+            <w:r>
+              <w:rPr>
+                <w:rFonts w:ascii="Times New Roman" w:hAnsi="Times New Roman" w:cs="Times New Roman"/>
+                <w:sz w:val="20"/>
+                <w:szCs w:val="20"/>
+              </w:rPr>
+              <w:t>Использование</w:t>
+            </w:r>
+          </w:p>
+        </w:tc>
+        <w:tc>
+          <w:tcPr>
+            <w:tcW w:w="1620" w:type="dxa"/>
+          </w:tcPr>
+          <w:p>
+            <w:pPr>
+              <w:pStyle w:val="a6"/>
+              <w:pBdr>
+                <w:top w:val="none" w:sz="0" w:space="0" w:color="auto"/>
+                <w:left w:val="none" w:sz="0" w:space="0" w:color="auto"/>
+                <w:bottom w:val="none" w:sz="0" w:space="0" w:color="auto"/>
+                <w:right w:val="none" w:sz="0" w:space="0" w:color="auto"/>
+                <w:between w:val="none" w:sz="0" w:space="0" w:color="auto"/>
+                <w:bar w:val="none" w:sz="0" w:color="auto"/>
+              </w:pBdr>
+              <w:tabs>
+                <w:tab w:val="left" w:pos="720"/>
+                <w:tab w:val="left" w:pos="1440"/>
+                <w:tab w:val="left" w:pos="2160"/>
+                <w:tab w:val="left" w:pos="2880"/>
+                <w:tab w:val="left" w:pos="3600"/>
+                <w:tab w:val="left" w:pos="4320"/>
+                <w:tab w:val="left" w:pos="5040"/>
+                <w:tab w:val="left" w:pos="5760"/>
+              </w:tabs>
+              <w:jc w:val="both"/>
+              <w:rPr>
+                <w:rFonts w:ascii="Times New Roman" w:hAnsi="Times New Roman" w:cs="Times New Roman"/>
+                <w:sz w:val="20"/>
+                <w:szCs w:val="20"/>
+              </w:rPr>
+            </w:pPr>
+            <w:r>
+              <w:rPr>
+                <w:rFonts w:ascii="Times New Roman" w:hAnsi="Times New Roman" w:cs="Times New Roman"/>
+                <w:sz w:val="20"/>
+                <w:szCs w:val="20"/>
+              </w:rPr>
+              <w:t xml:space="preserve">Платежные шлюзы, управление </w:t>
+            </w:r>
+            <w:r>
+              <w:rPr>
+                <w:rFonts w:ascii="Times New Roman" w:hAnsi="Times New Roman" w:cs="Times New Roman"/>
+                <w:sz w:val="20"/>
+                <w:szCs w:val="20"/>
+                <w:lang w:val="en-US"/>
+              </w:rPr>
+              <w:t>CRM</w:t>
+            </w:r>
+            <w:r>
+              <w:rPr>
+                <w:rFonts w:ascii="Times New Roman" w:hAnsi="Times New Roman" w:cs="Times New Roman"/>
+                <w:sz w:val="20"/>
+                <w:szCs w:val="20"/>
+              </w:rPr>
+              <w:t>-</w:t>
+            </w:r>
+            <w:r>
+              <w:rPr>
+                <w:rFonts w:ascii="Times New Roman" w:hAnsi="Times New Roman" w:cs="Times New Roman"/>
+                <w:sz w:val="20"/>
+                <w:szCs w:val="20"/>
+              </w:rPr>
+              <w:t xml:space="preserve">решениями финансовых и телекоммуникационных сервисов, поддержка </w:t>
+            </w:r>
+            <w:r>
+              <w:rPr>
+                <w:rFonts w:ascii="Times New Roman" w:hAnsi="Times New Roman" w:cs="Times New Roman"/>
+                <w:sz w:val="20"/>
+                <w:szCs w:val="20"/>
+                <w:lang w:val="en-US"/>
+              </w:rPr>
+              <w:t>legacy</w:t>
+            </w:r>
+            <w:r>
+              <w:rPr>
+                <w:rFonts w:ascii="Times New Roman" w:hAnsi="Times New Roman" w:cs="Times New Roman"/>
+                <w:sz w:val="20"/>
+                <w:szCs w:val="20"/>
+              </w:rPr>
+              <w:t>-</w:t>
+            </w:r>
+            <w:r>
+              <w:rPr>
+                <w:rFonts w:ascii="Times New Roman" w:hAnsi="Times New Roman" w:cs="Times New Roman"/>
+                <w:sz w:val="20"/>
+                <w:szCs w:val="20"/>
+              </w:rPr>
+              <w:t>систем</w:t>
+            </w:r>
+          </w:p>
+        </w:tc>
+        <w:tc>
+          <w:tcPr>
+            <w:tcW w:w="1440" w:type="dxa"/>
+          </w:tcPr>
+          <w:p>
+            <w:pPr>
+              <w:pStyle w:val="a6"/>
+              <w:pBdr>
+                <w:top w:val="none" w:sz="0" w:space="0" w:color="auto"/>
+                <w:left w:val="none" w:sz="0" w:space="0" w:color="auto"/>
+                <w:bottom w:val="none" w:sz="0" w:space="0" w:color="auto"/>
+                <w:right w:val="none" w:sz="0" w:space="0" w:color="auto"/>
+                <w:between w:val="none" w:sz="0" w:space="0" w:color="auto"/>
+                <w:bar w:val="none" w:sz="0" w:color="auto"/>
+              </w:pBdr>
+              <w:tabs>
+                <w:tab w:val="left" w:pos="720"/>
+                <w:tab w:val="left" w:pos="1440"/>
+                <w:tab w:val="left" w:pos="2160"/>
+                <w:tab w:val="left" w:pos="2880"/>
+                <w:tab w:val="left" w:pos="3600"/>
+                <w:tab w:val="left" w:pos="4320"/>
+                <w:tab w:val="left" w:pos="5040"/>
+                <w:tab w:val="left" w:pos="5760"/>
+              </w:tabs>
+              <w:jc w:val="both"/>
+              <w:rPr>
+                <w:rFonts w:ascii="Times New Roman" w:hAnsi="Times New Roman" w:cs="Times New Roman"/>
+                <w:sz w:val="20"/>
+                <w:szCs w:val="20"/>
+              </w:rPr>
+            </w:pPr>
+            <w:r>
+              <w:rPr>
+                <w:rFonts w:ascii="Times New Roman" w:hAnsi="Times New Roman" w:cs="Times New Roman"/>
+                <w:sz w:val="20"/>
+                <w:szCs w:val="20"/>
+              </w:rPr>
+              <w:t xml:space="preserve">Командное и ориентированное на действия </w:t>
+            </w:r>
+            <w:r>
+              <w:rPr>
+                <w:rFonts w:ascii="Times New Roman" w:hAnsi="Times New Roman" w:cs="Times New Roman"/>
+                <w:sz w:val="20"/>
+                <w:szCs w:val="20"/>
+                <w:lang w:val="en-US"/>
+              </w:rPr>
+              <w:t>API</w:t>
+            </w:r>
+            <w:r>
+              <w:rPr>
+                <w:rFonts w:ascii="Times New Roman" w:hAnsi="Times New Roman" w:cs="Times New Roman"/>
+                <w:sz w:val="20"/>
+                <w:szCs w:val="20"/>
+              </w:rPr>
+              <w:t>;</w:t>
+            </w:r>
+            <w:r>
+              <w:rPr>
+                <w:rFonts w:ascii="Times New Roman" w:hAnsi="Times New Roman" w:cs="Times New Roman"/>
+                <w:sz w:val="20"/>
+                <w:szCs w:val="20"/>
+              </w:rPr>
+              <w:t xml:space="preserve"> Высокопроизводительное взаимодействие большой микро-сервисной системы</w:t>
+            </w:r>
+          </w:p>
+        </w:tc>
+        <w:tc>
+          <w:tcPr>
+            <w:tcW w:w="1800" w:type="dxa"/>
+          </w:tcPr>
+          <w:p>
+            <w:pPr>
+              <w:pStyle w:val="a6"/>
+              <w:pBdr>
+                <w:top w:val="none" w:sz="0" w:space="0" w:color="auto"/>
+                <w:left w:val="none" w:sz="0" w:space="0" w:color="auto"/>
+                <w:bottom w:val="none" w:sz="0" w:space="0" w:color="auto"/>
+                <w:right w:val="none" w:sz="0" w:space="0" w:color="auto"/>
+                <w:between w:val="none" w:sz="0" w:space="0" w:color="auto"/>
+                <w:bar w:val="none" w:sz="0" w:color="auto"/>
+              </w:pBdr>
+              <w:tabs>
+                <w:tab w:val="left" w:pos="720"/>
+                <w:tab w:val="left" w:pos="1440"/>
+                <w:tab w:val="left" w:pos="2160"/>
+                <w:tab w:val="left" w:pos="2880"/>
+                <w:tab w:val="left" w:pos="3600"/>
+                <w:tab w:val="left" w:pos="4320"/>
+                <w:tab w:val="left" w:pos="5040"/>
+                <w:tab w:val="left" w:pos="5760"/>
+              </w:tabs>
+              <w:jc w:val="both"/>
+              <w:rPr>
+                <w:rFonts w:ascii="Times New Roman" w:hAnsi="Times New Roman" w:cs="Times New Roman"/>
+                <w:sz w:val="20"/>
+                <w:szCs w:val="20"/>
+                <w:lang w:val="en-US"/>
+              </w:rPr>
+            </w:pPr>
+            <w:r>
+              <w:rPr>
+                <w:rFonts w:ascii="Times New Roman" w:hAnsi="Times New Roman" w:cs="Times New Roman"/>
+                <w:sz w:val="20"/>
+                <w:szCs w:val="20"/>
+                <w:lang w:val="en-US"/>
+              </w:rPr>
+              <w:t>API-</w:t>
+            </w:r>
+            <w:r>
+              <w:rPr>
+                <w:rFonts w:ascii="Times New Roman" w:hAnsi="Times New Roman" w:cs="Times New Roman"/>
+                <w:sz w:val="20"/>
+                <w:szCs w:val="20"/>
+              </w:rPr>
+              <w:t>интерфейсы управления</w:t>
+            </w:r>
+            <w:r>
+              <w:rPr>
+                <w:rFonts w:ascii="Times New Roman" w:hAnsi="Times New Roman" w:cs="Times New Roman"/>
+                <w:sz w:val="20"/>
+                <w:szCs w:val="20"/>
+                <w:lang w:val="en-US"/>
+              </w:rPr>
+              <w:t>;</w:t>
+            </w:r>
+          </w:p>
+          <w:p>
+            <w:pPr>
+              <w:pStyle w:val="a6"/>
+              <w:pBdr>
+                <w:top w:val="none" w:sz="0" w:space="0" w:color="auto"/>
+                <w:left w:val="none" w:sz="0" w:space="0" w:color="auto"/>
+                <w:bottom w:val="none" w:sz="0" w:space="0" w:color="auto"/>
+                <w:right w:val="none" w:sz="0" w:space="0" w:color="auto"/>
+                <w:between w:val="none" w:sz="0" w:space="0" w:color="auto"/>
+                <w:bar w:val="none" w:sz="0" w:color="auto"/>
+              </w:pBdr>
+              <w:tabs>
+                <w:tab w:val="left" w:pos="720"/>
+                <w:tab w:val="left" w:pos="1440"/>
+                <w:tab w:val="left" w:pos="2160"/>
+                <w:tab w:val="left" w:pos="2880"/>
+                <w:tab w:val="left" w:pos="3600"/>
+                <w:tab w:val="left" w:pos="4320"/>
+                <w:tab w:val="left" w:pos="5040"/>
+                <w:tab w:val="left" w:pos="5760"/>
+              </w:tabs>
+              <w:jc w:val="both"/>
+              <w:rPr>
+                <w:rFonts w:ascii="Times New Roman" w:hAnsi="Times New Roman" w:cs="Times New Roman"/>
+                <w:sz w:val="20"/>
+                <w:szCs w:val="20"/>
+              </w:rPr>
+            </w:pPr>
+            <w:r>
+              <w:rPr>
+                <w:rFonts w:ascii="Times New Roman" w:hAnsi="Times New Roman" w:cs="Times New Roman"/>
+                <w:sz w:val="20"/>
+                <w:szCs w:val="20"/>
+              </w:rPr>
+              <w:t>Простые приложения, управляемые р</w:t>
+            </w:r>
+            <w:r>
+              <w:rPr>
+                <w:rFonts w:ascii="Times New Roman" w:hAnsi="Times New Roman" w:cs="Times New Roman"/>
+                <w:sz w:val="20"/>
+                <w:szCs w:val="20"/>
+              </w:rPr>
+              <w:t>е</w:t>
+            </w:r>
+            <w:r>
+              <w:rPr>
+                <w:rFonts w:ascii="Times New Roman" w:hAnsi="Times New Roman" w:cs="Times New Roman"/>
+                <w:sz w:val="20"/>
+                <w:szCs w:val="20"/>
+              </w:rPr>
+              <w:t>сурсами</w:t>
+            </w:r>
+          </w:p>
+        </w:tc>
+      </w:tr>
+    </w:tbl>
     <w:p>
       <w:pPr>
         <w:pStyle w:val="a6"/>
@@ -851,65 +2086,118 @@
           <w:tab w:val="left" w:pos="5760"/>
         </w:tabs>
         <w:ind w:firstLine="425"/>
-        <w:rPr>
-          <w:rFonts w:ascii="Times New Roman" w:hAnsi="Times New Roman" w:cs="Times New Roman"/>
-          <w:sz w:val="20"/>
-          <w:szCs w:val="20"/>
-        </w:rPr>
-      </w:pPr>
-      <w:r>
-        <w:rPr>
-          <w:noProof/>
-        </w:rPr>
-        <w:drawing>
-          <wp:inline distT="0" distB="0" distL="0" distR="0" wp14:anchorId="71990CAD" wp14:editId="18E91EB4">
-            <wp:extent cx="2319544" cy="2161309"/>
-            <wp:effectExtent l="0" t="0" r="5080" b="0"/>
-            <wp:docPr id="1" name="Рисунок 1"/>
-            <wp:cNvGraphicFramePr>
-              <a:graphicFrameLocks xmlns:a="http://schemas.openxmlformats.org/drawingml/2006/main" noChangeAspect="1"/>
-            </wp:cNvGraphicFramePr>
-            <a:graphic xmlns:a="http://schemas.openxmlformats.org/drawingml/2006/main">
-              <a:graphicData uri="http://schemas.openxmlformats.org/drawingml/2006/picture">
-                <pic:pic xmlns:pic="http://schemas.openxmlformats.org/drawingml/2006/picture">
-                  <pic:nvPicPr>
-                    <pic:cNvPr id="0" name="Picture 1"/>
-                    <pic:cNvPicPr>
-                      <a:picLocks noChangeAspect="1" noChangeArrowheads="1"/>
-                    </pic:cNvPicPr>
-                  </pic:nvPicPr>
-                  <pic:blipFill>
-                    <a:blip r:embed="rId8">
-                      <a:extLst>
-                        <a:ext uri="{28A0092B-C50C-407E-A947-70E740481C1C}">
-                          <a14:useLocalDpi xmlns:a14="http://schemas.microsoft.com/office/drawing/2010/main" val="0"/>
-                        </a:ext>
-                      </a:extLst>
-                    </a:blip>
-                    <a:srcRect/>
-                    <a:stretch>
-                      <a:fillRect/>
-                    </a:stretch>
-                  </pic:blipFill>
-                  <pic:spPr bwMode="auto">
-                    <a:xfrm>
-                      <a:off x="0" y="0"/>
-                      <a:ext cx="2323840" cy="2165312"/>
-                    </a:xfrm>
-                    <a:prstGeom prst="rect">
-                      <a:avLst/>
-                    </a:prstGeom>
-                    <a:noFill/>
-                    <a:ln>
-                      <a:noFill/>
-                    </a:ln>
-                  </pic:spPr>
-                </pic:pic>
-              </a:graphicData>
-            </a:graphic>
-          </wp:inline>
-        </w:drawing>
-      </w:r>
+        <w:jc w:val="both"/>
+        <w:rPr>
+          <w:rFonts w:ascii="Times New Roman" w:hAnsi="Times New Roman" w:cs="Times New Roman"/>
+          <w:sz w:val="20"/>
+          <w:szCs w:val="20"/>
+        </w:rPr>
+      </w:pPr>
+      <w:r>
+        <w:rPr>
+          <w:rFonts w:ascii="Times New Roman" w:hAnsi="Times New Roman" w:cs="Times New Roman"/>
+          <w:sz w:val="20"/>
+          <w:szCs w:val="20"/>
+        </w:rPr>
+        <w:t xml:space="preserve">Табл. 1. Сравнение </w:t>
+      </w:r>
+      <w:r>
+        <w:rPr>
+          <w:rFonts w:ascii="Times New Roman" w:hAnsi="Times New Roman" w:cs="Times New Roman"/>
+          <w:sz w:val="20"/>
+          <w:szCs w:val="20"/>
+          <w:lang w:val="en-US"/>
+        </w:rPr>
+        <w:t>SOAP</w:t>
+      </w:r>
+      <w:r>
+        <w:rPr>
+          <w:rFonts w:ascii="Times New Roman" w:hAnsi="Times New Roman" w:cs="Times New Roman"/>
+          <w:sz w:val="20"/>
+          <w:szCs w:val="20"/>
+        </w:rPr>
+        <w:t xml:space="preserve">, </w:t>
+      </w:r>
+      <w:r>
+        <w:rPr>
+          <w:rFonts w:ascii="Times New Roman" w:hAnsi="Times New Roman" w:cs="Times New Roman"/>
+          <w:sz w:val="20"/>
+          <w:szCs w:val="20"/>
+          <w:lang w:val="en-US"/>
+        </w:rPr>
+        <w:t>XML</w:t>
+      </w:r>
+      <w:r>
+        <w:rPr>
+          <w:rFonts w:ascii="Times New Roman" w:hAnsi="Times New Roman" w:cs="Times New Roman"/>
+          <w:sz w:val="20"/>
+          <w:szCs w:val="20"/>
+        </w:rPr>
+        <w:t>-</w:t>
+      </w:r>
+      <w:r>
+        <w:rPr>
+          <w:rFonts w:ascii="Times New Roman" w:hAnsi="Times New Roman" w:cs="Times New Roman"/>
+          <w:sz w:val="20"/>
+          <w:szCs w:val="20"/>
+          <w:lang w:val="en-US"/>
+        </w:rPr>
+        <w:t>RPC</w:t>
+      </w:r>
+      <w:r>
+        <w:rPr>
+          <w:rFonts w:ascii="Times New Roman" w:hAnsi="Times New Roman" w:cs="Times New Roman"/>
+          <w:sz w:val="20"/>
+          <w:szCs w:val="20"/>
+        </w:rPr>
+        <w:t xml:space="preserve"> </w:t>
+      </w:r>
+      <w:r>
+        <w:rPr>
+          <w:rFonts w:ascii="Times New Roman" w:hAnsi="Times New Roman" w:cs="Times New Roman"/>
+          <w:sz w:val="20"/>
+          <w:szCs w:val="20"/>
+        </w:rPr>
+        <w:t xml:space="preserve">и </w:t>
+      </w:r>
+      <w:r>
+        <w:rPr>
+          <w:rFonts w:ascii="Times New Roman" w:hAnsi="Times New Roman" w:cs="Times New Roman"/>
+          <w:sz w:val="20"/>
+          <w:szCs w:val="20"/>
+          <w:lang w:val="en-US"/>
+        </w:rPr>
+        <w:t>REST</w:t>
+      </w:r>
+      <w:r>
+        <w:rPr>
+          <w:rFonts w:ascii="Times New Roman" w:hAnsi="Times New Roman" w:cs="Times New Roman"/>
+          <w:sz w:val="20"/>
+          <w:szCs w:val="20"/>
+        </w:rPr>
+        <w:t xml:space="preserve"> </w:t>
+      </w:r>
+    </w:p>
+    <w:p>
+      <w:pPr>
+        <w:pStyle w:val="a6"/>
+        <w:tabs>
+          <w:tab w:val="left" w:pos="720"/>
+          <w:tab w:val="left" w:pos="1440"/>
+          <w:tab w:val="left" w:pos="2160"/>
+          <w:tab w:val="left" w:pos="2880"/>
+          <w:tab w:val="left" w:pos="3600"/>
+          <w:tab w:val="left" w:pos="4320"/>
+          <w:tab w:val="left" w:pos="5040"/>
+          <w:tab w:val="left" w:pos="5760"/>
+        </w:tabs>
+        <w:jc w:val="both"/>
+        <w:rPr>
+          <w:rFonts w:ascii="Times New Roman" w:hAnsi="Times New Roman" w:cs="Times New Roman"/>
+          <w:sz w:val="20"/>
+          <w:szCs w:val="20"/>
+        </w:rPr>
+      </w:pPr>
     </w:p>
     <w:p>
       <w:pPr>
@@ -925,19 +2213,20 @@
           <w:tab w:val="left" w:pos="5760"/>
         </w:tabs>
         <w:ind w:firstLine="425"/>
-        <w:rPr>
-          <w:rFonts w:ascii="Times New Roman" w:hAnsi="Times New Roman" w:cs="Times New Roman"/>
-          <w:sz w:val="20"/>
-          <w:szCs w:val="20"/>
-        </w:rPr>
-      </w:pPr>
-      <w:r>
-        <w:rPr>
-          <w:rFonts w:ascii="Times New Roman" w:hAnsi="Times New Roman" w:cs="Times New Roman"/>
-          <w:sz w:val="20"/>
-          <w:szCs w:val="20"/>
-        </w:rPr>
-        <w:t xml:space="preserve">Таким образом, в выборе интерфеса взаимодействия с сервисом остановимся на соглашении </w:t>
+        <w:jc w:val="both"/>
+        <w:rPr>
+          <w:rFonts w:ascii="Times New Roman" w:hAnsi="Times New Roman" w:cs="Times New Roman"/>
+          <w:sz w:val="20"/>
+          <w:szCs w:val="20"/>
+        </w:rPr>
+      </w:pPr>
+      <w:r>
+        <w:rPr>
+          <w:rFonts w:ascii="Times New Roman" w:hAnsi="Times New Roman" w:cs="Times New Roman"/>
+          <w:sz w:val="20"/>
+          <w:szCs w:val="20"/>
+        </w:rPr>
+        <w:t xml:space="preserve">Наиболее оптимальным и гибким способом является построение </w:t>
       </w:r>
       <w:r>
         <w:rPr>
@@ -946,15 +2235,23 @@
           <w:szCs w:val="20"/>
           <w:lang w:val="en-US"/>
         </w:rPr>
-        <w:t>REST</w:t>
-      </w:r>
-      <w:r>
-        <w:rPr>
-          <w:rFonts w:ascii="Times New Roman" w:hAnsi="Times New Roman" w:cs="Times New Roman"/>
-          <w:sz w:val="20"/>
-          <w:szCs w:val="20"/>
-        </w:rPr>
-        <w:t>.</w:t>
+        <w:t>RESTful</w:t>
+      </w:r>
+      <w:r>
+        <w:rPr>
+          <w:rFonts w:ascii="Times New Roman" w:hAnsi="Times New Roman" w:cs="Times New Roman"/>
+          <w:sz w:val="20"/>
+          <w:szCs w:val="20"/>
+        </w:rPr>
+        <w:t>-</w:t>
+      </w:r>
+      <w:r>
+        <w:rPr>
+          <w:rFonts w:ascii="Times New Roman" w:hAnsi="Times New Roman" w:cs="Times New Roman"/>
+          <w:sz w:val="20"/>
+          <w:szCs w:val="20"/>
+        </w:rPr>
+        <w:t>службы, с поддержкой различных форматов ответа, по желанию пользователя.</w:t>
       </w:r>
     </w:p>
     <w:p>
@@ -971,70 +2268,13 @@
           <w:tab w:val="left" w:pos="5760"/>
         </w:tabs>
         <w:ind w:firstLine="425"/>
-        <w:rPr>
-          <w:rFonts w:ascii="Times New Roman" w:hAnsi="Times New Roman" w:cs="Times New Roman"/>
-          <w:sz w:val="20"/>
-          <w:szCs w:val="20"/>
-        </w:rPr>
-      </w:pPr>
-      <w:r>
-        <w:rPr>
-          <w:rFonts w:ascii="Times New Roman" w:hAnsi="Times New Roman" w:cs="Times New Roman"/>
-          <w:sz w:val="20"/>
-          <w:szCs w:val="20"/>
-        </w:rPr>
-        <w:t>Далее определимся с протоколом доступа получения почты с сервера:</w:t>
-      </w:r>
-      <w:r>
-        <w:rPr>
-          <w:rFonts w:ascii="Times New Roman" w:hAnsi="Times New Roman" w:cs="Times New Roman"/>
-          <w:sz w:val="20"/>
-          <w:szCs w:val="20"/>
-        </w:rPr>
-        <w:t xml:space="preserve"> </w:t>
-      </w:r>
-      <w:r>
-        <w:rPr>
-          <w:rFonts w:ascii="Times New Roman" w:hAnsi="Times New Roman" w:cs="Times New Roman"/>
-          <w:sz w:val="20"/>
-          <w:szCs w:val="20"/>
-          <w:lang w:val="en-US"/>
-        </w:rPr>
-        <w:t>POP</w:t>
-      </w:r>
-      <w:r>
-        <w:rPr>
-          <w:rFonts w:ascii="Times New Roman" w:hAnsi="Times New Roman" w:cs="Times New Roman"/>
-          <w:sz w:val="20"/>
-          <w:szCs w:val="20"/>
-        </w:rPr>
-        <w:t xml:space="preserve">3 </w:t>
-      </w:r>
-      <w:r>
-        <w:rPr>
-          <w:rFonts w:ascii="Times New Roman" w:hAnsi="Times New Roman" w:cs="Times New Roman"/>
-          <w:sz w:val="20"/>
-          <w:szCs w:val="20"/>
-        </w:rPr>
-        <w:t xml:space="preserve">или </w:t>
-      </w:r>
-      <w:r>
-        <w:rPr>
-          <w:rFonts w:ascii="Times New Roman" w:hAnsi="Times New Roman" w:cs="Times New Roman"/>
-          <w:sz w:val="20"/>
-          <w:szCs w:val="20"/>
-          <w:lang w:val="en-US"/>
-        </w:rPr>
-        <w:t>IMAP</w:t>
-      </w:r>
-      <w:r>
-        <w:rPr>
-          <w:rFonts w:ascii="Times New Roman" w:hAnsi="Times New Roman" w:cs="Times New Roman"/>
-          <w:sz w:val="20"/>
-          <w:szCs w:val="20"/>
-        </w:rPr>
-        <w:t>, для чего сравним их основные возможности.</w:t>
-      </w:r>
+        <w:jc w:val="both"/>
+        <w:rPr>
+          <w:rFonts w:ascii="Times New Roman" w:hAnsi="Times New Roman" w:cs="Times New Roman"/>
+          <w:sz w:val="20"/>
+          <w:szCs w:val="20"/>
+        </w:rPr>
+      </w:pPr>
     </w:p>
     <w:p>
       <w:pPr>
@@ -1050,55 +2290,1437 @@
           <w:tab w:val="left" w:pos="5760"/>
         </w:tabs>
         <w:ind w:firstLine="425"/>
-        <w:rPr>
-          <w:rFonts w:ascii="Times New Roman" w:hAnsi="Times New Roman" w:cs="Times New Roman"/>
-          <w:sz w:val="20"/>
-          <w:szCs w:val="20"/>
-        </w:rPr>
-      </w:pPr>
-      <w:r>
-        <w:rPr>
-          <w:rFonts w:ascii="Times New Roman" w:hAnsi="Times New Roman" w:cs="Times New Roman"/>
-          <w:sz w:val="20"/>
-          <w:szCs w:val="20"/>
-        </w:rPr>
-        <w:drawing>
-          <wp:inline distT="0" distB="0" distL="0" distR="0" wp14:anchorId="2D358493" wp14:editId="76BE7611">
-            <wp:extent cx="2526788" cy="2258291"/>
-            <wp:effectExtent l="0" t="0" r="6985" b="8890"/>
-            <wp:docPr id="3" name="Рисунок 3"/>
-            <wp:cNvGraphicFramePr>
-              <a:graphicFrameLocks xmlns:a="http://schemas.openxmlformats.org/drawingml/2006/main" noChangeAspect="1"/>
-            </wp:cNvGraphicFramePr>
-            <a:graphic xmlns:a="http://schemas.openxmlformats.org/drawingml/2006/main">
-              <a:graphicData uri="http://schemas.openxmlformats.org/drawingml/2006/picture">
-                <pic:pic xmlns:pic="http://schemas.openxmlformats.org/drawingml/2006/picture">
-                  <pic:nvPicPr>
-                    <pic:cNvPr id="1" name=""/>
-                    <pic:cNvPicPr/>
-                  </pic:nvPicPr>
-                  <pic:blipFill>
-                    <a:blip r:embed="rId9"/>
-                    <a:stretch>
-                      <a:fillRect/>
-                    </a:stretch>
-                  </pic:blipFill>
-                  <pic:spPr>
-                    <a:xfrm>
-                      <a:off x="0" y="0"/>
-                      <a:ext cx="2533040" cy="2263879"/>
-                    </a:xfrm>
-                    <a:prstGeom prst="rect">
-                      <a:avLst/>
-                    </a:prstGeom>
-                  </pic:spPr>
-                </pic:pic>
-              </a:graphicData>
-            </a:graphic>
-          </wp:inline>
-        </w:drawing>
+        <w:jc w:val="both"/>
+        <w:rPr>
+          <w:rFonts w:ascii="Times New Roman" w:hAnsi="Times New Roman" w:cs="Times New Roman"/>
+          <w:sz w:val="20"/>
+          <w:szCs w:val="20"/>
+        </w:rPr>
+      </w:pPr>
+      <w:r>
+        <w:rPr>
+          <w:rFonts w:ascii="Times New Roman" w:hAnsi="Times New Roman" w:cs="Times New Roman"/>
+          <w:sz w:val="20"/>
+          <w:szCs w:val="20"/>
+        </w:rPr>
+        <w:t>Далее определимся с протоколом доступа получения почты с сервера:</w:t>
+      </w:r>
+      <w:r>
+        <w:rPr>
+          <w:rFonts w:ascii="Times New Roman" w:hAnsi="Times New Roman" w:cs="Times New Roman"/>
+          <w:sz w:val="20"/>
+          <w:szCs w:val="20"/>
+        </w:rPr>
+        <w:t xml:space="preserve"> </w:t>
+      </w:r>
+      <w:r>
+        <w:rPr>
+          <w:rFonts w:ascii="Times New Roman" w:hAnsi="Times New Roman" w:cs="Times New Roman"/>
+          <w:sz w:val="20"/>
+          <w:szCs w:val="20"/>
+          <w:lang w:val="en-US"/>
+        </w:rPr>
+        <w:t>POP</w:t>
+      </w:r>
+      <w:r>
+        <w:rPr>
+          <w:rFonts w:ascii="Times New Roman" w:hAnsi="Times New Roman" w:cs="Times New Roman"/>
+          <w:sz w:val="20"/>
+          <w:szCs w:val="20"/>
+        </w:rPr>
+        <w:t xml:space="preserve">3 </w:t>
+      </w:r>
+      <w:r>
+        <w:rPr>
+          <w:rFonts w:ascii="Times New Roman" w:hAnsi="Times New Roman" w:cs="Times New Roman"/>
+          <w:sz w:val="20"/>
+          <w:szCs w:val="20"/>
+        </w:rPr>
+        <w:t xml:space="preserve">или </w:t>
+      </w:r>
+      <w:r>
+        <w:rPr>
+          <w:rFonts w:ascii="Times New Roman" w:hAnsi="Times New Roman" w:cs="Times New Roman"/>
+          <w:sz w:val="20"/>
+          <w:szCs w:val="20"/>
+          <w:lang w:val="en-US"/>
+        </w:rPr>
+        <w:t>IMAP</w:t>
+      </w:r>
+      <w:r>
+        <w:rPr>
+          <w:rFonts w:ascii="Times New Roman" w:hAnsi="Times New Roman" w:cs="Times New Roman"/>
+          <w:sz w:val="20"/>
+          <w:szCs w:val="20"/>
+        </w:rPr>
+        <w:t>, для чего сравним их основные возможности.</w:t>
       </w:r>
     </w:p>
+    <w:tbl>
+      <w:tblPr>
+        <w:tblStyle w:val="ae"/>
+        <w:tblW w:w="0" w:type="auto"/>
+        <w:tblLook w:val="04A0" w:firstRow="1" w:lastRow="0" w:firstColumn="1" w:lastColumn="0" w:noHBand="0" w:noVBand="1"/>
+      </w:tblPr>
+      <w:tblGrid>
+        <w:gridCol w:w="2073"/>
+        <w:gridCol w:w="2073"/>
+        <w:gridCol w:w="1789"/>
+      </w:tblGrid>
+      <w:tr>
+        <w:tc>
+          <w:tcPr>
+            <w:tcW w:w="2073" w:type="dxa"/>
+          </w:tcPr>
+          <w:p>
+            <w:pPr>
+              <w:pStyle w:val="a6"/>
+              <w:pBdr>
+                <w:top w:val="none" w:sz="0" w:space="0" w:color="auto"/>
+                <w:left w:val="none" w:sz="0" w:space="0" w:color="auto"/>
+                <w:bottom w:val="none" w:sz="0" w:space="0" w:color="auto"/>
+                <w:right w:val="none" w:sz="0" w:space="0" w:color="auto"/>
+                <w:between w:val="none" w:sz="0" w:space="0" w:color="auto"/>
+                <w:bar w:val="none" w:sz="0" w:color="auto"/>
+              </w:pBdr>
+              <w:tabs>
+                <w:tab w:val="left" w:pos="720"/>
+                <w:tab w:val="left" w:pos="1440"/>
+                <w:tab w:val="left" w:pos="2160"/>
+                <w:tab w:val="left" w:pos="2880"/>
+                <w:tab w:val="left" w:pos="3600"/>
+                <w:tab w:val="left" w:pos="4320"/>
+                <w:tab w:val="left" w:pos="5040"/>
+                <w:tab w:val="left" w:pos="5760"/>
+              </w:tabs>
+              <w:jc w:val="both"/>
+              <w:rPr>
+                <w:rFonts w:ascii="Times New Roman" w:hAnsi="Times New Roman" w:cs="Times New Roman"/>
+                <w:sz w:val="20"/>
+                <w:szCs w:val="20"/>
+              </w:rPr>
+            </w:pPr>
+            <w:r>
+              <w:rPr>
+                <w:rFonts w:ascii="Times New Roman" w:hAnsi="Times New Roman" w:cs="Times New Roman"/>
+                <w:sz w:val="20"/>
+                <w:szCs w:val="20"/>
+              </w:rPr>
+              <w:t>Характеристика</w:t>
+            </w:r>
+          </w:p>
+        </w:tc>
+        <w:tc>
+          <w:tcPr>
+            <w:tcW w:w="2073" w:type="dxa"/>
+          </w:tcPr>
+          <w:p>
+            <w:pPr>
+              <w:pStyle w:val="a6"/>
+              <w:pBdr>
+                <w:top w:val="none" w:sz="0" w:space="0" w:color="auto"/>
+                <w:left w:val="none" w:sz="0" w:space="0" w:color="auto"/>
+                <w:bottom w:val="none" w:sz="0" w:space="0" w:color="auto"/>
+                <w:right w:val="none" w:sz="0" w:space="0" w:color="auto"/>
+                <w:between w:val="none" w:sz="0" w:space="0" w:color="auto"/>
+                <w:bar w:val="none" w:sz="0" w:color="auto"/>
+              </w:pBdr>
+              <w:tabs>
+                <w:tab w:val="left" w:pos="720"/>
+                <w:tab w:val="left" w:pos="1440"/>
+                <w:tab w:val="left" w:pos="2160"/>
+                <w:tab w:val="left" w:pos="2880"/>
+                <w:tab w:val="left" w:pos="3600"/>
+                <w:tab w:val="left" w:pos="4320"/>
+                <w:tab w:val="left" w:pos="5040"/>
+                <w:tab w:val="left" w:pos="5760"/>
+              </w:tabs>
+              <w:jc w:val="both"/>
+              <w:rPr>
+                <w:rFonts w:ascii="Times New Roman" w:hAnsi="Times New Roman" w:cs="Times New Roman"/>
+                <w:sz w:val="20"/>
+                <w:szCs w:val="20"/>
+                <w:lang w:val="en-US"/>
+              </w:rPr>
+            </w:pPr>
+            <w:r>
+              <w:rPr>
+                <w:rFonts w:ascii="Times New Roman" w:hAnsi="Times New Roman" w:cs="Times New Roman"/>
+                <w:sz w:val="20"/>
+                <w:szCs w:val="20"/>
+                <w:lang w:val="en-US"/>
+              </w:rPr>
+              <w:t>IMAP</w:t>
+            </w:r>
+          </w:p>
+        </w:tc>
+        <w:tc>
+          <w:tcPr>
+            <w:tcW w:w="1789" w:type="dxa"/>
+          </w:tcPr>
+          <w:p>
+            <w:pPr>
+              <w:pStyle w:val="a6"/>
+              <w:pBdr>
+                <w:top w:val="none" w:sz="0" w:space="0" w:color="auto"/>
+                <w:left w:val="none" w:sz="0" w:space="0" w:color="auto"/>
+                <w:bottom w:val="none" w:sz="0" w:space="0" w:color="auto"/>
+                <w:right w:val="none" w:sz="0" w:space="0" w:color="auto"/>
+                <w:between w:val="none" w:sz="0" w:space="0" w:color="auto"/>
+                <w:bar w:val="none" w:sz="0" w:color="auto"/>
+              </w:pBdr>
+              <w:tabs>
+                <w:tab w:val="left" w:pos="720"/>
+                <w:tab w:val="left" w:pos="1440"/>
+                <w:tab w:val="left" w:pos="2160"/>
+                <w:tab w:val="left" w:pos="2880"/>
+                <w:tab w:val="left" w:pos="3600"/>
+                <w:tab w:val="left" w:pos="4320"/>
+                <w:tab w:val="left" w:pos="5040"/>
+                <w:tab w:val="left" w:pos="5760"/>
+              </w:tabs>
+              <w:jc w:val="both"/>
+              <w:rPr>
+                <w:rFonts w:ascii="Times New Roman" w:hAnsi="Times New Roman" w:cs="Times New Roman"/>
+                <w:sz w:val="20"/>
+                <w:szCs w:val="20"/>
+              </w:rPr>
+            </w:pPr>
+            <w:r>
+              <w:rPr>
+                <w:rFonts w:ascii="Times New Roman" w:hAnsi="Times New Roman" w:cs="Times New Roman"/>
+                <w:sz w:val="20"/>
+                <w:szCs w:val="20"/>
+                <w:lang w:val="en-US"/>
+              </w:rPr>
+              <w:t>POP3</w:t>
+            </w:r>
+          </w:p>
+        </w:tc>
+      </w:tr>
+      <w:tr>
+        <w:tc>
+          <w:tcPr>
+            <w:tcW w:w="2073" w:type="dxa"/>
+          </w:tcPr>
+          <w:p>
+            <w:pPr>
+              <w:pStyle w:val="a6"/>
+              <w:pBdr>
+                <w:top w:val="none" w:sz="0" w:space="0" w:color="auto"/>
+                <w:left w:val="none" w:sz="0" w:space="0" w:color="auto"/>
+                <w:bottom w:val="none" w:sz="0" w:space="0" w:color="auto"/>
+                <w:right w:val="none" w:sz="0" w:space="0" w:color="auto"/>
+                <w:between w:val="none" w:sz="0" w:space="0" w:color="auto"/>
+                <w:bar w:val="none" w:sz="0" w:color="auto"/>
+              </w:pBdr>
+              <w:tabs>
+                <w:tab w:val="left" w:pos="720"/>
+                <w:tab w:val="left" w:pos="1440"/>
+                <w:tab w:val="left" w:pos="2160"/>
+                <w:tab w:val="left" w:pos="2880"/>
+                <w:tab w:val="left" w:pos="3600"/>
+                <w:tab w:val="left" w:pos="4320"/>
+                <w:tab w:val="left" w:pos="5040"/>
+                <w:tab w:val="left" w:pos="5760"/>
+              </w:tabs>
+              <w:jc w:val="both"/>
+              <w:rPr>
+                <w:rFonts w:ascii="Times New Roman" w:hAnsi="Times New Roman" w:cs="Times New Roman"/>
+                <w:sz w:val="20"/>
+                <w:szCs w:val="20"/>
+              </w:rPr>
+            </w:pPr>
+            <w:r>
+              <w:rPr>
+                <w:rFonts w:ascii="Times New Roman" w:hAnsi="Times New Roman" w:cs="Times New Roman"/>
+                <w:sz w:val="20"/>
+                <w:szCs w:val="20"/>
+              </w:rPr>
+              <w:t>Полное название</w:t>
+            </w:r>
+          </w:p>
+        </w:tc>
+        <w:tc>
+          <w:tcPr>
+            <w:tcW w:w="2073" w:type="dxa"/>
+          </w:tcPr>
+          <w:p>
+            <w:pPr>
+              <w:pStyle w:val="a6"/>
+              <w:pBdr>
+                <w:top w:val="none" w:sz="0" w:space="0" w:color="auto"/>
+                <w:left w:val="none" w:sz="0" w:space="0" w:color="auto"/>
+                <w:bottom w:val="none" w:sz="0" w:space="0" w:color="auto"/>
+                <w:right w:val="none" w:sz="0" w:space="0" w:color="auto"/>
+                <w:between w:val="none" w:sz="0" w:space="0" w:color="auto"/>
+                <w:bar w:val="none" w:sz="0" w:color="auto"/>
+              </w:pBdr>
+              <w:tabs>
+                <w:tab w:val="left" w:pos="720"/>
+                <w:tab w:val="left" w:pos="1440"/>
+                <w:tab w:val="left" w:pos="2160"/>
+                <w:tab w:val="left" w:pos="2880"/>
+                <w:tab w:val="left" w:pos="3600"/>
+                <w:tab w:val="left" w:pos="4320"/>
+                <w:tab w:val="left" w:pos="5040"/>
+                <w:tab w:val="left" w:pos="5760"/>
+              </w:tabs>
+              <w:jc w:val="both"/>
+              <w:rPr>
+                <w:rFonts w:ascii="Times New Roman" w:hAnsi="Times New Roman" w:cs="Times New Roman"/>
+                <w:sz w:val="20"/>
+                <w:szCs w:val="20"/>
+              </w:rPr>
+            </w:pPr>
+            <w:r>
+              <w:rPr>
+                <w:rFonts w:ascii="Times New Roman" w:hAnsi="Times New Roman" w:cs="Times New Roman"/>
+                <w:sz w:val="20"/>
+                <w:szCs w:val="20"/>
+                <w:lang w:val="en-US"/>
+              </w:rPr>
+              <w:t>Internet</w:t>
+            </w:r>
+            <w:r>
+              <w:rPr>
+                <w:rFonts w:ascii="Times New Roman" w:hAnsi="Times New Roman" w:cs="Times New Roman"/>
+                <w:sz w:val="20"/>
+                <w:szCs w:val="20"/>
+              </w:rPr>
+              <w:t xml:space="preserve"> </w:t>
+            </w:r>
+            <w:r>
+              <w:rPr>
+                <w:rFonts w:ascii="Times New Roman" w:hAnsi="Times New Roman" w:cs="Times New Roman"/>
+                <w:sz w:val="20"/>
+                <w:szCs w:val="20"/>
+                <w:lang w:val="en-US"/>
+              </w:rPr>
+              <w:t>Messaging</w:t>
+            </w:r>
+            <w:r>
+              <w:rPr>
+                <w:rFonts w:ascii="Times New Roman" w:hAnsi="Times New Roman" w:cs="Times New Roman"/>
+                <w:sz w:val="20"/>
+                <w:szCs w:val="20"/>
+              </w:rPr>
+              <w:t xml:space="preserve"> </w:t>
+            </w:r>
+            <w:r>
+              <w:rPr>
+                <w:rFonts w:ascii="Times New Roman" w:hAnsi="Times New Roman" w:cs="Times New Roman"/>
+                <w:sz w:val="20"/>
+                <w:szCs w:val="20"/>
+                <w:lang w:val="en-US"/>
+              </w:rPr>
+              <w:t>Access</w:t>
+            </w:r>
+            <w:r>
+              <w:rPr>
+                <w:rFonts w:ascii="Times New Roman" w:hAnsi="Times New Roman" w:cs="Times New Roman"/>
+                <w:sz w:val="20"/>
+                <w:szCs w:val="20"/>
+              </w:rPr>
+              <w:t xml:space="preserve"> </w:t>
+            </w:r>
+            <w:r>
+              <w:rPr>
+                <w:rFonts w:ascii="Times New Roman" w:hAnsi="Times New Roman" w:cs="Times New Roman"/>
+                <w:sz w:val="20"/>
+                <w:szCs w:val="20"/>
+                <w:lang w:val="en-US"/>
+              </w:rPr>
+              <w:t>Protocol</w:t>
+            </w:r>
+            <w:r>
+              <w:rPr>
+                <w:rFonts w:ascii="Times New Roman" w:hAnsi="Times New Roman" w:cs="Times New Roman"/>
+                <w:sz w:val="20"/>
+                <w:szCs w:val="20"/>
+              </w:rPr>
+              <w:t xml:space="preserve"> – </w:t>
+            </w:r>
+            <w:r>
+              <w:rPr>
+                <w:rFonts w:ascii="Times New Roman" w:hAnsi="Times New Roman" w:cs="Times New Roman"/>
+                <w:sz w:val="20"/>
+                <w:szCs w:val="20"/>
+              </w:rPr>
+              <w:t>Протокол</w:t>
+            </w:r>
+            <w:r>
+              <w:rPr>
+                <w:rFonts w:ascii="Times New Roman" w:hAnsi="Times New Roman" w:cs="Times New Roman"/>
+                <w:sz w:val="20"/>
+                <w:szCs w:val="20"/>
+              </w:rPr>
+              <w:t xml:space="preserve"> </w:t>
+            </w:r>
+            <w:r>
+              <w:rPr>
+                <w:rFonts w:ascii="Times New Roman" w:hAnsi="Times New Roman" w:cs="Times New Roman"/>
+                <w:sz w:val="20"/>
+                <w:szCs w:val="20"/>
+              </w:rPr>
+              <w:t>доступа</w:t>
+            </w:r>
+            <w:r>
+              <w:rPr>
+                <w:rFonts w:ascii="Times New Roman" w:hAnsi="Times New Roman" w:cs="Times New Roman"/>
+                <w:sz w:val="20"/>
+                <w:szCs w:val="20"/>
+              </w:rPr>
+              <w:t xml:space="preserve"> </w:t>
+            </w:r>
+            <w:r>
+              <w:rPr>
+                <w:rFonts w:ascii="Times New Roman" w:hAnsi="Times New Roman" w:cs="Times New Roman"/>
+                <w:sz w:val="20"/>
+                <w:szCs w:val="20"/>
+              </w:rPr>
+              <w:t>к</w:t>
+            </w:r>
+            <w:r>
+              <w:rPr>
+                <w:rFonts w:ascii="Times New Roman" w:hAnsi="Times New Roman" w:cs="Times New Roman"/>
+                <w:sz w:val="20"/>
+                <w:szCs w:val="20"/>
+              </w:rPr>
+              <w:t xml:space="preserve"> </w:t>
+            </w:r>
+            <w:r>
+              <w:rPr>
+                <w:rFonts w:ascii="Times New Roman" w:hAnsi="Times New Roman" w:cs="Times New Roman"/>
+                <w:sz w:val="20"/>
+                <w:szCs w:val="20"/>
+              </w:rPr>
+              <w:t>Интернет</w:t>
+            </w:r>
+            <w:r>
+              <w:rPr>
+                <w:rFonts w:ascii="Times New Roman" w:hAnsi="Times New Roman" w:cs="Times New Roman"/>
+                <w:sz w:val="20"/>
+                <w:szCs w:val="20"/>
+              </w:rPr>
+              <w:t xml:space="preserve"> </w:t>
+            </w:r>
+            <w:r>
+              <w:rPr>
+                <w:rFonts w:ascii="Times New Roman" w:hAnsi="Times New Roman" w:cs="Times New Roman"/>
+                <w:sz w:val="20"/>
+                <w:szCs w:val="20"/>
+              </w:rPr>
+              <w:t>сообщениям</w:t>
+            </w:r>
+          </w:p>
+        </w:tc>
+        <w:tc>
+          <w:tcPr>
+            <w:tcW w:w="1789" w:type="dxa"/>
+          </w:tcPr>
+          <w:p>
+            <w:pPr>
+              <w:pStyle w:val="a6"/>
+              <w:pBdr>
+                <w:top w:val="none" w:sz="0" w:space="0" w:color="auto"/>
+                <w:left w:val="none" w:sz="0" w:space="0" w:color="auto"/>
+                <w:bottom w:val="none" w:sz="0" w:space="0" w:color="auto"/>
+                <w:right w:val="none" w:sz="0" w:space="0" w:color="auto"/>
+                <w:between w:val="none" w:sz="0" w:space="0" w:color="auto"/>
+                <w:bar w:val="none" w:sz="0" w:color="auto"/>
+              </w:pBdr>
+              <w:tabs>
+                <w:tab w:val="left" w:pos="720"/>
+                <w:tab w:val="left" w:pos="1440"/>
+                <w:tab w:val="left" w:pos="2160"/>
+                <w:tab w:val="left" w:pos="2880"/>
+                <w:tab w:val="left" w:pos="3600"/>
+                <w:tab w:val="left" w:pos="4320"/>
+                <w:tab w:val="left" w:pos="5040"/>
+                <w:tab w:val="left" w:pos="5760"/>
+              </w:tabs>
+              <w:jc w:val="both"/>
+              <w:rPr>
+                <w:rFonts w:ascii="Times New Roman" w:hAnsi="Times New Roman" w:cs="Times New Roman"/>
+                <w:sz w:val="20"/>
+                <w:szCs w:val="20"/>
+              </w:rPr>
+            </w:pPr>
+            <w:r>
+              <w:rPr>
+                <w:rFonts w:ascii="Times New Roman" w:hAnsi="Times New Roman" w:cs="Times New Roman"/>
+                <w:sz w:val="20"/>
+                <w:szCs w:val="20"/>
+                <w:lang w:val="en-US"/>
+              </w:rPr>
+              <w:t>Post</w:t>
+            </w:r>
+            <w:r>
+              <w:rPr>
+                <w:rFonts w:ascii="Times New Roman" w:hAnsi="Times New Roman" w:cs="Times New Roman"/>
+                <w:sz w:val="20"/>
+                <w:szCs w:val="20"/>
+              </w:rPr>
+              <w:t xml:space="preserve"> </w:t>
+            </w:r>
+            <w:r>
+              <w:rPr>
+                <w:rFonts w:ascii="Times New Roman" w:hAnsi="Times New Roman" w:cs="Times New Roman"/>
+                <w:sz w:val="20"/>
+                <w:szCs w:val="20"/>
+                <w:lang w:val="en-US"/>
+              </w:rPr>
+              <w:t>Office</w:t>
+            </w:r>
+            <w:r>
+              <w:rPr>
+                <w:rFonts w:ascii="Times New Roman" w:hAnsi="Times New Roman" w:cs="Times New Roman"/>
+                <w:sz w:val="20"/>
+                <w:szCs w:val="20"/>
+              </w:rPr>
+              <w:t xml:space="preserve"> </w:t>
+            </w:r>
+            <w:r>
+              <w:rPr>
+                <w:rFonts w:ascii="Times New Roman" w:hAnsi="Times New Roman" w:cs="Times New Roman"/>
+                <w:sz w:val="20"/>
+                <w:szCs w:val="20"/>
+                <w:lang w:val="en-US"/>
+              </w:rPr>
+              <w:t>Protocol</w:t>
+            </w:r>
+            <w:r>
+              <w:rPr>
+                <w:rFonts w:ascii="Times New Roman" w:hAnsi="Times New Roman" w:cs="Times New Roman"/>
+                <w:sz w:val="20"/>
+                <w:szCs w:val="20"/>
+              </w:rPr>
+              <w:t xml:space="preserve"> – </w:t>
+            </w:r>
+            <w:r>
+              <w:rPr>
+                <w:rFonts w:ascii="Times New Roman" w:hAnsi="Times New Roman" w:cs="Times New Roman"/>
+                <w:sz w:val="20"/>
+                <w:szCs w:val="20"/>
+              </w:rPr>
+              <w:t>Протокол</w:t>
+            </w:r>
+            <w:r>
+              <w:rPr>
+                <w:rFonts w:ascii="Times New Roman" w:hAnsi="Times New Roman" w:cs="Times New Roman"/>
+                <w:sz w:val="20"/>
+                <w:szCs w:val="20"/>
+              </w:rPr>
+              <w:t xml:space="preserve"> </w:t>
+            </w:r>
+            <w:r>
+              <w:rPr>
+                <w:rFonts w:ascii="Times New Roman" w:hAnsi="Times New Roman" w:cs="Times New Roman"/>
+                <w:sz w:val="20"/>
+                <w:szCs w:val="20"/>
+              </w:rPr>
+              <w:t>почтового</w:t>
+            </w:r>
+            <w:r>
+              <w:rPr>
+                <w:rFonts w:ascii="Times New Roman" w:hAnsi="Times New Roman" w:cs="Times New Roman"/>
+                <w:sz w:val="20"/>
+                <w:szCs w:val="20"/>
+              </w:rPr>
+              <w:t xml:space="preserve"> </w:t>
+            </w:r>
+            <w:r>
+              <w:rPr>
+                <w:rFonts w:ascii="Times New Roman" w:hAnsi="Times New Roman" w:cs="Times New Roman"/>
+                <w:sz w:val="20"/>
+                <w:szCs w:val="20"/>
+              </w:rPr>
+              <w:t>отделения</w:t>
+            </w:r>
+          </w:p>
+        </w:tc>
+      </w:tr>
+      <w:tr>
+        <w:tc>
+          <w:tcPr>
+            <w:tcW w:w="2073" w:type="dxa"/>
+          </w:tcPr>
+          <w:p>
+            <w:pPr>
+              <w:pStyle w:val="a6"/>
+              <w:pBdr>
+                <w:top w:val="none" w:sz="0" w:space="0" w:color="auto"/>
+                <w:left w:val="none" w:sz="0" w:space="0" w:color="auto"/>
+                <w:bottom w:val="none" w:sz="0" w:space="0" w:color="auto"/>
+                <w:right w:val="none" w:sz="0" w:space="0" w:color="auto"/>
+                <w:between w:val="none" w:sz="0" w:space="0" w:color="auto"/>
+                <w:bar w:val="none" w:sz="0" w:color="auto"/>
+              </w:pBdr>
+              <w:tabs>
+                <w:tab w:val="left" w:pos="720"/>
+                <w:tab w:val="left" w:pos="1440"/>
+                <w:tab w:val="left" w:pos="2160"/>
+                <w:tab w:val="left" w:pos="2880"/>
+                <w:tab w:val="left" w:pos="3600"/>
+                <w:tab w:val="left" w:pos="4320"/>
+                <w:tab w:val="left" w:pos="5040"/>
+                <w:tab w:val="left" w:pos="5760"/>
+              </w:tabs>
+              <w:jc w:val="both"/>
+              <w:rPr>
+                <w:rFonts w:ascii="Times New Roman" w:hAnsi="Times New Roman" w:cs="Times New Roman"/>
+                <w:sz w:val="20"/>
+                <w:szCs w:val="20"/>
+              </w:rPr>
+            </w:pPr>
+            <w:r>
+              <w:rPr>
+                <w:rFonts w:ascii="Times New Roman" w:hAnsi="Times New Roman" w:cs="Times New Roman"/>
+                <w:sz w:val="20"/>
+                <w:szCs w:val="20"/>
+              </w:rPr>
+              <w:t>Место хранения писем</w:t>
+            </w:r>
+          </w:p>
+        </w:tc>
+        <w:tc>
+          <w:tcPr>
+            <w:tcW w:w="2073" w:type="dxa"/>
+          </w:tcPr>
+          <w:p>
+            <w:pPr>
+              <w:pStyle w:val="a6"/>
+              <w:pBdr>
+                <w:top w:val="none" w:sz="0" w:space="0" w:color="auto"/>
+                <w:left w:val="none" w:sz="0" w:space="0" w:color="auto"/>
+                <w:bottom w:val="none" w:sz="0" w:space="0" w:color="auto"/>
+                <w:right w:val="none" w:sz="0" w:space="0" w:color="auto"/>
+                <w:between w:val="none" w:sz="0" w:space="0" w:color="auto"/>
+                <w:bar w:val="none" w:sz="0" w:color="auto"/>
+              </w:pBdr>
+              <w:tabs>
+                <w:tab w:val="left" w:pos="720"/>
+                <w:tab w:val="left" w:pos="1440"/>
+                <w:tab w:val="left" w:pos="2160"/>
+                <w:tab w:val="left" w:pos="2880"/>
+                <w:tab w:val="left" w:pos="3600"/>
+                <w:tab w:val="left" w:pos="4320"/>
+                <w:tab w:val="left" w:pos="5040"/>
+                <w:tab w:val="left" w:pos="5760"/>
+              </w:tabs>
+              <w:jc w:val="both"/>
+              <w:rPr>
+                <w:rFonts w:ascii="Times New Roman" w:hAnsi="Times New Roman" w:cs="Times New Roman"/>
+                <w:sz w:val="20"/>
+                <w:szCs w:val="20"/>
+              </w:rPr>
+            </w:pPr>
+            <w:r>
+              <w:rPr>
+                <w:rFonts w:ascii="Times New Roman" w:hAnsi="Times New Roman" w:cs="Times New Roman"/>
+                <w:sz w:val="20"/>
+                <w:szCs w:val="20"/>
+              </w:rPr>
+              <w:t>На сервере</w:t>
+            </w:r>
+          </w:p>
+        </w:tc>
+        <w:tc>
+          <w:tcPr>
+            <w:tcW w:w="1789" w:type="dxa"/>
+          </w:tcPr>
+          <w:p>
+            <w:pPr>
+              <w:pStyle w:val="a6"/>
+              <w:pBdr>
+                <w:top w:val="none" w:sz="0" w:space="0" w:color="auto"/>
+                <w:left w:val="none" w:sz="0" w:space="0" w:color="auto"/>
+                <w:bottom w:val="none" w:sz="0" w:space="0" w:color="auto"/>
+                <w:right w:val="none" w:sz="0" w:space="0" w:color="auto"/>
+                <w:between w:val="none" w:sz="0" w:space="0" w:color="auto"/>
+                <w:bar w:val="none" w:sz="0" w:color="auto"/>
+              </w:pBdr>
+              <w:tabs>
+                <w:tab w:val="left" w:pos="720"/>
+                <w:tab w:val="left" w:pos="1440"/>
+                <w:tab w:val="left" w:pos="2160"/>
+                <w:tab w:val="left" w:pos="2880"/>
+                <w:tab w:val="left" w:pos="3600"/>
+                <w:tab w:val="left" w:pos="4320"/>
+                <w:tab w:val="left" w:pos="5040"/>
+                <w:tab w:val="left" w:pos="5760"/>
+              </w:tabs>
+              <w:jc w:val="both"/>
+              <w:rPr>
+                <w:rFonts w:ascii="Times New Roman" w:hAnsi="Times New Roman" w:cs="Times New Roman"/>
+                <w:sz w:val="20"/>
+                <w:szCs w:val="20"/>
+              </w:rPr>
+            </w:pPr>
+            <w:r>
+              <w:rPr>
+                <w:rFonts w:ascii="Times New Roman" w:hAnsi="Times New Roman" w:cs="Times New Roman"/>
+                <w:sz w:val="20"/>
+                <w:szCs w:val="20"/>
+              </w:rPr>
+              <w:t>На компьютере пользователя</w:t>
+            </w:r>
+          </w:p>
+        </w:tc>
+      </w:tr>
+      <w:tr>
+        <w:tc>
+          <w:tcPr>
+            <w:tcW w:w="2073" w:type="dxa"/>
+          </w:tcPr>
+          <w:p>
+            <w:pPr>
+              <w:pStyle w:val="a6"/>
+              <w:pBdr>
+                <w:top w:val="none" w:sz="0" w:space="0" w:color="auto"/>
+                <w:left w:val="none" w:sz="0" w:space="0" w:color="auto"/>
+                <w:bottom w:val="none" w:sz="0" w:space="0" w:color="auto"/>
+                <w:right w:val="none" w:sz="0" w:space="0" w:color="auto"/>
+                <w:between w:val="none" w:sz="0" w:space="0" w:color="auto"/>
+                <w:bar w:val="none" w:sz="0" w:color="auto"/>
+              </w:pBdr>
+              <w:tabs>
+                <w:tab w:val="left" w:pos="720"/>
+                <w:tab w:val="left" w:pos="1440"/>
+                <w:tab w:val="left" w:pos="2160"/>
+                <w:tab w:val="left" w:pos="2880"/>
+                <w:tab w:val="left" w:pos="3600"/>
+                <w:tab w:val="left" w:pos="4320"/>
+                <w:tab w:val="left" w:pos="5040"/>
+                <w:tab w:val="left" w:pos="5760"/>
+              </w:tabs>
+              <w:jc w:val="both"/>
+              <w:rPr>
+                <w:rFonts w:ascii="Times New Roman" w:hAnsi="Times New Roman" w:cs="Times New Roman"/>
+                <w:sz w:val="20"/>
+                <w:szCs w:val="20"/>
+              </w:rPr>
+            </w:pPr>
+            <w:r>
+              <w:rPr>
+                <w:rFonts w:ascii="Times New Roman" w:hAnsi="Times New Roman" w:cs="Times New Roman"/>
+                <w:sz w:val="20"/>
+                <w:szCs w:val="20"/>
+              </w:rPr>
+              <w:t>Синхронизация</w:t>
+            </w:r>
+          </w:p>
+        </w:tc>
+        <w:tc>
+          <w:tcPr>
+            <w:tcW w:w="2073" w:type="dxa"/>
+          </w:tcPr>
+          <w:p>
+            <w:pPr>
+              <w:pStyle w:val="a6"/>
+              <w:pBdr>
+                <w:top w:val="none" w:sz="0" w:space="0" w:color="auto"/>
+                <w:left w:val="none" w:sz="0" w:space="0" w:color="auto"/>
+                <w:bottom w:val="none" w:sz="0" w:space="0" w:color="auto"/>
+                <w:right w:val="none" w:sz="0" w:space="0" w:color="auto"/>
+                <w:between w:val="none" w:sz="0" w:space="0" w:color="auto"/>
+                <w:bar w:val="none" w:sz="0" w:color="auto"/>
+              </w:pBdr>
+              <w:tabs>
+                <w:tab w:val="left" w:pos="720"/>
+                <w:tab w:val="left" w:pos="1440"/>
+                <w:tab w:val="left" w:pos="2160"/>
+                <w:tab w:val="left" w:pos="2880"/>
+                <w:tab w:val="left" w:pos="3600"/>
+                <w:tab w:val="left" w:pos="4320"/>
+                <w:tab w:val="left" w:pos="5040"/>
+                <w:tab w:val="left" w:pos="5760"/>
+              </w:tabs>
+              <w:jc w:val="both"/>
+              <w:rPr>
+                <w:rFonts w:ascii="Times New Roman" w:hAnsi="Times New Roman" w:cs="Times New Roman"/>
+                <w:sz w:val="20"/>
+                <w:szCs w:val="20"/>
+              </w:rPr>
+            </w:pPr>
+            <w:r>
+              <w:rPr>
+                <w:rFonts w:ascii="Times New Roman" w:hAnsi="Times New Roman" w:cs="Times New Roman"/>
+                <w:sz w:val="20"/>
+                <w:szCs w:val="20"/>
+              </w:rPr>
+              <w:t>Возможность синхронизации на нескольких устройствах</w:t>
+            </w:r>
+          </w:p>
+        </w:tc>
+        <w:tc>
+          <w:tcPr>
+            <w:tcW w:w="1789" w:type="dxa"/>
+          </w:tcPr>
+          <w:p>
+            <w:pPr>
+              <w:pStyle w:val="a6"/>
+              <w:pBdr>
+                <w:top w:val="none" w:sz="0" w:space="0" w:color="auto"/>
+                <w:left w:val="none" w:sz="0" w:space="0" w:color="auto"/>
+                <w:bottom w:val="none" w:sz="0" w:space="0" w:color="auto"/>
+                <w:right w:val="none" w:sz="0" w:space="0" w:color="auto"/>
+                <w:between w:val="none" w:sz="0" w:space="0" w:color="auto"/>
+                <w:bar w:val="none" w:sz="0" w:color="auto"/>
+              </w:pBdr>
+              <w:tabs>
+                <w:tab w:val="left" w:pos="720"/>
+                <w:tab w:val="left" w:pos="1440"/>
+                <w:tab w:val="left" w:pos="2160"/>
+                <w:tab w:val="left" w:pos="2880"/>
+                <w:tab w:val="left" w:pos="3600"/>
+                <w:tab w:val="left" w:pos="4320"/>
+                <w:tab w:val="left" w:pos="5040"/>
+                <w:tab w:val="left" w:pos="5760"/>
+              </w:tabs>
+              <w:jc w:val="both"/>
+              <w:rPr>
+                <w:rFonts w:ascii="Times New Roman" w:hAnsi="Times New Roman" w:cs="Times New Roman"/>
+                <w:sz w:val="20"/>
+                <w:szCs w:val="20"/>
+              </w:rPr>
+            </w:pPr>
+            <w:r>
+              <w:rPr>
+                <w:rFonts w:ascii="Times New Roman" w:hAnsi="Times New Roman" w:cs="Times New Roman"/>
+                <w:sz w:val="20"/>
+                <w:szCs w:val="20"/>
+              </w:rPr>
+              <w:t>Нет синхронизации на нескольких устройствах</w:t>
+            </w:r>
+          </w:p>
+        </w:tc>
+      </w:tr>
+      <w:tr>
+        <w:tc>
+          <w:tcPr>
+            <w:tcW w:w="2073" w:type="dxa"/>
+          </w:tcPr>
+          <w:p>
+            <w:pPr>
+              <w:pStyle w:val="a6"/>
+              <w:pBdr>
+                <w:top w:val="none" w:sz="0" w:space="0" w:color="auto"/>
+                <w:left w:val="none" w:sz="0" w:space="0" w:color="auto"/>
+                <w:bottom w:val="none" w:sz="0" w:space="0" w:color="auto"/>
+                <w:right w:val="none" w:sz="0" w:space="0" w:color="auto"/>
+                <w:between w:val="none" w:sz="0" w:space="0" w:color="auto"/>
+                <w:bar w:val="none" w:sz="0" w:color="auto"/>
+              </w:pBdr>
+              <w:tabs>
+                <w:tab w:val="left" w:pos="720"/>
+                <w:tab w:val="left" w:pos="1440"/>
+                <w:tab w:val="left" w:pos="2160"/>
+                <w:tab w:val="left" w:pos="2880"/>
+                <w:tab w:val="left" w:pos="3600"/>
+                <w:tab w:val="left" w:pos="4320"/>
+                <w:tab w:val="left" w:pos="5040"/>
+                <w:tab w:val="left" w:pos="5760"/>
+              </w:tabs>
+              <w:jc w:val="both"/>
+              <w:rPr>
+                <w:rFonts w:ascii="Times New Roman" w:hAnsi="Times New Roman" w:cs="Times New Roman"/>
+                <w:sz w:val="20"/>
+                <w:szCs w:val="20"/>
+              </w:rPr>
+            </w:pPr>
+            <w:r>
+              <w:rPr>
+                <w:rFonts w:ascii="Times New Roman" w:hAnsi="Times New Roman" w:cs="Times New Roman"/>
+                <w:sz w:val="20"/>
+                <w:szCs w:val="20"/>
+              </w:rPr>
+              <w:t>Доступ к письмам с вложениями</w:t>
+            </w:r>
+          </w:p>
+        </w:tc>
+        <w:tc>
+          <w:tcPr>
+            <w:tcW w:w="2073" w:type="dxa"/>
+          </w:tcPr>
+          <w:p>
+            <w:pPr>
+              <w:pStyle w:val="a6"/>
+              <w:pBdr>
+                <w:top w:val="none" w:sz="0" w:space="0" w:color="auto"/>
+                <w:left w:val="none" w:sz="0" w:space="0" w:color="auto"/>
+                <w:bottom w:val="none" w:sz="0" w:space="0" w:color="auto"/>
+                <w:right w:val="none" w:sz="0" w:space="0" w:color="auto"/>
+                <w:between w:val="none" w:sz="0" w:space="0" w:color="auto"/>
+                <w:bar w:val="none" w:sz="0" w:color="auto"/>
+              </w:pBdr>
+              <w:tabs>
+                <w:tab w:val="left" w:pos="720"/>
+                <w:tab w:val="left" w:pos="1440"/>
+                <w:tab w:val="left" w:pos="2160"/>
+                <w:tab w:val="left" w:pos="2880"/>
+                <w:tab w:val="left" w:pos="3600"/>
+                <w:tab w:val="left" w:pos="4320"/>
+                <w:tab w:val="left" w:pos="5040"/>
+                <w:tab w:val="left" w:pos="5760"/>
+              </w:tabs>
+              <w:jc w:val="both"/>
+              <w:rPr>
+                <w:rFonts w:ascii="Times New Roman" w:hAnsi="Times New Roman" w:cs="Times New Roman"/>
+                <w:sz w:val="20"/>
+                <w:szCs w:val="20"/>
+              </w:rPr>
+            </w:pPr>
+            <w:r>
+              <w:rPr>
+                <w:rFonts w:ascii="Times New Roman" w:hAnsi="Times New Roman" w:cs="Times New Roman"/>
+                <w:sz w:val="20"/>
+                <w:szCs w:val="20"/>
+              </w:rPr>
+              <w:t>Возможность скачать тело письма, без загрузки вложений</w:t>
+            </w:r>
+          </w:p>
+        </w:tc>
+        <w:tc>
+          <w:tcPr>
+            <w:tcW w:w="1789" w:type="dxa"/>
+          </w:tcPr>
+          <w:p>
+            <w:pPr>
+              <w:pStyle w:val="a6"/>
+              <w:pBdr>
+                <w:top w:val="none" w:sz="0" w:space="0" w:color="auto"/>
+                <w:left w:val="none" w:sz="0" w:space="0" w:color="auto"/>
+                <w:bottom w:val="none" w:sz="0" w:space="0" w:color="auto"/>
+                <w:right w:val="none" w:sz="0" w:space="0" w:color="auto"/>
+                <w:between w:val="none" w:sz="0" w:space="0" w:color="auto"/>
+                <w:bar w:val="none" w:sz="0" w:color="auto"/>
+              </w:pBdr>
+              <w:tabs>
+                <w:tab w:val="left" w:pos="720"/>
+                <w:tab w:val="left" w:pos="1440"/>
+                <w:tab w:val="left" w:pos="2160"/>
+                <w:tab w:val="left" w:pos="2880"/>
+                <w:tab w:val="left" w:pos="3600"/>
+                <w:tab w:val="left" w:pos="4320"/>
+                <w:tab w:val="left" w:pos="5040"/>
+                <w:tab w:val="left" w:pos="5760"/>
+              </w:tabs>
+              <w:jc w:val="both"/>
+              <w:rPr>
+                <w:rFonts w:ascii="Times New Roman" w:hAnsi="Times New Roman" w:cs="Times New Roman"/>
+                <w:sz w:val="20"/>
+                <w:szCs w:val="20"/>
+              </w:rPr>
+            </w:pPr>
+            <w:r>
+              <w:rPr>
+                <w:rFonts w:ascii="Times New Roman" w:hAnsi="Times New Roman" w:cs="Times New Roman"/>
+                <w:sz w:val="20"/>
+                <w:szCs w:val="20"/>
+              </w:rPr>
+              <w:t>Письма скачиваются целиком, с вложениями</w:t>
+            </w:r>
+          </w:p>
+        </w:tc>
+      </w:tr>
+      <w:tr>
+        <w:tc>
+          <w:tcPr>
+            <w:tcW w:w="2073" w:type="dxa"/>
+          </w:tcPr>
+          <w:p>
+            <w:pPr>
+              <w:pStyle w:val="a6"/>
+              <w:pBdr>
+                <w:top w:val="none" w:sz="0" w:space="0" w:color="auto"/>
+                <w:left w:val="none" w:sz="0" w:space="0" w:color="auto"/>
+                <w:bottom w:val="none" w:sz="0" w:space="0" w:color="auto"/>
+                <w:right w:val="none" w:sz="0" w:space="0" w:color="auto"/>
+                <w:between w:val="none" w:sz="0" w:space="0" w:color="auto"/>
+                <w:bar w:val="none" w:sz="0" w:color="auto"/>
+              </w:pBdr>
+              <w:tabs>
+                <w:tab w:val="left" w:pos="720"/>
+                <w:tab w:val="left" w:pos="1440"/>
+                <w:tab w:val="left" w:pos="2160"/>
+                <w:tab w:val="left" w:pos="2880"/>
+                <w:tab w:val="left" w:pos="3600"/>
+                <w:tab w:val="left" w:pos="4320"/>
+                <w:tab w:val="left" w:pos="5040"/>
+                <w:tab w:val="left" w:pos="5760"/>
+              </w:tabs>
+              <w:jc w:val="both"/>
+              <w:rPr>
+                <w:rFonts w:ascii="Times New Roman" w:hAnsi="Times New Roman" w:cs="Times New Roman"/>
+                <w:sz w:val="20"/>
+                <w:szCs w:val="20"/>
+              </w:rPr>
+            </w:pPr>
+            <w:r>
+              <w:rPr>
+                <w:rFonts w:ascii="Times New Roman" w:hAnsi="Times New Roman" w:cs="Times New Roman"/>
+                <w:sz w:val="20"/>
+                <w:szCs w:val="20"/>
+              </w:rPr>
+              <w:t>Возможность потери данных</w:t>
+            </w:r>
+          </w:p>
+        </w:tc>
+        <w:tc>
+          <w:tcPr>
+            <w:tcW w:w="2073" w:type="dxa"/>
+          </w:tcPr>
+          <w:p>
+            <w:pPr>
+              <w:pStyle w:val="a6"/>
+              <w:pBdr>
+                <w:top w:val="none" w:sz="0" w:space="0" w:color="auto"/>
+                <w:left w:val="none" w:sz="0" w:space="0" w:color="auto"/>
+                <w:bottom w:val="none" w:sz="0" w:space="0" w:color="auto"/>
+                <w:right w:val="none" w:sz="0" w:space="0" w:color="auto"/>
+                <w:between w:val="none" w:sz="0" w:space="0" w:color="auto"/>
+                <w:bar w:val="none" w:sz="0" w:color="auto"/>
+              </w:pBdr>
+              <w:tabs>
+                <w:tab w:val="left" w:pos="720"/>
+                <w:tab w:val="left" w:pos="1440"/>
+                <w:tab w:val="left" w:pos="2160"/>
+                <w:tab w:val="left" w:pos="2880"/>
+                <w:tab w:val="left" w:pos="3600"/>
+                <w:tab w:val="left" w:pos="4320"/>
+                <w:tab w:val="left" w:pos="5040"/>
+                <w:tab w:val="left" w:pos="5760"/>
+              </w:tabs>
+              <w:jc w:val="both"/>
+              <w:rPr>
+                <w:rFonts w:ascii="Times New Roman" w:hAnsi="Times New Roman" w:cs="Times New Roman"/>
+                <w:sz w:val="20"/>
+                <w:szCs w:val="20"/>
+              </w:rPr>
+            </w:pPr>
+            <w:r>
+              <w:rPr>
+                <w:rFonts w:ascii="Times New Roman" w:hAnsi="Times New Roman" w:cs="Times New Roman"/>
+                <w:sz w:val="20"/>
+                <w:szCs w:val="20"/>
+              </w:rPr>
+              <w:t xml:space="preserve">Письма будут утеряны только при поломке сервера, копии могут быть сохранены на </w:t>
+            </w:r>
+            <w:r>
+              <w:rPr>
+                <w:rFonts w:ascii="Times New Roman" w:hAnsi="Times New Roman" w:cs="Times New Roman"/>
+                <w:sz w:val="20"/>
+                <w:szCs w:val="20"/>
+              </w:rPr>
+              <w:lastRenderedPageBreak/>
+              <w:t>локальных устройствах</w:t>
+            </w:r>
+          </w:p>
+        </w:tc>
+        <w:tc>
+          <w:tcPr>
+            <w:tcW w:w="1789" w:type="dxa"/>
+          </w:tcPr>
+          <w:p>
+            <w:pPr>
+              <w:pStyle w:val="a6"/>
+              <w:pBdr>
+                <w:top w:val="none" w:sz="0" w:space="0" w:color="auto"/>
+                <w:left w:val="none" w:sz="0" w:space="0" w:color="auto"/>
+                <w:bottom w:val="none" w:sz="0" w:space="0" w:color="auto"/>
+                <w:right w:val="none" w:sz="0" w:space="0" w:color="auto"/>
+                <w:between w:val="none" w:sz="0" w:space="0" w:color="auto"/>
+                <w:bar w:val="none" w:sz="0" w:color="auto"/>
+              </w:pBdr>
+              <w:tabs>
+                <w:tab w:val="left" w:pos="720"/>
+                <w:tab w:val="left" w:pos="1440"/>
+                <w:tab w:val="left" w:pos="2160"/>
+                <w:tab w:val="left" w:pos="2880"/>
+                <w:tab w:val="left" w:pos="3600"/>
+                <w:tab w:val="left" w:pos="4320"/>
+                <w:tab w:val="left" w:pos="5040"/>
+                <w:tab w:val="left" w:pos="5760"/>
+              </w:tabs>
+              <w:jc w:val="both"/>
+              <w:rPr>
+                <w:rFonts w:ascii="Times New Roman" w:hAnsi="Times New Roman" w:cs="Times New Roman"/>
+                <w:sz w:val="20"/>
+                <w:szCs w:val="20"/>
+              </w:rPr>
+            </w:pPr>
+            <w:r>
+              <w:rPr>
+                <w:rFonts w:ascii="Times New Roman" w:hAnsi="Times New Roman" w:cs="Times New Roman"/>
+                <w:sz w:val="20"/>
+                <w:szCs w:val="20"/>
+              </w:rPr>
+              <w:lastRenderedPageBreak/>
+              <w:t xml:space="preserve">Письма будут потеряны на локальном устройстве, без возможности </w:t>
+            </w:r>
+            <w:r>
+              <w:rPr>
+                <w:rFonts w:ascii="Times New Roman" w:hAnsi="Times New Roman" w:cs="Times New Roman"/>
+                <w:sz w:val="20"/>
+                <w:szCs w:val="20"/>
+              </w:rPr>
+              <w:lastRenderedPageBreak/>
+              <w:t>восстановления (удаляются с сервера при получении)</w:t>
+            </w:r>
+          </w:p>
+        </w:tc>
+      </w:tr>
+      <w:tr>
+        <w:tc>
+          <w:tcPr>
+            <w:tcW w:w="2073" w:type="dxa"/>
+          </w:tcPr>
+          <w:p>
+            <w:pPr>
+              <w:pStyle w:val="a6"/>
+              <w:pBdr>
+                <w:top w:val="none" w:sz="0" w:space="0" w:color="auto"/>
+                <w:left w:val="none" w:sz="0" w:space="0" w:color="auto"/>
+                <w:bottom w:val="none" w:sz="0" w:space="0" w:color="auto"/>
+                <w:right w:val="none" w:sz="0" w:space="0" w:color="auto"/>
+                <w:between w:val="none" w:sz="0" w:space="0" w:color="auto"/>
+                <w:bar w:val="none" w:sz="0" w:color="auto"/>
+              </w:pBdr>
+              <w:tabs>
+                <w:tab w:val="left" w:pos="720"/>
+                <w:tab w:val="left" w:pos="1440"/>
+                <w:tab w:val="left" w:pos="2160"/>
+                <w:tab w:val="left" w:pos="2880"/>
+                <w:tab w:val="left" w:pos="3600"/>
+                <w:tab w:val="left" w:pos="4320"/>
+                <w:tab w:val="left" w:pos="5040"/>
+                <w:tab w:val="left" w:pos="5760"/>
+              </w:tabs>
+              <w:jc w:val="both"/>
+              <w:rPr>
+                <w:rFonts w:ascii="Times New Roman" w:hAnsi="Times New Roman" w:cs="Times New Roman"/>
+                <w:sz w:val="20"/>
+                <w:szCs w:val="20"/>
+              </w:rPr>
+            </w:pPr>
+            <w:r>
+              <w:rPr>
+                <w:rFonts w:ascii="Times New Roman" w:hAnsi="Times New Roman" w:cs="Times New Roman"/>
+                <w:sz w:val="20"/>
+                <w:szCs w:val="20"/>
+              </w:rPr>
+              <w:lastRenderedPageBreak/>
+              <w:t>Необходимость постоянного интернет-соединения</w:t>
+            </w:r>
+          </w:p>
+        </w:tc>
+        <w:tc>
+          <w:tcPr>
+            <w:tcW w:w="2073" w:type="dxa"/>
+          </w:tcPr>
+          <w:p>
+            <w:pPr>
+              <w:pStyle w:val="a6"/>
+              <w:pBdr>
+                <w:top w:val="none" w:sz="0" w:space="0" w:color="auto"/>
+                <w:left w:val="none" w:sz="0" w:space="0" w:color="auto"/>
+                <w:bottom w:val="none" w:sz="0" w:space="0" w:color="auto"/>
+                <w:right w:val="none" w:sz="0" w:space="0" w:color="auto"/>
+                <w:between w:val="none" w:sz="0" w:space="0" w:color="auto"/>
+                <w:bar w:val="none" w:sz="0" w:color="auto"/>
+              </w:pBdr>
+              <w:tabs>
+                <w:tab w:val="left" w:pos="720"/>
+                <w:tab w:val="left" w:pos="1440"/>
+                <w:tab w:val="left" w:pos="2160"/>
+                <w:tab w:val="left" w:pos="2880"/>
+                <w:tab w:val="left" w:pos="3600"/>
+                <w:tab w:val="left" w:pos="4320"/>
+                <w:tab w:val="left" w:pos="5040"/>
+                <w:tab w:val="left" w:pos="5760"/>
+              </w:tabs>
+              <w:jc w:val="both"/>
+              <w:rPr>
+                <w:rFonts w:ascii="Times New Roman" w:hAnsi="Times New Roman" w:cs="Times New Roman"/>
+                <w:sz w:val="20"/>
+                <w:szCs w:val="20"/>
+              </w:rPr>
+            </w:pPr>
+            <w:r>
+              <w:rPr>
+                <w:rFonts w:ascii="Times New Roman" w:hAnsi="Times New Roman" w:cs="Times New Roman"/>
+                <w:sz w:val="20"/>
+                <w:szCs w:val="20"/>
+              </w:rPr>
+              <w:t>Необходимо постоянное интернет-соединение для чтения и написания писем.</w:t>
+            </w:r>
+          </w:p>
+          <w:p>
+            <w:pPr>
+              <w:pStyle w:val="a6"/>
+              <w:pBdr>
+                <w:top w:val="none" w:sz="0" w:space="0" w:color="auto"/>
+                <w:left w:val="none" w:sz="0" w:space="0" w:color="auto"/>
+                <w:bottom w:val="none" w:sz="0" w:space="0" w:color="auto"/>
+                <w:right w:val="none" w:sz="0" w:space="0" w:color="auto"/>
+                <w:between w:val="none" w:sz="0" w:space="0" w:color="auto"/>
+                <w:bar w:val="none" w:sz="0" w:color="auto"/>
+              </w:pBdr>
+              <w:tabs>
+                <w:tab w:val="left" w:pos="720"/>
+                <w:tab w:val="left" w:pos="1440"/>
+                <w:tab w:val="left" w:pos="2160"/>
+                <w:tab w:val="left" w:pos="2880"/>
+                <w:tab w:val="left" w:pos="3600"/>
+                <w:tab w:val="left" w:pos="4320"/>
+                <w:tab w:val="left" w:pos="5040"/>
+                <w:tab w:val="left" w:pos="5760"/>
+              </w:tabs>
+              <w:jc w:val="both"/>
+              <w:rPr>
+                <w:rFonts w:ascii="Times New Roman" w:hAnsi="Times New Roman" w:cs="Times New Roman"/>
+                <w:sz w:val="20"/>
+                <w:szCs w:val="20"/>
+              </w:rPr>
+            </w:pPr>
+            <w:r>
+              <w:rPr>
+                <w:rFonts w:ascii="Times New Roman" w:hAnsi="Times New Roman" w:cs="Times New Roman"/>
+                <w:sz w:val="20"/>
+                <w:szCs w:val="20"/>
+              </w:rPr>
+              <w:t>Возможность просмотреть только текст письма при медленном интернет-соединении</w:t>
+            </w:r>
+          </w:p>
+        </w:tc>
+        <w:tc>
+          <w:tcPr>
+            <w:tcW w:w="1789" w:type="dxa"/>
+          </w:tcPr>
+          <w:p>
+            <w:pPr>
+              <w:pStyle w:val="a6"/>
+              <w:pBdr>
+                <w:top w:val="none" w:sz="0" w:space="0" w:color="auto"/>
+                <w:left w:val="none" w:sz="0" w:space="0" w:color="auto"/>
+                <w:bottom w:val="none" w:sz="0" w:space="0" w:color="auto"/>
+                <w:right w:val="none" w:sz="0" w:space="0" w:color="auto"/>
+                <w:between w:val="none" w:sz="0" w:space="0" w:color="auto"/>
+                <w:bar w:val="none" w:sz="0" w:color="auto"/>
+              </w:pBdr>
+              <w:tabs>
+                <w:tab w:val="left" w:pos="720"/>
+                <w:tab w:val="left" w:pos="1440"/>
+                <w:tab w:val="left" w:pos="2160"/>
+                <w:tab w:val="left" w:pos="2880"/>
+                <w:tab w:val="left" w:pos="3600"/>
+                <w:tab w:val="left" w:pos="4320"/>
+                <w:tab w:val="left" w:pos="5040"/>
+                <w:tab w:val="left" w:pos="5760"/>
+              </w:tabs>
+              <w:jc w:val="both"/>
+              <w:rPr>
+                <w:rFonts w:ascii="Times New Roman" w:hAnsi="Times New Roman" w:cs="Times New Roman"/>
+                <w:sz w:val="20"/>
+                <w:szCs w:val="20"/>
+              </w:rPr>
+            </w:pPr>
+            <w:r>
+              <w:rPr>
+                <w:rFonts w:ascii="Times New Roman" w:hAnsi="Times New Roman" w:cs="Times New Roman"/>
+                <w:sz w:val="20"/>
+                <w:szCs w:val="20"/>
+              </w:rPr>
+              <w:t>Необходимость интернет-соединения только для единовременного скачивания или отправки письма.</w:t>
+            </w:r>
+          </w:p>
+          <w:p>
+            <w:pPr>
+              <w:pStyle w:val="a6"/>
+              <w:pBdr>
+                <w:top w:val="none" w:sz="0" w:space="0" w:color="auto"/>
+                <w:left w:val="none" w:sz="0" w:space="0" w:color="auto"/>
+                <w:bottom w:val="none" w:sz="0" w:space="0" w:color="auto"/>
+                <w:right w:val="none" w:sz="0" w:space="0" w:color="auto"/>
+                <w:between w:val="none" w:sz="0" w:space="0" w:color="auto"/>
+                <w:bar w:val="none" w:sz="0" w:color="auto"/>
+              </w:pBdr>
+              <w:tabs>
+                <w:tab w:val="left" w:pos="720"/>
+                <w:tab w:val="left" w:pos="1440"/>
+                <w:tab w:val="left" w:pos="2160"/>
+                <w:tab w:val="left" w:pos="2880"/>
+                <w:tab w:val="left" w:pos="3600"/>
+                <w:tab w:val="left" w:pos="4320"/>
+                <w:tab w:val="left" w:pos="5040"/>
+                <w:tab w:val="left" w:pos="5760"/>
+              </w:tabs>
+              <w:jc w:val="both"/>
+              <w:rPr>
+                <w:rFonts w:ascii="Times New Roman" w:hAnsi="Times New Roman" w:cs="Times New Roman"/>
+                <w:sz w:val="20"/>
+                <w:szCs w:val="20"/>
+              </w:rPr>
+            </w:pPr>
+            <w:r>
+              <w:rPr>
+                <w:rFonts w:ascii="Times New Roman" w:hAnsi="Times New Roman" w:cs="Times New Roman"/>
+                <w:sz w:val="20"/>
+                <w:szCs w:val="20"/>
+              </w:rPr>
+              <w:t xml:space="preserve">Невозможность увидеть только текст письма, необходимость загрузки всех вложений (даже при слабом </w:t>
+            </w:r>
+            <w:r>
+              <w:rPr>
+                <w:rFonts w:ascii="Times New Roman" w:hAnsi="Times New Roman" w:cs="Times New Roman"/>
+                <w:sz w:val="20"/>
+                <w:szCs w:val="20"/>
+              </w:rPr>
+              <w:t>интернет-соединении</w:t>
+            </w:r>
+            <w:r>
+              <w:rPr>
+                <w:rFonts w:ascii="Times New Roman" w:hAnsi="Times New Roman" w:cs="Times New Roman"/>
+                <w:sz w:val="20"/>
+                <w:szCs w:val="20"/>
+              </w:rPr>
+              <w:t>)</w:t>
+            </w:r>
+          </w:p>
+        </w:tc>
+      </w:tr>
+      <w:tr>
+        <w:tc>
+          <w:tcPr>
+            <w:tcW w:w="2073" w:type="dxa"/>
+          </w:tcPr>
+          <w:p>
+            <w:pPr>
+              <w:pStyle w:val="a6"/>
+              <w:pBdr>
+                <w:top w:val="none" w:sz="0" w:space="0" w:color="auto"/>
+                <w:left w:val="none" w:sz="0" w:space="0" w:color="auto"/>
+                <w:bottom w:val="none" w:sz="0" w:space="0" w:color="auto"/>
+                <w:right w:val="none" w:sz="0" w:space="0" w:color="auto"/>
+                <w:between w:val="none" w:sz="0" w:space="0" w:color="auto"/>
+                <w:bar w:val="none" w:sz="0" w:color="auto"/>
+              </w:pBdr>
+              <w:tabs>
+                <w:tab w:val="left" w:pos="720"/>
+                <w:tab w:val="left" w:pos="1440"/>
+                <w:tab w:val="left" w:pos="2160"/>
+                <w:tab w:val="left" w:pos="2880"/>
+                <w:tab w:val="left" w:pos="3600"/>
+                <w:tab w:val="left" w:pos="4320"/>
+                <w:tab w:val="left" w:pos="5040"/>
+                <w:tab w:val="left" w:pos="5760"/>
+              </w:tabs>
+              <w:jc w:val="both"/>
+              <w:rPr>
+                <w:rFonts w:ascii="Times New Roman" w:hAnsi="Times New Roman" w:cs="Times New Roman"/>
+                <w:sz w:val="20"/>
+                <w:szCs w:val="20"/>
+              </w:rPr>
+            </w:pPr>
+            <w:r>
+              <w:rPr>
+                <w:rFonts w:ascii="Times New Roman" w:hAnsi="Times New Roman" w:cs="Times New Roman"/>
+                <w:sz w:val="20"/>
+                <w:szCs w:val="20"/>
+              </w:rPr>
+              <w:t>Кому подойдет</w:t>
+            </w:r>
+          </w:p>
+        </w:tc>
+        <w:tc>
+          <w:tcPr>
+            <w:tcW w:w="2073" w:type="dxa"/>
+          </w:tcPr>
+          <w:p>
+            <w:pPr>
+              <w:pStyle w:val="a6"/>
+              <w:pBdr>
+                <w:top w:val="none" w:sz="0" w:space="0" w:color="auto"/>
+                <w:left w:val="none" w:sz="0" w:space="0" w:color="auto"/>
+                <w:bottom w:val="none" w:sz="0" w:space="0" w:color="auto"/>
+                <w:right w:val="none" w:sz="0" w:space="0" w:color="auto"/>
+                <w:between w:val="none" w:sz="0" w:space="0" w:color="auto"/>
+                <w:bar w:val="none" w:sz="0" w:color="auto"/>
+              </w:pBdr>
+              <w:tabs>
+                <w:tab w:val="left" w:pos="720"/>
+                <w:tab w:val="left" w:pos="1440"/>
+                <w:tab w:val="left" w:pos="2160"/>
+                <w:tab w:val="left" w:pos="2880"/>
+                <w:tab w:val="left" w:pos="3600"/>
+                <w:tab w:val="left" w:pos="4320"/>
+                <w:tab w:val="left" w:pos="5040"/>
+                <w:tab w:val="left" w:pos="5760"/>
+              </w:tabs>
+              <w:jc w:val="both"/>
+              <w:rPr>
+                <w:rFonts w:ascii="Times New Roman" w:hAnsi="Times New Roman" w:cs="Times New Roman"/>
+                <w:sz w:val="20"/>
+                <w:szCs w:val="20"/>
+              </w:rPr>
+            </w:pPr>
+            <w:r>
+              <w:rPr>
+                <w:rFonts w:ascii="Times New Roman" w:hAnsi="Times New Roman" w:cs="Times New Roman"/>
+                <w:sz w:val="20"/>
+                <w:szCs w:val="20"/>
+              </w:rPr>
+              <w:t>Подойдет для пользователей, которым необходим доступ к почте с нескольких устройств</w:t>
+            </w:r>
+          </w:p>
+        </w:tc>
+        <w:tc>
+          <w:tcPr>
+            <w:tcW w:w="1789" w:type="dxa"/>
+          </w:tcPr>
+          <w:p>
+            <w:pPr>
+              <w:pStyle w:val="a6"/>
+              <w:pBdr>
+                <w:top w:val="none" w:sz="0" w:space="0" w:color="auto"/>
+                <w:left w:val="none" w:sz="0" w:space="0" w:color="auto"/>
+                <w:bottom w:val="none" w:sz="0" w:space="0" w:color="auto"/>
+                <w:right w:val="none" w:sz="0" w:space="0" w:color="auto"/>
+                <w:between w:val="none" w:sz="0" w:space="0" w:color="auto"/>
+                <w:bar w:val="none" w:sz="0" w:color="auto"/>
+              </w:pBdr>
+              <w:tabs>
+                <w:tab w:val="left" w:pos="720"/>
+                <w:tab w:val="left" w:pos="1440"/>
+                <w:tab w:val="left" w:pos="2160"/>
+                <w:tab w:val="left" w:pos="2880"/>
+                <w:tab w:val="left" w:pos="3600"/>
+                <w:tab w:val="left" w:pos="4320"/>
+                <w:tab w:val="left" w:pos="5040"/>
+                <w:tab w:val="left" w:pos="5760"/>
+              </w:tabs>
+              <w:jc w:val="both"/>
+              <w:rPr>
+                <w:rFonts w:ascii="Times New Roman" w:hAnsi="Times New Roman" w:cs="Times New Roman"/>
+                <w:sz w:val="20"/>
+                <w:szCs w:val="20"/>
+                <w:lang w:val="en-US"/>
+              </w:rPr>
+            </w:pPr>
+            <w:r>
+              <w:rPr>
+                <w:rFonts w:ascii="Times New Roman" w:hAnsi="Times New Roman" w:cs="Times New Roman"/>
+                <w:sz w:val="20"/>
+                <w:szCs w:val="20"/>
+              </w:rPr>
+              <w:t>Подойдет для пользователей, работающих с почтой с одного устройства</w:t>
+            </w:r>
+          </w:p>
+        </w:tc>
+      </w:tr>
+    </w:tbl>
     <w:p>
       <w:pPr>
         <w:pStyle w:val="a6"/>
@@ -1113,20 +3735,20 @@
           <w:tab w:val="left" w:pos="5760"/>
         </w:tabs>
         <w:ind w:firstLine="425"/>
-        <w:rPr>
-          <w:rFonts w:ascii="Times New Roman" w:hAnsi="Times New Roman" w:cs="Times New Roman"/>
-          <w:sz w:val="20"/>
-          <w:szCs w:val="20"/>
-        </w:rPr>
-      </w:pPr>
-      <w:r>
-        <w:rPr>
-          <w:rFonts w:ascii="Times New Roman" w:hAnsi="Times New Roman" w:cs="Times New Roman"/>
-          <w:sz w:val="20"/>
-          <w:szCs w:val="20"/>
-        </w:rPr>
-        <w:lastRenderedPageBreak/>
-        <w:t xml:space="preserve">Как видим, протокол </w:t>
+        <w:jc w:val="both"/>
+        <w:rPr>
+          <w:rFonts w:ascii="Times New Roman" w:hAnsi="Times New Roman" w:cs="Times New Roman"/>
+          <w:sz w:val="20"/>
+          <w:szCs w:val="20"/>
+        </w:rPr>
+      </w:pPr>
+      <w:r>
+        <w:rPr>
+          <w:rFonts w:ascii="Times New Roman" w:hAnsi="Times New Roman" w:cs="Times New Roman"/>
+          <w:sz w:val="20"/>
+          <w:szCs w:val="20"/>
+        </w:rPr>
+        <w:t xml:space="preserve">Табл. 2. Сравнение протоколов </w:t>
       </w:r>
       <w:r>
         <w:rPr>
@@ -1151,7 +3773,16 @@
           <w:sz w:val="20"/>
           <w:szCs w:val="20"/>
         </w:rPr>
-        <w:t xml:space="preserve">дает больше возможности. </w:t>
+        <w:t xml:space="preserve">и </w:t>
+      </w:r>
+      <w:r>
+        <w:rPr>
+          <w:rFonts w:ascii="Times New Roman" w:hAnsi="Times New Roman" w:cs="Times New Roman"/>
+          <w:sz w:val="20"/>
+          <w:szCs w:val="20"/>
+          <w:lang w:val="en-US"/>
+        </w:rPr>
+        <w:t>POP3</w:t>
       </w:r>
     </w:p>
     <w:p>
@@ -1168,6 +3799,7 @@
           <w:tab w:val="left" w:pos="5760"/>
         </w:tabs>
         <w:ind w:firstLine="425"/>
+        <w:jc w:val="both"/>
         <w:rPr>
           <w:rFonts w:ascii="Times New Roman" w:hAnsi="Times New Roman" w:cs="Times New Roman"/>
           <w:sz w:val="20"/>
@@ -1189,19 +3821,28 @@
           <w:tab w:val="left" w:pos="5760"/>
         </w:tabs>
         <w:ind w:firstLine="425"/>
-        <w:rPr>
-          <w:rFonts w:ascii="Times New Roman" w:hAnsi="Times New Roman" w:cs="Times New Roman"/>
-          <w:sz w:val="20"/>
-          <w:szCs w:val="20"/>
-        </w:rPr>
-      </w:pPr>
-      <w:r>
-        <w:rPr>
-          <w:rFonts w:ascii="Times New Roman" w:hAnsi="Times New Roman" w:cs="Times New Roman"/>
-          <w:sz w:val="20"/>
-          <w:szCs w:val="20"/>
-        </w:rPr>
-        <w:t>Для защиты аккаунтов пользователей веб-службы, введем обязательность двухфакторной аутентификации.</w:t>
+        <w:jc w:val="both"/>
+        <w:rPr>
+          <w:rFonts w:ascii="Times New Roman" w:hAnsi="Times New Roman" w:cs="Times New Roman"/>
+          <w:sz w:val="20"/>
+          <w:szCs w:val="20"/>
+        </w:rPr>
+      </w:pPr>
+      <w:r>
+        <w:rPr>
+          <w:rFonts w:ascii="Times New Roman" w:hAnsi="Times New Roman" w:cs="Times New Roman"/>
+          <w:sz w:val="20"/>
+          <w:szCs w:val="20"/>
+        </w:rPr>
+        <w:t>Как видим</w:t>
+      </w:r>
+      <w:r>
+        <w:rPr>
+          <w:rFonts w:ascii="Times New Roman" w:hAnsi="Times New Roman" w:cs="Times New Roman"/>
+          <w:sz w:val="20"/>
+          <w:szCs w:val="20"/>
+        </w:rPr>
+        <w:t>, каждый из протоколов в чем-то лучше, а в чем-то хуже. Но так как мы проектируем универсальную службу, а также есть вероятность что не все почтовые сервера поддерживают работу с одним или другим протоколом, реализуем работу с обоими протоколами и дадим возможность выбора для пользователей.</w:t>
       </w:r>
     </w:p>
     <w:p>
@@ -1218,6 +3859,7 @@
           <w:tab w:val="left" w:pos="5760"/>
         </w:tabs>
         <w:ind w:firstLine="425"/>
+        <w:jc w:val="both"/>
         <w:rPr>
           <w:rFonts w:ascii="Times New Roman" w:hAnsi="Times New Roman" w:cs="Times New Roman"/>
           <w:sz w:val="20"/>
@@ -1239,19 +3881,20 @@
           <w:tab w:val="left" w:pos="5760"/>
         </w:tabs>
         <w:ind w:firstLine="425"/>
-        <w:rPr>
-          <w:rFonts w:ascii="Times New Roman" w:hAnsi="Times New Roman" w:cs="Times New Roman"/>
-          <w:sz w:val="20"/>
-          <w:szCs w:val="20"/>
-        </w:rPr>
-      </w:pPr>
-      <w:r>
-        <w:rPr>
-          <w:rFonts w:ascii="Times New Roman" w:hAnsi="Times New Roman" w:cs="Times New Roman"/>
-          <w:sz w:val="20"/>
-          <w:szCs w:val="20"/>
-        </w:rPr>
-        <w:t>Список литературы:</w:t>
+        <w:jc w:val="both"/>
+        <w:rPr>
+          <w:rFonts w:ascii="Times New Roman" w:hAnsi="Times New Roman" w:cs="Times New Roman"/>
+          <w:sz w:val="20"/>
+          <w:szCs w:val="20"/>
+        </w:rPr>
+      </w:pPr>
+      <w:r>
+        <w:rPr>
+          <w:rFonts w:ascii="Times New Roman" w:hAnsi="Times New Roman" w:cs="Times New Roman"/>
+          <w:sz w:val="20"/>
+          <w:szCs w:val="20"/>
+        </w:rPr>
+        <w:t xml:space="preserve">Для защиты же писем пользователей веб-службы, от взлома аккаунта, на который служба будет собирать письма с электронных адресов, усложним идентификацию пользователя аутентификационными данными двух типов, иначе говоря будем использовать двухфакторную аутентификацию. </w:t>
       </w:r>
     </w:p>
     <w:p>
@@ -1268,25 +3911,138 @@
           <w:tab w:val="left" w:pos="5760"/>
         </w:tabs>
         <w:ind w:firstLine="425"/>
-      </w:pPr>
-      <w:r>
-        <w:rPr>
-          <w:rFonts w:ascii="Times New Roman" w:hAnsi="Times New Roman" w:cs="Times New Roman"/>
-          <w:sz w:val="20"/>
-          <w:szCs w:val="20"/>
-        </w:rPr>
-        <w:t xml:space="preserve">1) </w:t>
-      </w:r>
-      <w:r>
-        <w:rPr>
-          <w:rFonts w:ascii="Times New Roman" w:hAnsi="Times New Roman" w:cs="Times New Roman"/>
-          <w:sz w:val="20"/>
-          <w:szCs w:val="20"/>
-        </w:rPr>
-        <w:t>Машнин Тимур Сергеевич. Технология Web-сервисов платформы Java. — БХВ-Петербург, 2012. — С. 115. — 560 с</w:t>
-      </w:r>
-      <w:r>
-        <w:t>.</w:t>
+        <w:jc w:val="both"/>
+        <w:rPr>
+          <w:rFonts w:ascii="Times New Roman" w:hAnsi="Times New Roman" w:cs="Times New Roman"/>
+          <w:sz w:val="20"/>
+          <w:szCs w:val="20"/>
+        </w:rPr>
+      </w:pPr>
+      <w:r>
+        <w:rPr>
+          <w:rFonts w:ascii="Times New Roman" w:hAnsi="Times New Roman" w:cs="Times New Roman"/>
+          <w:sz w:val="20"/>
+          <w:szCs w:val="20"/>
+        </w:rPr>
+        <w:t>Для этого пользователь должен иметь два из трех типов данных идентификации:</w:t>
+      </w:r>
+    </w:p>
+    <w:p>
+      <w:pPr>
+        <w:pStyle w:val="a6"/>
+        <w:numPr>
+          <w:ilvl w:val="0"/>
+          <w:numId w:val="9"/>
+        </w:numPr>
+        <w:tabs>
+          <w:tab w:val="left" w:pos="540"/>
+          <w:tab w:val="left" w:pos="1440"/>
+          <w:tab w:val="left" w:pos="2160"/>
+          <w:tab w:val="left" w:pos="2880"/>
+          <w:tab w:val="left" w:pos="3600"/>
+          <w:tab w:val="left" w:pos="4320"/>
+          <w:tab w:val="left" w:pos="5040"/>
+          <w:tab w:val="left" w:pos="5760"/>
+        </w:tabs>
+        <w:ind w:left="0" w:firstLine="360"/>
+        <w:jc w:val="both"/>
+        <w:rPr>
+          <w:rFonts w:ascii="Times New Roman" w:hAnsi="Times New Roman" w:cs="Times New Roman"/>
+          <w:sz w:val="20"/>
+          <w:szCs w:val="20"/>
+        </w:rPr>
+      </w:pPr>
+      <w:r>
+        <w:rPr>
+          <w:rFonts w:ascii="Times New Roman" w:hAnsi="Times New Roman" w:cs="Times New Roman"/>
+          <w:sz w:val="20"/>
+          <w:szCs w:val="20"/>
+        </w:rPr>
+        <w:t>То, что ему известно</w:t>
+      </w:r>
+      <w:r>
+        <w:rPr>
+          <w:rFonts w:ascii="Times New Roman" w:hAnsi="Times New Roman" w:cs="Times New Roman"/>
+          <w:sz w:val="20"/>
+          <w:szCs w:val="20"/>
+        </w:rPr>
+        <w:t>;</w:t>
+      </w:r>
+    </w:p>
+    <w:p>
+      <w:pPr>
+        <w:pStyle w:val="a6"/>
+        <w:numPr>
+          <w:ilvl w:val="0"/>
+          <w:numId w:val="9"/>
+        </w:numPr>
+        <w:tabs>
+          <w:tab w:val="left" w:pos="540"/>
+          <w:tab w:val="left" w:pos="1440"/>
+          <w:tab w:val="left" w:pos="2160"/>
+          <w:tab w:val="left" w:pos="2880"/>
+          <w:tab w:val="left" w:pos="3600"/>
+          <w:tab w:val="left" w:pos="4320"/>
+          <w:tab w:val="left" w:pos="5040"/>
+          <w:tab w:val="left" w:pos="5760"/>
+        </w:tabs>
+        <w:ind w:left="0" w:firstLine="360"/>
+        <w:jc w:val="both"/>
+        <w:rPr>
+          <w:rFonts w:ascii="Times New Roman" w:hAnsi="Times New Roman" w:cs="Times New Roman"/>
+          <w:sz w:val="20"/>
+          <w:szCs w:val="20"/>
+        </w:rPr>
+      </w:pPr>
+      <w:r>
+        <w:rPr>
+          <w:rFonts w:ascii="Times New Roman" w:hAnsi="Times New Roman" w:cs="Times New Roman"/>
+          <w:sz w:val="20"/>
+          <w:szCs w:val="20"/>
+        </w:rPr>
+        <w:t>То, что он имеет</w:t>
+      </w:r>
+      <w:r>
+        <w:rPr>
+          <w:rFonts w:ascii="Times New Roman" w:hAnsi="Times New Roman" w:cs="Times New Roman"/>
+          <w:sz w:val="20"/>
+          <w:szCs w:val="20"/>
+        </w:rPr>
+        <w:t>;</w:t>
+      </w:r>
+    </w:p>
+    <w:p>
+      <w:pPr>
+        <w:pStyle w:val="a6"/>
+        <w:numPr>
+          <w:ilvl w:val="0"/>
+          <w:numId w:val="9"/>
+        </w:numPr>
+        <w:tabs>
+          <w:tab w:val="left" w:pos="540"/>
+          <w:tab w:val="left" w:pos="1440"/>
+          <w:tab w:val="left" w:pos="2160"/>
+          <w:tab w:val="left" w:pos="2880"/>
+          <w:tab w:val="left" w:pos="3600"/>
+          <w:tab w:val="left" w:pos="4320"/>
+          <w:tab w:val="left" w:pos="5040"/>
+          <w:tab w:val="left" w:pos="5760"/>
+        </w:tabs>
+        <w:ind w:left="0" w:firstLine="360"/>
+        <w:jc w:val="both"/>
+        <w:rPr>
+          <w:rFonts w:ascii="Times New Roman" w:hAnsi="Times New Roman" w:cs="Times New Roman"/>
+          <w:sz w:val="20"/>
+          <w:szCs w:val="20"/>
+        </w:rPr>
+      </w:pPr>
+      <w:r>
+        <w:rPr>
+          <w:rFonts w:ascii="Times New Roman" w:hAnsi="Times New Roman" w:cs="Times New Roman"/>
+          <w:sz w:val="20"/>
+          <w:szCs w:val="20"/>
+        </w:rPr>
+        <w:t>То, что ему присуще.</w:t>
       </w:r>
     </w:p>
     <w:p>
@@ -1303,37 +4059,122 @@
           <w:tab w:val="left" w:pos="5760"/>
         </w:tabs>
         <w:ind w:firstLine="425"/>
-        <w:rPr>
-          <w:rFonts w:ascii="Times New Roman" w:hAnsi="Times New Roman" w:cs="Times New Roman"/>
-          <w:sz w:val="20"/>
-          <w:szCs w:val="20"/>
-        </w:rPr>
-      </w:pPr>
-      <w:r>
-        <w:rPr>
-          <w:rFonts w:ascii="Times New Roman" w:hAnsi="Times New Roman" w:cs="Times New Roman"/>
-          <w:sz w:val="20"/>
-          <w:szCs w:val="20"/>
-        </w:rPr>
-        <w:t>2) Джон Фландерс. </w:t>
-      </w:r>
-      <w:hyperlink r:id="rId10" w:history="1">
-        <w:r>
-          <w:rPr>
-            <w:rFonts w:ascii="Times New Roman" w:hAnsi="Times New Roman" w:cs="Times New Roman"/>
-            <w:sz w:val="20"/>
-            <w:szCs w:val="20"/>
-          </w:rPr>
-          <w:t>Введение в службы RESTful с использованием WCF</w:t>
-        </w:r>
-      </w:hyperlink>
-      <w:r>
-        <w:rPr>
-          <w:rFonts w:ascii="Times New Roman" w:hAnsi="Times New Roman" w:cs="Times New Roman"/>
-          <w:sz w:val="20"/>
-          <w:szCs w:val="20"/>
-        </w:rPr>
-        <w:t xml:space="preserve">. MSDN Magazine (январь 2009). Дата обращения </w:t>
+        <w:jc w:val="both"/>
+        <w:rPr>
+          <w:rFonts w:ascii="Times New Roman" w:hAnsi="Times New Roman" w:cs="Times New Roman"/>
+          <w:sz w:val="20"/>
+          <w:szCs w:val="20"/>
+        </w:rPr>
+      </w:pPr>
+      <w:r>
+        <w:rPr>
+          <w:rFonts w:ascii="Times New Roman" w:hAnsi="Times New Roman" w:cs="Times New Roman"/>
+          <w:sz w:val="20"/>
+          <w:szCs w:val="20"/>
+        </w:rPr>
+        <w:t>То, что присуще пользователю, это биометрические данные и в рамках проектирования данной службы мы касаться не будем.</w:t>
+      </w:r>
+    </w:p>
+    <w:p>
+      <w:pPr>
+        <w:pStyle w:val="a6"/>
+        <w:tabs>
+          <w:tab w:val="left" w:pos="720"/>
+          <w:tab w:val="left" w:pos="1440"/>
+          <w:tab w:val="left" w:pos="2160"/>
+          <w:tab w:val="left" w:pos="2880"/>
+          <w:tab w:val="left" w:pos="3600"/>
+          <w:tab w:val="left" w:pos="4320"/>
+          <w:tab w:val="left" w:pos="5040"/>
+          <w:tab w:val="left" w:pos="5760"/>
+        </w:tabs>
+        <w:ind w:firstLine="425"/>
+        <w:jc w:val="both"/>
+        <w:rPr>
+          <w:rFonts w:ascii="Times New Roman" w:hAnsi="Times New Roman" w:cs="Times New Roman"/>
+          <w:sz w:val="20"/>
+          <w:szCs w:val="20"/>
+        </w:rPr>
+      </w:pPr>
+      <w:r>
+        <w:rPr>
+          <w:rFonts w:ascii="Times New Roman" w:hAnsi="Times New Roman" w:cs="Times New Roman"/>
+          <w:sz w:val="20"/>
+          <w:szCs w:val="20"/>
+        </w:rPr>
+        <w:t>То, что известно пользователю, это его логин и пароль, которые он хранит в секрете от остальных.</w:t>
+      </w:r>
+    </w:p>
+    <w:p>
+      <w:pPr>
+        <w:pStyle w:val="a6"/>
+        <w:tabs>
+          <w:tab w:val="left" w:pos="720"/>
+          <w:tab w:val="left" w:pos="1440"/>
+          <w:tab w:val="left" w:pos="2160"/>
+          <w:tab w:val="left" w:pos="2880"/>
+          <w:tab w:val="left" w:pos="3600"/>
+          <w:tab w:val="left" w:pos="4320"/>
+          <w:tab w:val="left" w:pos="5040"/>
+          <w:tab w:val="left" w:pos="5760"/>
+        </w:tabs>
+        <w:ind w:firstLine="425"/>
+        <w:jc w:val="both"/>
+        <w:rPr>
+          <w:rFonts w:ascii="Times New Roman" w:hAnsi="Times New Roman" w:cs="Times New Roman"/>
+          <w:sz w:val="20"/>
+          <w:szCs w:val="20"/>
+        </w:rPr>
+      </w:pPr>
+      <w:r>
+        <w:rPr>
+          <w:rFonts w:ascii="Times New Roman" w:hAnsi="Times New Roman" w:cs="Times New Roman"/>
+          <w:sz w:val="20"/>
+          <w:szCs w:val="20"/>
+        </w:rPr>
+        <w:t>Под тем, что пользователь имеет, изначально понимался токен, как некоторое компактное устройство. Сейчас же в роли токена чаще выступает телефон</w:t>
+      </w:r>
+      <w:r>
+        <w:rPr>
+          <w:rFonts w:ascii="Times New Roman" w:hAnsi="Times New Roman" w:cs="Times New Roman"/>
+          <w:sz w:val="20"/>
+          <w:szCs w:val="20"/>
+        </w:rPr>
+        <w:t>. Таким образом, тем, что имеет пользователь может быть:</w:t>
+      </w:r>
+    </w:p>
+    <w:p>
+      <w:pPr>
+        <w:pStyle w:val="a6"/>
+        <w:numPr>
+          <w:ilvl w:val="0"/>
+          <w:numId w:val="9"/>
+        </w:numPr>
+        <w:tabs>
+          <w:tab w:val="left" w:pos="540"/>
+          <w:tab w:val="left" w:pos="1440"/>
+          <w:tab w:val="left" w:pos="2160"/>
+          <w:tab w:val="left" w:pos="2880"/>
+          <w:tab w:val="left" w:pos="3600"/>
+          <w:tab w:val="left" w:pos="4320"/>
+          <w:tab w:val="left" w:pos="5040"/>
+          <w:tab w:val="left" w:pos="5760"/>
+        </w:tabs>
+        <w:ind w:left="0" w:firstLine="360"/>
+        <w:jc w:val="both"/>
+        <w:rPr>
+          <w:rFonts w:ascii="Times New Roman" w:hAnsi="Times New Roman" w:cs="Times New Roman"/>
+          <w:sz w:val="20"/>
+          <w:szCs w:val="20"/>
+        </w:rPr>
+      </w:pPr>
+      <w:r>
+        <w:rPr>
+          <w:rFonts w:ascii="Times New Roman" w:hAnsi="Times New Roman" w:cs="Times New Roman"/>
+          <w:sz w:val="20"/>
+          <w:szCs w:val="20"/>
+        </w:rPr>
+        <w:t xml:space="preserve">Присылаемый пользователю код на другой адрес электронной почты или на телефон с помощью </w:t>
       </w:r>
       <w:r>
         <w:rPr>
@@ -1342,15 +4183,58 @@
           <w:szCs w:val="20"/>
           <w:lang w:val="en-US"/>
         </w:rPr>
-        <w:t>0</w:t>
-      </w:r>
-      <w:r>
-        <w:rPr>
-          <w:rFonts w:ascii="Times New Roman" w:hAnsi="Times New Roman" w:cs="Times New Roman"/>
-          <w:sz w:val="20"/>
-          <w:szCs w:val="20"/>
-        </w:rPr>
-        <w:t>1</w:t>
+        <w:t>SMS</w:t>
+      </w:r>
+      <w:r>
+        <w:rPr>
+          <w:rFonts w:ascii="Times New Roman" w:hAnsi="Times New Roman" w:cs="Times New Roman"/>
+          <w:sz w:val="20"/>
+          <w:szCs w:val="20"/>
+        </w:rPr>
+        <w:t>;</w:t>
+      </w:r>
+    </w:p>
+    <w:p>
+      <w:pPr>
+        <w:pStyle w:val="a6"/>
+        <w:numPr>
+          <w:ilvl w:val="0"/>
+          <w:numId w:val="9"/>
+        </w:numPr>
+        <w:tabs>
+          <w:tab w:val="left" w:pos="540"/>
+          <w:tab w:val="left" w:pos="1440"/>
+          <w:tab w:val="left" w:pos="2160"/>
+          <w:tab w:val="left" w:pos="2880"/>
+          <w:tab w:val="left" w:pos="3600"/>
+          <w:tab w:val="left" w:pos="4320"/>
+          <w:tab w:val="left" w:pos="5040"/>
+          <w:tab w:val="left" w:pos="5760"/>
+        </w:tabs>
+        <w:ind w:left="0" w:firstLine="360"/>
+        <w:jc w:val="both"/>
+        <w:rPr>
+          <w:rFonts w:ascii="Times New Roman" w:hAnsi="Times New Roman" w:cs="Times New Roman"/>
+          <w:sz w:val="20"/>
+          <w:szCs w:val="20"/>
+        </w:rPr>
+      </w:pPr>
+      <w:r>
+        <w:rPr>
+          <w:rFonts w:ascii="Times New Roman" w:hAnsi="Times New Roman" w:cs="Times New Roman"/>
+          <w:sz w:val="20"/>
+          <w:szCs w:val="20"/>
+        </w:rPr>
+        <w:t xml:space="preserve">Отдельное устройство с дисплеем, отображающим код либо подключаемое к компьютеру через системы </w:t>
+      </w:r>
+      <w:r>
+        <w:rPr>
+          <w:rFonts w:ascii="Times New Roman" w:hAnsi="Times New Roman" w:cs="Times New Roman"/>
+          <w:sz w:val="20"/>
+          <w:szCs w:val="20"/>
+          <w:lang w:val="en-US"/>
+        </w:rPr>
+        <w:t>USB</w:t>
       </w:r>
       <w:r>
         <w:rPr>
@@ -1366,23 +4250,674 @@
           <w:sz w:val="20"/>
           <w:szCs w:val="20"/>
         </w:rPr>
-        <w:t>ноября</w:t>
-      </w:r>
-      <w:r>
-        <w:rPr>
-          <w:rFonts w:ascii="Times New Roman" w:hAnsi="Times New Roman" w:cs="Times New Roman"/>
-          <w:sz w:val="20"/>
-          <w:szCs w:val="20"/>
-        </w:rPr>
-        <w:t xml:space="preserve"> 20</w:t>
-      </w:r>
-      <w:r>
-        <w:rPr>
-          <w:rFonts w:ascii="Times New Roman" w:hAnsi="Times New Roman" w:cs="Times New Roman"/>
-          <w:sz w:val="20"/>
-          <w:szCs w:val="20"/>
-        </w:rPr>
-        <w:t>19.</w:t>
+        <w:t xml:space="preserve">или </w:t>
+      </w:r>
+      <w:r>
+        <w:rPr>
+          <w:rFonts w:ascii="Times New Roman" w:hAnsi="Times New Roman" w:cs="Times New Roman"/>
+          <w:sz w:val="20"/>
+          <w:szCs w:val="20"/>
+          <w:lang w:val="en-US"/>
+        </w:rPr>
+        <w:t>Bluetooth</w:t>
+      </w:r>
+      <w:r>
+        <w:rPr>
+          <w:rFonts w:ascii="Times New Roman" w:hAnsi="Times New Roman" w:cs="Times New Roman"/>
+          <w:sz w:val="20"/>
+          <w:szCs w:val="20"/>
+        </w:rPr>
+        <w:t>;</w:t>
+      </w:r>
+    </w:p>
+    <w:p>
+      <w:pPr>
+        <w:pStyle w:val="a6"/>
+        <w:numPr>
+          <w:ilvl w:val="0"/>
+          <w:numId w:val="9"/>
+        </w:numPr>
+        <w:tabs>
+          <w:tab w:val="left" w:pos="540"/>
+          <w:tab w:val="left" w:pos="1440"/>
+          <w:tab w:val="left" w:pos="2160"/>
+          <w:tab w:val="left" w:pos="2880"/>
+          <w:tab w:val="left" w:pos="3600"/>
+          <w:tab w:val="left" w:pos="4320"/>
+          <w:tab w:val="left" w:pos="5040"/>
+          <w:tab w:val="left" w:pos="5760"/>
+        </w:tabs>
+        <w:ind w:left="0" w:firstLine="360"/>
+        <w:jc w:val="both"/>
+        <w:rPr>
+          <w:rFonts w:ascii="Times New Roman" w:hAnsi="Times New Roman" w:cs="Times New Roman"/>
+          <w:sz w:val="20"/>
+          <w:szCs w:val="20"/>
+        </w:rPr>
+      </w:pPr>
+      <w:r>
+        <w:rPr>
+          <w:rFonts w:ascii="Times New Roman" w:hAnsi="Times New Roman" w:cs="Times New Roman"/>
+          <w:sz w:val="20"/>
+          <w:szCs w:val="20"/>
+        </w:rPr>
+        <w:t>Приложение на телефоне, генерирующее код.</w:t>
+      </w:r>
+    </w:p>
+    <w:p>
+      <w:pPr>
+        <w:pStyle w:val="a6"/>
+        <w:tabs>
+          <w:tab w:val="left" w:pos="720"/>
+          <w:tab w:val="left" w:pos="1440"/>
+          <w:tab w:val="left" w:pos="2160"/>
+          <w:tab w:val="left" w:pos="2880"/>
+          <w:tab w:val="left" w:pos="3600"/>
+          <w:tab w:val="left" w:pos="4320"/>
+          <w:tab w:val="left" w:pos="5040"/>
+          <w:tab w:val="left" w:pos="5760"/>
+        </w:tabs>
+        <w:ind w:firstLine="425"/>
+        <w:jc w:val="both"/>
+        <w:rPr>
+          <w:rFonts w:ascii="Times New Roman" w:hAnsi="Times New Roman" w:cs="Times New Roman"/>
+          <w:sz w:val="20"/>
+          <w:szCs w:val="20"/>
+        </w:rPr>
+      </w:pPr>
+      <w:r>
+        <w:rPr>
+          <w:rFonts w:ascii="Times New Roman" w:hAnsi="Times New Roman" w:cs="Times New Roman"/>
+          <w:sz w:val="20"/>
+          <w:szCs w:val="20"/>
+        </w:rPr>
+        <w:t>Получать код на электронную почту, в рамках построения веб-службы, предоставляющей доступ к электронной почте – не уместно</w:t>
+      </w:r>
+      <w:r>
+        <w:rPr>
+          <w:rFonts w:ascii="Times New Roman" w:hAnsi="Times New Roman" w:cs="Times New Roman"/>
+          <w:sz w:val="20"/>
+          <w:szCs w:val="20"/>
+        </w:rPr>
+        <w:t xml:space="preserve">; </w:t>
+      </w:r>
+      <w:r>
+        <w:rPr>
+          <w:rFonts w:ascii="Times New Roman" w:hAnsi="Times New Roman" w:cs="Times New Roman"/>
+          <w:sz w:val="20"/>
+          <w:szCs w:val="20"/>
+        </w:rPr>
+        <w:t xml:space="preserve">код пришедший по </w:t>
+      </w:r>
+      <w:r>
+        <w:rPr>
+          <w:rFonts w:ascii="Times New Roman" w:hAnsi="Times New Roman" w:cs="Times New Roman"/>
+          <w:sz w:val="20"/>
+          <w:szCs w:val="20"/>
+          <w:lang w:val="en-US"/>
+        </w:rPr>
+        <w:t>SMS</w:t>
+      </w:r>
+      <w:r>
+        <w:rPr>
+          <w:rFonts w:ascii="Times New Roman" w:hAnsi="Times New Roman" w:cs="Times New Roman"/>
+          <w:sz w:val="20"/>
+          <w:szCs w:val="20"/>
+        </w:rPr>
+        <w:t xml:space="preserve"> </w:t>
+      </w:r>
+      <w:r>
+        <w:rPr>
+          <w:rFonts w:ascii="Times New Roman" w:hAnsi="Times New Roman" w:cs="Times New Roman"/>
+          <w:sz w:val="20"/>
+          <w:szCs w:val="20"/>
+        </w:rPr>
+        <w:t>можно подсмотреть даже без разблокирования телефона</w:t>
+      </w:r>
+      <w:r>
+        <w:rPr>
+          <w:rFonts w:ascii="Times New Roman" w:hAnsi="Times New Roman" w:cs="Times New Roman"/>
+          <w:sz w:val="20"/>
+          <w:szCs w:val="20"/>
+        </w:rPr>
+        <w:t>;</w:t>
+      </w:r>
+      <w:r>
+        <w:rPr>
+          <w:rFonts w:ascii="Times New Roman" w:hAnsi="Times New Roman" w:cs="Times New Roman"/>
+          <w:sz w:val="20"/>
+          <w:szCs w:val="20"/>
+        </w:rPr>
+        <w:t xml:space="preserve"> токенные устройства не представляется возможным распространять на широкую аудиторию. Поэтому выбор будет отдан приложению на телефоне, которое будет генерировать код.</w:t>
+      </w:r>
+    </w:p>
+    <w:p>
+      <w:pPr>
+        <w:pStyle w:val="a6"/>
+        <w:tabs>
+          <w:tab w:val="left" w:pos="720"/>
+          <w:tab w:val="left" w:pos="1440"/>
+          <w:tab w:val="left" w:pos="2160"/>
+          <w:tab w:val="left" w:pos="2880"/>
+          <w:tab w:val="left" w:pos="3600"/>
+          <w:tab w:val="left" w:pos="4320"/>
+          <w:tab w:val="left" w:pos="5040"/>
+          <w:tab w:val="left" w:pos="5760"/>
+        </w:tabs>
+        <w:ind w:firstLine="425"/>
+        <w:jc w:val="both"/>
+        <w:rPr>
+          <w:rFonts w:ascii="Times New Roman" w:hAnsi="Times New Roman" w:cs="Times New Roman"/>
+          <w:sz w:val="20"/>
+          <w:szCs w:val="20"/>
+        </w:rPr>
+      </w:pPr>
+      <w:r>
+        <w:rPr>
+          <w:rFonts w:ascii="Times New Roman" w:hAnsi="Times New Roman" w:cs="Times New Roman"/>
+          <w:sz w:val="20"/>
+          <w:szCs w:val="20"/>
+        </w:rPr>
+        <w:t xml:space="preserve">Чтобы пользователь мог получить доступ к работе со службой он должен будет указывать свои логин, </w:t>
+      </w:r>
+      <w:r>
+        <w:rPr>
+          <w:rFonts w:ascii="Times New Roman" w:hAnsi="Times New Roman" w:cs="Times New Roman"/>
+          <w:sz w:val="20"/>
+          <w:szCs w:val="20"/>
+        </w:rPr>
+        <w:t>пароль,</w:t>
+      </w:r>
+      <w:r>
+        <w:rPr>
+          <w:rFonts w:ascii="Times New Roman" w:hAnsi="Times New Roman" w:cs="Times New Roman"/>
+          <w:sz w:val="20"/>
+          <w:szCs w:val="20"/>
+        </w:rPr>
+        <w:t xml:space="preserve"> а также код, генерируемый приложением с определенной периодичностью.</w:t>
+      </w:r>
+    </w:p>
+    <w:p>
+      <w:pPr>
+        <w:pStyle w:val="a6"/>
+        <w:tabs>
+          <w:tab w:val="left" w:pos="720"/>
+          <w:tab w:val="left" w:pos="1440"/>
+          <w:tab w:val="left" w:pos="2160"/>
+          <w:tab w:val="left" w:pos="2880"/>
+          <w:tab w:val="left" w:pos="3600"/>
+          <w:tab w:val="left" w:pos="4320"/>
+          <w:tab w:val="left" w:pos="5040"/>
+          <w:tab w:val="left" w:pos="5760"/>
+        </w:tabs>
+        <w:ind w:firstLine="425"/>
+        <w:jc w:val="both"/>
+        <w:rPr>
+          <w:rFonts w:ascii="Times New Roman" w:hAnsi="Times New Roman" w:cs="Times New Roman"/>
+          <w:sz w:val="20"/>
+          <w:szCs w:val="20"/>
+          <w:lang w:val="en-US"/>
+        </w:rPr>
+      </w:pPr>
+      <w:r>
+        <w:rPr>
+          <w:rFonts w:ascii="Times New Roman" w:hAnsi="Times New Roman" w:cs="Times New Roman"/>
+          <w:sz w:val="20"/>
+          <w:szCs w:val="20"/>
+        </w:rPr>
+        <w:t xml:space="preserve">Можно использовать уже готовые приложения как например </w:t>
+      </w:r>
+      <w:r>
+        <w:rPr>
+          <w:rFonts w:ascii="Times New Roman" w:hAnsi="Times New Roman" w:cs="Times New Roman"/>
+          <w:sz w:val="20"/>
+          <w:szCs w:val="20"/>
+        </w:rPr>
+        <w:t>Google Authenticator</w:t>
+      </w:r>
+      <w:r>
+        <w:rPr>
+          <w:rFonts w:ascii="Times New Roman" w:hAnsi="Times New Roman" w:cs="Times New Roman"/>
+          <w:sz w:val="20"/>
+          <w:szCs w:val="20"/>
+        </w:rPr>
+        <w:t xml:space="preserve"> </w:t>
+      </w:r>
+      <w:r>
+        <w:rPr>
+          <w:rFonts w:ascii="Times New Roman" w:hAnsi="Times New Roman" w:cs="Times New Roman"/>
+          <w:sz w:val="20"/>
+          <w:szCs w:val="20"/>
+        </w:rPr>
+        <w:t xml:space="preserve">или </w:t>
+      </w:r>
+      <w:r>
+        <w:rPr>
+          <w:rFonts w:ascii="Times New Roman" w:hAnsi="Times New Roman" w:cs="Times New Roman"/>
+          <w:sz w:val="20"/>
+          <w:szCs w:val="20"/>
+        </w:rPr>
+        <w:t>Microsoft Authenticator</w:t>
+      </w:r>
+      <w:r>
+        <w:rPr>
+          <w:rFonts w:ascii="Times New Roman" w:hAnsi="Times New Roman" w:cs="Times New Roman"/>
+          <w:sz w:val="20"/>
+          <w:szCs w:val="20"/>
+        </w:rPr>
+        <w:t>, либо же написать такое самому. Возникает лишь цель узнать</w:t>
+      </w:r>
+      <w:r>
+        <w:rPr>
+          <w:rFonts w:ascii="Times New Roman" w:hAnsi="Times New Roman" w:cs="Times New Roman"/>
+          <w:sz w:val="20"/>
+          <w:szCs w:val="20"/>
+        </w:rPr>
+        <w:t xml:space="preserve">, предоставляют ли разработчики приложений возможность использовать их алгоритмы сторонним проектам, либо изучить </w:t>
+      </w:r>
+      <w:r>
+        <w:rPr>
+          <w:rFonts w:ascii="Times New Roman" w:hAnsi="Times New Roman" w:cs="Times New Roman"/>
+          <w:sz w:val="20"/>
+          <w:szCs w:val="20"/>
+        </w:rPr>
+        <w:t>алгоритмы</w:t>
+      </w:r>
+      <w:r>
+        <w:rPr>
+          <w:rFonts w:ascii="Times New Roman" w:hAnsi="Times New Roman" w:cs="Times New Roman"/>
+          <w:sz w:val="20"/>
+          <w:szCs w:val="20"/>
+        </w:rPr>
+        <w:t xml:space="preserve"> </w:t>
+      </w:r>
+      <w:r>
+        <w:rPr>
+          <w:rFonts w:ascii="Times New Roman" w:hAnsi="Times New Roman" w:cs="Times New Roman"/>
+          <w:sz w:val="20"/>
+          <w:szCs w:val="20"/>
+        </w:rPr>
+        <w:t>OATH TOTP</w:t>
+      </w:r>
+      <w:r>
+        <w:rPr>
+          <w:rFonts w:ascii="Times New Roman" w:hAnsi="Times New Roman" w:cs="Times New Roman"/>
+          <w:sz w:val="20"/>
+          <w:szCs w:val="20"/>
+        </w:rPr>
+        <w:t xml:space="preserve"> (</w:t>
+      </w:r>
+      <w:r>
+        <w:rPr>
+          <w:rFonts w:ascii="Times New Roman" w:hAnsi="Times New Roman" w:cs="Times New Roman"/>
+          <w:sz w:val="20"/>
+          <w:szCs w:val="20"/>
+        </w:rPr>
+        <w:t>Time-based One-time Password</w:t>
+      </w:r>
+      <w:r>
+        <w:rPr>
+          <w:rFonts w:ascii="Times New Roman" w:hAnsi="Times New Roman" w:cs="Times New Roman"/>
+          <w:sz w:val="20"/>
+          <w:szCs w:val="20"/>
+        </w:rPr>
+        <w:t>, создающим код по известному серверу и приложению ключу а также текущему времени)</w:t>
+      </w:r>
+      <w:r>
+        <w:rPr>
+          <w:rFonts w:ascii="Times New Roman" w:hAnsi="Times New Roman" w:cs="Times New Roman"/>
+          <w:sz w:val="20"/>
+          <w:szCs w:val="20"/>
+        </w:rPr>
+        <w:t xml:space="preserve"> и </w:t>
+      </w:r>
+      <w:r>
+        <w:rPr>
+          <w:rFonts w:ascii="Times New Roman" w:hAnsi="Times New Roman" w:cs="Times New Roman"/>
+          <w:sz w:val="20"/>
+          <w:szCs w:val="20"/>
+        </w:rPr>
+        <w:t>OATH HOTP</w:t>
+      </w:r>
+      <w:r>
+        <w:rPr>
+          <w:rFonts w:ascii="Times New Roman" w:hAnsi="Times New Roman" w:cs="Times New Roman"/>
+          <w:sz w:val="20"/>
+          <w:szCs w:val="20"/>
+        </w:rPr>
+        <w:t xml:space="preserve"> (</w:t>
+      </w:r>
+      <w:r>
+        <w:rPr>
+          <w:rFonts w:ascii="Times New Roman" w:hAnsi="Times New Roman" w:cs="Times New Roman"/>
+          <w:sz w:val="20"/>
+          <w:szCs w:val="20"/>
+        </w:rPr>
+        <w:t>HMAC-based One-time Password</w:t>
+      </w:r>
+      <w:r>
+        <w:rPr>
+          <w:rFonts w:ascii="Times New Roman" w:hAnsi="Times New Roman" w:cs="Times New Roman"/>
+          <w:sz w:val="20"/>
+          <w:szCs w:val="20"/>
+        </w:rPr>
+        <w:t xml:space="preserve">, основанный на счетчике изменяюшимся при каждом запросе кода. Прим. </w:t>
+      </w:r>
+      <w:r>
+        <w:rPr>
+          <w:rFonts w:ascii="Times New Roman" w:hAnsi="Times New Roman" w:cs="Times New Roman"/>
+          <w:sz w:val="20"/>
+          <w:szCs w:val="20"/>
+        </w:rPr>
+        <w:t xml:space="preserve">HMAC - </w:t>
+      </w:r>
+      <w:r>
+        <w:rPr>
+          <w:rFonts w:ascii="Times New Roman" w:hAnsi="Times New Roman" w:cs="Times New Roman"/>
+          <w:sz w:val="20"/>
+          <w:szCs w:val="20"/>
+        </w:rPr>
+        <w:t>hash-based message authentication code</w:t>
+      </w:r>
+      <w:r>
+        <w:rPr>
+          <w:rFonts w:ascii="Times New Roman" w:hAnsi="Times New Roman" w:cs="Times New Roman"/>
+          <w:sz w:val="20"/>
+          <w:szCs w:val="20"/>
+          <w:lang w:val="en-US"/>
+        </w:rPr>
+        <w:t>)</w:t>
+      </w:r>
+    </w:p>
+    <w:p>
+      <w:pPr>
+        <w:pStyle w:val="a6"/>
+        <w:tabs>
+          <w:tab w:val="left" w:pos="720"/>
+          <w:tab w:val="left" w:pos="1440"/>
+          <w:tab w:val="left" w:pos="2160"/>
+          <w:tab w:val="left" w:pos="2880"/>
+          <w:tab w:val="left" w:pos="3600"/>
+          <w:tab w:val="left" w:pos="4320"/>
+          <w:tab w:val="left" w:pos="5040"/>
+          <w:tab w:val="left" w:pos="5760"/>
+        </w:tabs>
+        <w:ind w:firstLine="425"/>
+        <w:jc w:val="both"/>
+        <w:rPr>
+          <w:rFonts w:ascii="Times New Roman" w:hAnsi="Times New Roman" w:cs="Times New Roman"/>
+          <w:sz w:val="20"/>
+          <w:szCs w:val="20"/>
+        </w:rPr>
+      </w:pPr>
+      <w:r>
+        <w:rPr>
+          <w:rFonts w:ascii="Times New Roman" w:hAnsi="Times New Roman" w:cs="Times New Roman"/>
+          <w:sz w:val="20"/>
+          <w:szCs w:val="20"/>
+        </w:rPr>
+        <w:t>Т.о.</w:t>
+      </w:r>
+      <w:r>
+        <w:rPr>
+          <w:rFonts w:ascii="Times New Roman" w:hAnsi="Times New Roman" w:cs="Times New Roman"/>
+          <w:sz w:val="20"/>
+          <w:szCs w:val="20"/>
+        </w:rPr>
+        <w:t xml:space="preserve"> были рассмотрены и приняты решения по двум из трех вопросов поставленных для решения проблемы проектирования веб-службы для доступа к электронной почте: </w:t>
+      </w:r>
+    </w:p>
+    <w:p>
+      <w:pPr>
+        <w:pStyle w:val="a6"/>
+        <w:numPr>
+          <w:ilvl w:val="0"/>
+          <w:numId w:val="9"/>
+        </w:numPr>
+        <w:tabs>
+          <w:tab w:val="left" w:pos="540"/>
+          <w:tab w:val="left" w:pos="1440"/>
+          <w:tab w:val="left" w:pos="2160"/>
+          <w:tab w:val="left" w:pos="2880"/>
+          <w:tab w:val="left" w:pos="3600"/>
+          <w:tab w:val="left" w:pos="4320"/>
+          <w:tab w:val="left" w:pos="5040"/>
+          <w:tab w:val="left" w:pos="5760"/>
+        </w:tabs>
+        <w:ind w:left="0" w:firstLine="360"/>
+        <w:jc w:val="both"/>
+        <w:rPr>
+          <w:rFonts w:ascii="Times New Roman" w:hAnsi="Times New Roman" w:cs="Times New Roman"/>
+          <w:sz w:val="20"/>
+          <w:szCs w:val="20"/>
+        </w:rPr>
+      </w:pPr>
+      <w:r>
+        <w:rPr>
+          <w:rFonts w:ascii="Times New Roman" w:hAnsi="Times New Roman" w:cs="Times New Roman"/>
+          <w:sz w:val="20"/>
+          <w:szCs w:val="20"/>
+        </w:rPr>
+        <w:t>Какой интерфейс доступа к функционалу веб-службы использовать</w:t>
+      </w:r>
+      <w:r>
+        <w:rPr>
+          <w:rFonts w:ascii="Times New Roman" w:hAnsi="Times New Roman" w:cs="Times New Roman"/>
+          <w:sz w:val="20"/>
+          <w:szCs w:val="20"/>
+        </w:rPr>
+        <w:t xml:space="preserve">? – Проектировать </w:t>
+      </w:r>
+      <w:r>
+        <w:rPr>
+          <w:rFonts w:ascii="Times New Roman" w:hAnsi="Times New Roman" w:cs="Times New Roman"/>
+          <w:sz w:val="20"/>
+          <w:szCs w:val="20"/>
+          <w:lang w:val="en-US"/>
+        </w:rPr>
+        <w:t>RESTful</w:t>
+      </w:r>
+      <w:r>
+        <w:rPr>
+          <w:rFonts w:ascii="Times New Roman" w:hAnsi="Times New Roman" w:cs="Times New Roman"/>
+          <w:sz w:val="20"/>
+          <w:szCs w:val="20"/>
+        </w:rPr>
+        <w:t>-службу с различными форматами возвращаемых данных</w:t>
+      </w:r>
+    </w:p>
+    <w:p>
+      <w:pPr>
+        <w:pStyle w:val="a6"/>
+        <w:numPr>
+          <w:ilvl w:val="0"/>
+          <w:numId w:val="9"/>
+        </w:numPr>
+        <w:tabs>
+          <w:tab w:val="left" w:pos="540"/>
+          <w:tab w:val="left" w:pos="1440"/>
+          <w:tab w:val="left" w:pos="2160"/>
+          <w:tab w:val="left" w:pos="2880"/>
+          <w:tab w:val="left" w:pos="3600"/>
+          <w:tab w:val="left" w:pos="4320"/>
+          <w:tab w:val="left" w:pos="5040"/>
+          <w:tab w:val="left" w:pos="5760"/>
+        </w:tabs>
+        <w:ind w:left="0" w:firstLine="360"/>
+        <w:jc w:val="both"/>
+        <w:rPr>
+          <w:rFonts w:ascii="Times New Roman" w:hAnsi="Times New Roman" w:cs="Times New Roman"/>
+          <w:sz w:val="20"/>
+          <w:szCs w:val="20"/>
+        </w:rPr>
+      </w:pPr>
+      <w:r>
+        <w:rPr>
+          <w:rFonts w:ascii="Times New Roman" w:hAnsi="Times New Roman" w:cs="Times New Roman"/>
+          <w:sz w:val="20"/>
+          <w:szCs w:val="20"/>
+        </w:rPr>
+        <w:t>Какой протокол использовать для работы с почтой?</w:t>
+      </w:r>
+      <w:r>
+        <w:rPr>
+          <w:rFonts w:ascii="Times New Roman" w:hAnsi="Times New Roman" w:cs="Times New Roman"/>
+          <w:sz w:val="20"/>
+          <w:szCs w:val="20"/>
+        </w:rPr>
+        <w:t xml:space="preserve"> – Использовать комбинацию сервисов </w:t>
+      </w:r>
+      <w:r>
+        <w:rPr>
+          <w:rFonts w:ascii="Times New Roman" w:hAnsi="Times New Roman" w:cs="Times New Roman"/>
+          <w:sz w:val="20"/>
+          <w:szCs w:val="20"/>
+          <w:lang w:val="en-US"/>
+        </w:rPr>
+        <w:t>IMAP</w:t>
+      </w:r>
+      <w:r>
+        <w:rPr>
+          <w:rFonts w:ascii="Times New Roman" w:hAnsi="Times New Roman" w:cs="Times New Roman"/>
+          <w:sz w:val="20"/>
+          <w:szCs w:val="20"/>
+        </w:rPr>
+        <w:t xml:space="preserve"> </w:t>
+      </w:r>
+      <w:r>
+        <w:rPr>
+          <w:rFonts w:ascii="Times New Roman" w:hAnsi="Times New Roman" w:cs="Times New Roman"/>
+          <w:sz w:val="20"/>
+          <w:szCs w:val="20"/>
+        </w:rPr>
+        <w:t xml:space="preserve">и </w:t>
+      </w:r>
+      <w:r>
+        <w:rPr>
+          <w:rFonts w:ascii="Times New Roman" w:hAnsi="Times New Roman" w:cs="Times New Roman"/>
+          <w:sz w:val="20"/>
+          <w:szCs w:val="20"/>
+          <w:lang w:val="en-US"/>
+        </w:rPr>
+        <w:t>POP</w:t>
+      </w:r>
+      <w:r>
+        <w:rPr>
+          <w:rFonts w:ascii="Times New Roman" w:hAnsi="Times New Roman" w:cs="Times New Roman"/>
+          <w:sz w:val="20"/>
+          <w:szCs w:val="20"/>
+        </w:rPr>
+        <w:t>3</w:t>
+      </w:r>
+      <w:r>
+        <w:rPr>
+          <w:rFonts w:ascii="Times New Roman" w:hAnsi="Times New Roman" w:cs="Times New Roman"/>
+          <w:sz w:val="20"/>
+          <w:szCs w:val="20"/>
+        </w:rPr>
+        <w:t xml:space="preserve"> для различных ситуаций.</w:t>
+      </w:r>
+    </w:p>
+    <w:p>
+      <w:pPr>
+        <w:pStyle w:val="a6"/>
+        <w:numPr>
+          <w:ilvl w:val="0"/>
+          <w:numId w:val="9"/>
+        </w:numPr>
+        <w:tabs>
+          <w:tab w:val="left" w:pos="540"/>
+          <w:tab w:val="left" w:pos="1440"/>
+          <w:tab w:val="left" w:pos="2160"/>
+          <w:tab w:val="left" w:pos="2880"/>
+          <w:tab w:val="left" w:pos="3600"/>
+          <w:tab w:val="left" w:pos="4320"/>
+          <w:tab w:val="left" w:pos="5040"/>
+          <w:tab w:val="left" w:pos="5760"/>
+        </w:tabs>
+        <w:ind w:left="0" w:firstLine="360"/>
+        <w:jc w:val="both"/>
+        <w:rPr>
+          <w:rFonts w:ascii="Times New Roman" w:hAnsi="Times New Roman" w:cs="Times New Roman"/>
+          <w:sz w:val="20"/>
+          <w:szCs w:val="20"/>
+        </w:rPr>
+      </w:pPr>
+      <w:r>
+        <w:rPr>
+          <w:rFonts w:ascii="Times New Roman" w:hAnsi="Times New Roman" w:cs="Times New Roman"/>
+          <w:sz w:val="20"/>
+          <w:szCs w:val="20"/>
+        </w:rPr>
+        <w:t>На последний же вопрос «</w:t>
+      </w:r>
+      <w:r>
+        <w:rPr>
+          <w:rFonts w:ascii="Times New Roman" w:hAnsi="Times New Roman" w:cs="Times New Roman"/>
+          <w:sz w:val="20"/>
+          <w:szCs w:val="20"/>
+        </w:rPr>
+        <w:t>Как защитить и обезопасить данные пользователей веб-службы?</w:t>
+      </w:r>
+      <w:r>
+        <w:rPr>
+          <w:rFonts w:ascii="Times New Roman" w:hAnsi="Times New Roman" w:cs="Times New Roman"/>
+          <w:sz w:val="20"/>
+          <w:szCs w:val="20"/>
+        </w:rPr>
+        <w:t xml:space="preserve">» дан частичный ответ – использовать двухфакторную аутентификацию с генерацией подтверждающего кода в мобильном приложении. Однако пока еще остается открытым вопрос о реализации взаимодействия мобильного приложения с проектируемой веб-службой. </w:t>
+      </w:r>
+    </w:p>
+    <w:p>
+      <w:pPr>
+        <w:pStyle w:val="a6"/>
+        <w:tabs>
+          <w:tab w:val="left" w:pos="720"/>
+          <w:tab w:val="left" w:pos="1440"/>
+          <w:tab w:val="left" w:pos="2160"/>
+          <w:tab w:val="left" w:pos="2880"/>
+          <w:tab w:val="left" w:pos="3600"/>
+          <w:tab w:val="left" w:pos="4320"/>
+          <w:tab w:val="left" w:pos="5040"/>
+          <w:tab w:val="left" w:pos="5760"/>
+        </w:tabs>
+        <w:ind w:firstLine="425"/>
+        <w:jc w:val="both"/>
+        <w:rPr>
+          <w:rFonts w:ascii="Times New Roman" w:hAnsi="Times New Roman" w:cs="Times New Roman"/>
+          <w:sz w:val="20"/>
+          <w:szCs w:val="20"/>
+        </w:rPr>
+      </w:pPr>
+    </w:p>
+    <w:p>
+      <w:pPr>
+        <w:pStyle w:val="a6"/>
+        <w:tabs>
+          <w:tab w:val="left" w:pos="720"/>
+          <w:tab w:val="left" w:pos="1440"/>
+          <w:tab w:val="left" w:pos="2160"/>
+          <w:tab w:val="left" w:pos="2880"/>
+          <w:tab w:val="left" w:pos="3600"/>
+          <w:tab w:val="left" w:pos="4320"/>
+          <w:tab w:val="left" w:pos="5040"/>
+          <w:tab w:val="left" w:pos="5760"/>
+        </w:tabs>
+        <w:ind w:firstLine="425"/>
+        <w:jc w:val="both"/>
+        <w:rPr>
+          <w:rFonts w:ascii="Times New Roman" w:hAnsi="Times New Roman" w:cs="Times New Roman"/>
+          <w:sz w:val="20"/>
+          <w:szCs w:val="20"/>
+        </w:rPr>
+      </w:pPr>
+      <w:r>
+        <w:rPr>
+          <w:rFonts w:ascii="Times New Roman" w:hAnsi="Times New Roman" w:cs="Times New Roman"/>
+          <w:sz w:val="20"/>
+          <w:szCs w:val="20"/>
+        </w:rPr>
+        <w:t>Список литературы:</w:t>
       </w:r>
     </w:p>
     <w:sectPr>
@@ -1455,6 +4990,119 @@
     <w:numStyleLink w:val="1"/>
   </w:abstractNum>
   <w:abstractNum w:abstractNumId="1" w15:restartNumberingAfterBreak="0">
+    <w:nsid w:val="113C53F4"/>
+    <w:multiLevelType w:val="hybridMultilevel"/>
+    <w:tmpl w:val="0B60B4B2"/>
+    <w:lvl w:ilvl="0" w:tplc="04190001">
+      <w:start w:val="1"/>
+      <w:numFmt w:val="bullet"/>
+      <w:lvlText w:val=""/>
+      <w:lvlJc w:val="left"/>
+      <w:pPr>
+        <w:ind w:left="1145" w:hanging="360"/>
+      </w:pPr>
+      <w:rPr>
+        <w:rFonts w:ascii="Symbol" w:hAnsi="Symbol" w:hint="default"/>
+      </w:rPr>
+    </w:lvl>
+    <w:lvl w:ilvl="1" w:tplc="04190003" w:tentative="1">
+      <w:start w:val="1"/>
+      <w:numFmt w:val="bullet"/>
+      <w:lvlText w:val="o"/>
+      <w:lvlJc w:val="left"/>
+      <w:pPr>
+        <w:ind w:left="1865" w:hanging="360"/>
+      </w:pPr>
+      <w:rPr>
+        <w:rFonts w:ascii="Courier New" w:hAnsi="Courier New" w:cs="Courier New" w:hint="default"/>
+      </w:rPr>
+    </w:lvl>
+    <w:lvl w:ilvl="2" w:tplc="04190005" w:tentative="1">
+      <w:start w:val="1"/>
+      <w:numFmt w:val="bullet"/>
+      <w:lvlText w:val=""/>
+      <w:lvlJc w:val="left"/>
+      <w:pPr>
+        <w:ind w:left="2585" w:hanging="360"/>
+      </w:pPr>
+      <w:rPr>
+        <w:rFonts w:ascii="Wingdings" w:hAnsi="Wingdings" w:hint="default"/>
+      </w:rPr>
+    </w:lvl>
+    <w:lvl w:ilvl="3" w:tplc="04190001" w:tentative="1">
+      <w:start w:val="1"/>
+      <w:numFmt w:val="bullet"/>
+      <w:lvlText w:val=""/>
+      <w:lvlJc w:val="left"/>
+      <w:pPr>
+        <w:ind w:left="3305" w:hanging="360"/>
+      </w:pPr>
+      <w:rPr>
+        <w:rFonts w:ascii="Symbol" w:hAnsi="Symbol" w:hint="default"/>
+      </w:rPr>
+    </w:lvl>
+    <w:lvl w:ilvl="4" w:tplc="04190003" w:tentative="1">
+      <w:start w:val="1"/>
+      <w:numFmt w:val="bullet"/>
+      <w:lvlText w:val="o"/>
+      <w:lvlJc w:val="left"/>
+      <w:pPr>
+        <w:ind w:left="4025" w:hanging="360"/>
+      </w:pPr>
+      <w:rPr>
+        <w:rFonts w:ascii="Courier New" w:hAnsi="Courier New" w:cs="Courier New" w:hint="default"/>
+      </w:rPr>
+    </w:lvl>
+    <w:lvl w:ilvl="5" w:tplc="04190005" w:tentative="1">
+      <w:start w:val="1"/>
+      <w:numFmt w:val="bullet"/>
+      <w:lvlText w:val=""/>
+      <w:lvlJc w:val="left"/>
+      <w:pPr>
+        <w:ind w:left="4745" w:hanging="360"/>
+      </w:pPr>
+      <w:rPr>
+        <w:rFonts w:ascii="Wingdings" w:hAnsi="Wingdings" w:hint="default"/>
+      </w:rPr>
+    </w:lvl>
+    <w:lvl w:ilvl="6" w:tplc="04190001" w:tentative="1">
+      <w:start w:val="1"/>
+      <w:numFmt w:val="bullet"/>
+      <w:lvlText w:val=""/>
+      <w:lvlJc w:val="left"/>
+      <w:pPr>
+        <w:ind w:left="5465" w:hanging="360"/>
+      </w:pPr>
+      <w:rPr>
+        <w:rFonts w:ascii="Symbol" w:hAnsi="Symbol" w:hint="default"/>
+      </w:rPr>
+    </w:lvl>
+    <w:lvl w:ilvl="7" w:tplc="04190003" w:tentative="1">
+      <w:start w:val="1"/>
+      <w:numFmt w:val="bullet"/>
+      <w:lvlText w:val="o"/>
+      <w:lvlJc w:val="left"/>
+      <w:pPr>
+        <w:ind w:left="6185" w:hanging="360"/>
+      </w:pPr>
+      <w:rPr>
+        <w:rFonts w:ascii="Courier New" w:hAnsi="Courier New" w:cs="Courier New" w:hint="default"/>
+      </w:rPr>
+    </w:lvl>
+    <w:lvl w:ilvl="8" w:tplc="04190005" w:tentative="1">
+      <w:start w:val="1"/>
+      <w:numFmt w:val="bullet"/>
+      <w:lvlText w:val=""/>
+      <w:lvlJc w:val="left"/>
+      <w:pPr>
+        <w:ind w:left="6905" w:hanging="360"/>
+      </w:pPr>
+      <w:rPr>
+        <w:rFonts w:ascii="Wingdings" w:hAnsi="Wingdings" w:hint="default"/>
+      </w:rPr>
+    </w:lvl>
+  </w:abstractNum>
+  <w:abstractNum w:abstractNumId="2" w15:restartNumberingAfterBreak="0">
     <w:nsid w:val="30380016"/>
     <w:multiLevelType w:val="hybridMultilevel"/>
     <w:tmpl w:val="E5D24ADC"/>
@@ -1802,7 +5450,7 @@
       </w:rPr>
     </w:lvl>
   </w:abstractNum>
-  <w:abstractNum w:abstractNumId="2" w15:restartNumberingAfterBreak="0">
+  <w:abstractNum w:abstractNumId="3" w15:restartNumberingAfterBreak="0">
     <w:nsid w:val="32663429"/>
     <w:multiLevelType w:val="hybridMultilevel"/>
     <w:tmpl w:val="699285B2"/>
@@ -1915,13 +5563,13 @@
       </w:rPr>
     </w:lvl>
   </w:abstractNum>
-  <w:abstractNum w:abstractNumId="3" w15:restartNumberingAfterBreak="0">
+  <w:abstractNum w:abstractNumId="4" w15:restartNumberingAfterBreak="0">
     <w:nsid w:val="41406CE4"/>
     <w:multiLevelType w:val="hybridMultilevel"/>
     <w:tmpl w:val="F998F8B8"/>
     <w:numStyleLink w:val="a"/>
   </w:abstractNum>
-  <w:abstractNum w:abstractNumId="4" w15:restartNumberingAfterBreak="0">
+  <w:abstractNum w:abstractNumId="5" w15:restartNumberingAfterBreak="0">
     <w:nsid w:val="508F4CBF"/>
     <w:multiLevelType w:val="hybridMultilevel"/>
     <w:tmpl w:val="F998F8B8"/>
@@ -2294,10 +5942,10 @@
       </w:rPr>
     </w:lvl>
   </w:abstractNum>
-  <w:abstractNum w:abstractNumId="5" w15:restartNumberingAfterBreak="0">
+  <w:abstractNum w:abstractNumId="6" w15:restartNumberingAfterBreak="0">
     <w:nsid w:val="5FFA47D8"/>
     <w:multiLevelType w:val="hybridMultilevel"/>
-    <w:tmpl w:val="F8A2054E"/>
+    <w:tmpl w:val="2EF00A5E"/>
     <w:lvl w:ilvl="0" w:tplc="04190001">
       <w:start w:val="1"/>
       <w:numFmt w:val="bullet"/>
@@ -2408,21 +6056,21 @@
     </w:lvl>
   </w:abstractNum>
   <w:num w:numId="1">
-    <w:abstractNumId w:val="1"/>
+    <w:abstractNumId w:val="2"/>
   </w:num>
   <w:num w:numId="2">
     <w:abstractNumId w:val="0"/>
   </w:num>
   <w:num w:numId="3">
+    <w:abstractNumId w:val="5"/>
+  </w:num>
+  <w:num w:numId="4">
     <w:abstractNumId w:val="4"/>
   </w:num>
-  <w:num w:numId="4">
-    <w:abstractNumId w:val="3"/>
-  </w:num>
   <w:num w:numId="5">
-    <w:abstractNumId w:val="3"/>
+    <w:abstractNumId w:val="4"/>
     <w:lvlOverride w:ilvl="0">
-      <w:lvl w:ilvl="0" w:tplc="218A07BC">
+      <w:lvl w:ilvl="0" w:tplc="A6F20294">
         <w:start w:val="1"/>
         <w:numFmt w:val="bullet"/>
         <w:suff w:val="nothing"/>
@@ -2450,7 +6098,7 @@
       </w:lvl>
     </w:lvlOverride>
     <w:lvlOverride w:ilvl="1">
-      <w:lvl w:ilvl="1" w:tplc="0060B448">
+      <w:lvl w:ilvl="1" w:tplc="2ACEA47C">
         <w:start w:val="1"/>
         <w:numFmt w:val="bullet"/>
         <w:lvlText w:val="•"/>
@@ -2486,7 +6134,7 @@
       </w:lvl>
     </w:lvlOverride>
     <w:lvlOverride w:ilvl="2">
-      <w:lvl w:ilvl="2" w:tplc="DB9ECE7C">
+      <w:lvl w:ilvl="2" w:tplc="AB7C470C">
         <w:start w:val="1"/>
         <w:numFmt w:val="bullet"/>
         <w:lvlText w:val="•"/>
@@ -2523,7 +6171,7 @@
       </w:lvl>
     </w:lvlOverride>
     <w:lvlOverride w:ilvl="3">
-      <w:lvl w:ilvl="3" w:tplc="1B62D106">
+      <w:lvl w:ilvl="3" w:tplc="2E222B08">
         <w:start w:val="1"/>
         <w:numFmt w:val="bullet"/>
         <w:lvlText w:val="•"/>
@@ -2560,7 +6208,7 @@
       </w:lvl>
     </w:lvlOverride>
     <w:lvlOverride w:ilvl="4">
-      <w:lvl w:ilvl="4" w:tplc="806AFE3C">
+      <w:lvl w:ilvl="4" w:tplc="1D68919A">
         <w:start w:val="1"/>
         <w:numFmt w:val="bullet"/>
         <w:lvlText w:val="•"/>
@@ -2597,7 +6245,7 @@
       </w:lvl>
     </w:lvlOverride>
     <w:lvlOverride w:ilvl="5">
-      <w:lvl w:ilvl="5" w:tplc="09AC6870">
+      <w:lvl w:ilvl="5" w:tplc="69CAEAF8">
         <w:start w:val="1"/>
         <w:numFmt w:val="bullet"/>
         <w:lvlText w:val="•"/>
@@ -2634,7 +6282,7 @@
       </w:lvl>
     </w:lvlOverride>
     <w:lvlOverride w:ilvl="6">
-      <w:lvl w:ilvl="6" w:tplc="267A7958">
+      <w:lvl w:ilvl="6" w:tplc="E7FC382E">
         <w:start w:val="1"/>
         <w:numFmt w:val="bullet"/>
         <w:lvlText w:val="•"/>
@@ -2671,7 +6319,7 @@
       </w:lvl>
     </w:lvlOverride>
     <w:lvlOverride w:ilvl="7">
-      <w:lvl w:ilvl="7" w:tplc="939420AE">
+      <w:lvl w:ilvl="7" w:tplc="8AEADA90">
         <w:start w:val="1"/>
         <w:numFmt w:val="bullet"/>
         <w:lvlText w:val="•"/>
@@ -2707,7 +6355,7 @@
       </w:lvl>
     </w:lvlOverride>
     <w:lvlOverride w:ilvl="8">
-      <w:lvl w:ilvl="8" w:tplc="0A8E4888">
+      <w:lvl w:ilvl="8" w:tplc="78500848">
         <w:start w:val="1"/>
         <w:numFmt w:val="bullet"/>
         <w:lvlText w:val="•"/>
@@ -2745,9 +6393,9 @@
     </w:lvlOverride>
   </w:num>
   <w:num w:numId="6">
-    <w:abstractNumId w:val="3"/>
+    <w:abstractNumId w:val="4"/>
     <w:lvlOverride w:ilvl="0">
-      <w:lvl w:ilvl="0" w:tplc="218A07BC">
+      <w:lvl w:ilvl="0" w:tplc="A6F20294">
         <w:start w:val="1"/>
         <w:numFmt w:val="bullet"/>
         <w:suff w:val="nothing"/>
@@ -2786,7 +6434,7 @@
       </w:lvl>
     </w:lvlOverride>
     <w:lvlOverride w:ilvl="1">
-      <w:lvl w:ilvl="1" w:tplc="0060B448">
+      <w:lvl w:ilvl="1" w:tplc="2ACEA47C">
         <w:start w:val="1"/>
         <w:numFmt w:val="bullet"/>
         <w:lvlText w:val="•"/>
@@ -2823,7 +6471,7 @@
       </w:lvl>
     </w:lvlOverride>
     <w:lvlOverride w:ilvl="2">
-      <w:lvl w:ilvl="2" w:tplc="DB9ECE7C">
+      <w:lvl w:ilvl="2" w:tplc="AB7C470C">
         <w:start w:val="1"/>
         <w:numFmt w:val="bullet"/>
         <w:lvlText w:val="•"/>
@@ -2860,7 +6508,7 @@
       </w:lvl>
     </w:lvlOverride>
     <w:lvlOverride w:ilvl="3">
-      <w:lvl w:ilvl="3" w:tplc="1B62D106">
+      <w:lvl w:ilvl="3" w:tplc="2E222B08">
         <w:start w:val="1"/>
         <w:numFmt w:val="bullet"/>
         <w:lvlText w:val="•"/>
@@ -2896,7 +6544,7 @@
       </w:lvl>
     </w:lvlOverride>
     <w:lvlOverride w:ilvl="4">
-      <w:lvl w:ilvl="4" w:tplc="806AFE3C">
+      <w:lvl w:ilvl="4" w:tplc="1D68919A">
         <w:start w:val="1"/>
         <w:numFmt w:val="bullet"/>
         <w:lvlText w:val="•"/>
@@ -2933,7 +6581,7 @@
       </w:lvl>
     </w:lvlOverride>
     <w:lvlOverride w:ilvl="5">
-      <w:lvl w:ilvl="5" w:tplc="09AC6870">
+      <w:lvl w:ilvl="5" w:tplc="69CAEAF8">
         <w:start w:val="1"/>
         <w:numFmt w:val="bullet"/>
         <w:lvlText w:val="•"/>
@@ -2970,7 +6618,7 @@
       </w:lvl>
     </w:lvlOverride>
     <w:lvlOverride w:ilvl="6">
-      <w:lvl w:ilvl="6" w:tplc="267A7958">
+      <w:lvl w:ilvl="6" w:tplc="E7FC382E">
         <w:start w:val="1"/>
         <w:numFmt w:val="bullet"/>
         <w:lvlText w:val="•"/>
@@ -3007,7 +6655,7 @@
       </w:lvl>
     </w:lvlOverride>
     <w:lvlOverride w:ilvl="7">
-      <w:lvl w:ilvl="7" w:tplc="939420AE">
+      <w:lvl w:ilvl="7" w:tplc="8AEADA90">
         <w:start w:val="1"/>
         <w:numFmt w:val="bullet"/>
         <w:lvlText w:val="•"/>
@@ -3044,7 +6692,7 @@
       </w:lvl>
     </w:lvlOverride>
     <w:lvlOverride w:ilvl="8">
-      <w:lvl w:ilvl="8" w:tplc="0A8E4888">
+      <w:lvl w:ilvl="8" w:tplc="78500848">
         <w:start w:val="1"/>
         <w:numFmt w:val="bullet"/>
         <w:lvlText w:val="•"/>
@@ -3082,9 +6730,9 @@
     </w:lvlOverride>
   </w:num>
   <w:num w:numId="7">
-    <w:abstractNumId w:val="3"/>
+    <w:abstractNumId w:val="4"/>
     <w:lvlOverride w:ilvl="0">
-      <w:lvl w:ilvl="0" w:tplc="218A07BC">
+      <w:lvl w:ilvl="0" w:tplc="A6F20294">
         <w:start w:val="1"/>
         <w:numFmt w:val="bullet"/>
         <w:suff w:val="nothing"/>
@@ -3123,7 +6771,7 @@
       </w:lvl>
     </w:lvlOverride>
     <w:lvlOverride w:ilvl="1">
-      <w:lvl w:ilvl="1" w:tplc="0060B448">
+      <w:lvl w:ilvl="1" w:tplc="2ACEA47C">
         <w:start w:val="1"/>
         <w:numFmt w:val="bullet"/>
         <w:lvlText w:val="•"/>
@@ -3159,7 +6807,7 @@
       </w:lvl>
     </w:lvlOverride>
     <w:lvlOverride w:ilvl="2">
-      <w:lvl w:ilvl="2" w:tplc="DB9ECE7C">
+      <w:lvl w:ilvl="2" w:tplc="AB7C470C">
         <w:start w:val="1"/>
         <w:numFmt w:val="bullet"/>
         <w:lvlText w:val="•"/>
@@ -3196,7 +6844,7 @@
       </w:lvl>
     </w:lvlOverride>
     <w:lvlOverride w:ilvl="3">
-      <w:lvl w:ilvl="3" w:tplc="1B62D106">
+      <w:lvl w:ilvl="3" w:tplc="2E222B08">
         <w:start w:val="1"/>
         <w:numFmt w:val="bullet"/>
         <w:lvlText w:val="•"/>
@@ -3233,7 +6881,7 @@
       </w:lvl>
     </w:lvlOverride>
     <w:lvlOverride w:ilvl="4">
-      <w:lvl w:ilvl="4" w:tplc="806AFE3C">
+      <w:lvl w:ilvl="4" w:tplc="1D68919A">
         <w:start w:val="1"/>
         <w:numFmt w:val="bullet"/>
         <w:lvlText w:val="•"/>
@@ -3270,7 +6918,7 @@
       </w:lvl>
     </w:lvlOverride>
     <w:lvlOverride w:ilvl="5">
-      <w:lvl w:ilvl="5" w:tplc="09AC6870">
+      <w:lvl w:ilvl="5" w:tplc="69CAEAF8">
         <w:start w:val="1"/>
         <w:numFmt w:val="bullet"/>
         <w:lvlText w:val="•"/>
@@ -3307,7 +6955,7 @@
       </w:lvl>
     </w:lvlOverride>
     <w:lvlOverride w:ilvl="6">
-      <w:lvl w:ilvl="6" w:tplc="267A7958">
+      <w:lvl w:ilvl="6" w:tplc="E7FC382E">
         <w:start w:val="1"/>
         <w:numFmt w:val="bullet"/>
         <w:lvlText w:val="•"/>
@@ -3344,7 +6992,7 @@
       </w:lvl>
     </w:lvlOverride>
     <w:lvlOverride w:ilvl="7">
-      <w:lvl w:ilvl="7" w:tplc="939420AE">
+      <w:lvl w:ilvl="7" w:tplc="8AEADA90">
         <w:start w:val="1"/>
         <w:numFmt w:val="bullet"/>
         <w:lvlText w:val="•"/>
@@ -3380,7 +7028,7 @@
       </w:lvl>
     </w:lvlOverride>
     <w:lvlOverride w:ilvl="8">
-      <w:lvl w:ilvl="8" w:tplc="0A8E4888">
+      <w:lvl w:ilvl="8" w:tplc="78500848">
         <w:start w:val="1"/>
         <w:numFmt w:val="bullet"/>
         <w:lvlText w:val="•"/>
@@ -3418,10 +7066,13 @@
     </w:lvlOverride>
   </w:num>
   <w:num w:numId="8">
-    <w:abstractNumId w:val="2"/>
+    <w:abstractNumId w:val="3"/>
   </w:num>
   <w:num w:numId="9">
-    <w:abstractNumId w:val="5"/>
+    <w:abstractNumId w:val="6"/>
+  </w:num>
+  <w:num w:numId="10">
+    <w:abstractNumId w:val="1"/>
   </w:num>
 </w:numbering>
 </file>
@@ -3555,6 +7206,7 @@
     <w:lsdException w:name="HTML Sample" w:semiHidden="1" w:unhideWhenUsed="1"/>
     <w:lsdException w:name="HTML Typewriter" w:semiHidden="1" w:unhideWhenUsed="1"/>
     <w:lsdException w:name="HTML Variable" w:semiHidden="1" w:unhideWhenUsed="1"/>
+    <w:lsdException w:name="Normal Table" w:semiHidden="1" w:unhideWhenUsed="1"/>
     <w:lsdException w:name="annotation subject" w:semiHidden="1" w:unhideWhenUsed="1"/>
     <w:lsdException w:name="No List" w:semiHidden="1" w:unhideWhenUsed="1"/>
     <w:lsdException w:name="Outline List 1" w:semiHidden="1" w:unhideWhenUsed="1"/>
@@ -3597,8 +7249,11 @@
     <w:lsdException w:name="Table Contemporary" w:semiHidden="1" w:unhideWhenUsed="1"/>
     <w:lsdException w:name="Table Elegant" w:semiHidden="1" w:unhideWhenUsed="1"/>
     <w:lsdException w:name="Table Professional" w:semiHidden="1" w:unhideWhenUsed="1"/>
+    <w:lsdException w:name="Table Subtle 1" w:semiHidden="1" w:unhideWhenUsed="1"/>
     <w:lsdException w:name="Table Subtle 2" w:semiHidden="1" w:unhideWhenUsed="1"/>
     <w:lsdException w:name="Table Web 1" w:semiHidden="1" w:unhideWhenUsed="1"/>
+    <w:lsdException w:name="Table Web 2" w:semiHidden="1" w:unhideWhenUsed="1"/>
+    <w:lsdException w:name="Table Web 3" w:semiHidden="1" w:unhideWhenUsed="1"/>
     <w:lsdException w:name="Balloon Text" w:semiHidden="1" w:unhideWhenUsed="1"/>
     <w:lsdException w:name="Table Grid" w:uiPriority="59"/>
     <w:lsdException w:name="Table Theme" w:semiHidden="1" w:unhideWhenUsed="1"/>
@@ -3839,7 +7494,6 @@
   <w:style w:type="character" w:default="1" w:styleId="a1">
     <w:name w:val="Default Paragraph Font"/>
     <w:uiPriority w:val="1"/>
-    <w:semiHidden/>
     <w:unhideWhenUsed/>
   </w:style>
   <w:style w:type="table" w:default="1" w:styleId="a2">
@@ -4030,6 +7684,22 @@
       <w:ind w:left="720"/>
       <w:contextualSpacing/>
     </w:pPr>
+  </w:style>
+  <w:style w:type="table" w:styleId="ae">
+    <w:name w:val="Table Grid"/>
+    <w:basedOn w:val="a2"/>
+    <w:uiPriority w:val="59"/>
+    <w:rsid w:val="00685AF6"/>
+    <w:tblPr>
+      <w:tblBorders>
+        <w:top w:val="single" w:sz="4" w:space="0" w:color="auto"/>
+        <w:left w:val="single" w:sz="4" w:space="0" w:color="auto"/>
+        <w:bottom w:val="single" w:sz="4" w:space="0" w:color="auto"/>
+        <w:right w:val="single" w:sz="4" w:space="0" w:color="auto"/>
+        <w:insideH w:val="single" w:sz="4" w:space="0" w:color="auto"/>
+        <w:insideV w:val="single" w:sz="4" w:space="0" w:color="auto"/>
+      </w:tblBorders>
+    </w:tblPr>
   </w:style>
 </w:styles>
 </file>

--- a/Конференция/Доклад_Мясников.docx
+++ b/Конференция/Доклад_Мясников.docx
@@ -360,7 +360,71 @@
           <w:sz w:val="20"/>
           <w:szCs w:val="20"/>
         </w:rPr>
-        <w:t xml:space="preserve">Конечно, идея создания единого сборщика электронных писем с различных адресов не нова. Существуют разные почтовые клиенты, позволяющие управлять несколькими почтовыми аккаунтами. Однако их существенным недостатком является «вшитость» функционала в приложение, будь то веб-интерфейс, десктопное или мобильное приложение и ограниченная кастомизируемость. </w:t>
+        <w:t xml:space="preserve">Конечно, идея создания единого сборщика электронных писем с различных адресов не </w:t>
+      </w:r>
+      <w:r>
+        <w:rPr>
+          <w:rFonts w:ascii="Times New Roman" w:hAnsi="Times New Roman" w:cs="Times New Roman"/>
+          <w:sz w:val="20"/>
+          <w:szCs w:val="20"/>
+        </w:rPr>
+        <w:t xml:space="preserve">является </w:t>
+      </w:r>
+      <w:r>
+        <w:rPr>
+          <w:rFonts w:ascii="Times New Roman" w:hAnsi="Times New Roman" w:cs="Times New Roman"/>
+          <w:sz w:val="20"/>
+          <w:szCs w:val="20"/>
+        </w:rPr>
+        <w:t>нов</w:t>
+      </w:r>
+      <w:r>
+        <w:rPr>
+          <w:rFonts w:ascii="Times New Roman" w:hAnsi="Times New Roman" w:cs="Times New Roman"/>
+          <w:sz w:val="20"/>
+          <w:szCs w:val="20"/>
+        </w:rPr>
+        <w:t>ой</w:t>
+      </w:r>
+      <w:r>
+        <w:rPr>
+          <w:rFonts w:ascii="Times New Roman" w:hAnsi="Times New Roman" w:cs="Times New Roman"/>
+          <w:sz w:val="20"/>
+          <w:szCs w:val="20"/>
+        </w:rPr>
+        <w:t xml:space="preserve">. Существуют разные почтовые клиенты, позволяющие управлять несколькими почтовыми аккаунтами. Однако их существенным недостатком является </w:t>
+      </w:r>
+      <w:r>
+        <w:rPr>
+          <w:rFonts w:ascii="Times New Roman" w:hAnsi="Times New Roman" w:cs="Times New Roman"/>
+          <w:sz w:val="20"/>
+          <w:szCs w:val="20"/>
+        </w:rPr>
+        <w:t>ограниченность и отсутствие функционала</w:t>
+      </w:r>
+      <w:r>
+        <w:rPr>
+          <w:rFonts w:ascii="Times New Roman" w:hAnsi="Times New Roman" w:cs="Times New Roman"/>
+          <w:sz w:val="20"/>
+          <w:szCs w:val="20"/>
+        </w:rPr>
+        <w:t xml:space="preserve"> в приложение, будь то веб-интерфейс, десктопное или мобильное приложение и ограниченная </w:t>
+      </w:r>
+      <w:r>
+        <w:rPr>
+          <w:rFonts w:ascii="Times New Roman" w:hAnsi="Times New Roman" w:cs="Times New Roman"/>
+          <w:sz w:val="20"/>
+          <w:szCs w:val="20"/>
+        </w:rPr>
+        <w:t>возможность подстроить функционал под свои нужды</w:t>
+      </w:r>
+      <w:r>
+        <w:rPr>
+          <w:rFonts w:ascii="Times New Roman" w:hAnsi="Times New Roman" w:cs="Times New Roman"/>
+          <w:sz w:val="20"/>
+          <w:szCs w:val="20"/>
+        </w:rPr>
+        <w:t xml:space="preserve">. </w:t>
       </w:r>
       <w:r>
         <w:rPr>
@@ -384,14 +448,6 @@
           <w:sz w:val="20"/>
           <w:szCs w:val="20"/>
         </w:rPr>
-        <w:t xml:space="preserve">платформонезависимую </w:t>
-      </w:r>
-      <w:r>
-        <w:rPr>
-          <w:rFonts w:ascii="Times New Roman" w:hAnsi="Times New Roman" w:cs="Times New Roman"/>
-          <w:sz w:val="20"/>
-          <w:szCs w:val="20"/>
-        </w:rPr>
         <w:t>веб-службу</w:t>
       </w:r>
       <w:r>
@@ -400,7 +456,31 @@
           <w:sz w:val="20"/>
           <w:szCs w:val="20"/>
         </w:rPr>
-        <w:t xml:space="preserve"> с открытым интерфейсом, предоставляющий доступ к широкому спектру действий с электронными письмами различных адресов и серверов.</w:t>
+        <w:t>, не зависящую от платформы, на которой она будет вызываться, с</w:t>
+      </w:r>
+      <w:r>
+        <w:rPr>
+          <w:rFonts w:ascii="Times New Roman" w:hAnsi="Times New Roman" w:cs="Times New Roman"/>
+          <w:sz w:val="20"/>
+          <w:szCs w:val="20"/>
+        </w:rPr>
+        <w:t xml:space="preserve"> открытым интерфейсом, предоставляющи</w:t>
+      </w:r>
+      <w:r>
+        <w:rPr>
+          <w:rFonts w:ascii="Times New Roman" w:hAnsi="Times New Roman" w:cs="Times New Roman"/>
+          <w:sz w:val="20"/>
+          <w:szCs w:val="20"/>
+        </w:rPr>
+        <w:t>м</w:t>
+      </w:r>
+      <w:r>
+        <w:rPr>
+          <w:rFonts w:ascii="Times New Roman" w:hAnsi="Times New Roman" w:cs="Times New Roman"/>
+          <w:sz w:val="20"/>
+          <w:szCs w:val="20"/>
+        </w:rPr>
+        <w:t xml:space="preserve"> доступ к широкому спектру действий с электронными письмами различных адресов и серверов.</w:t>
       </w:r>
     </w:p>
     <w:p>
@@ -608,6 +688,7 @@
           <w:sz w:val="20"/>
           <w:szCs w:val="20"/>
         </w:rPr>
+        <w:lastRenderedPageBreak/>
         <w:t>Веб-служба, также веб-сервис (</w:t>
       </w:r>
       <w:r>
@@ -650,7 +731,7 @@
           <w:sz w:val="20"/>
           <w:szCs w:val="20"/>
         </w:rPr>
-        <w:t xml:space="preserve"> –</w:t>
+        <w:t>–</w:t>
       </w:r>
       <w:r>
         <w:rPr>
@@ -674,16 +755,7 @@
           <w:sz w:val="20"/>
           <w:szCs w:val="20"/>
         </w:rPr>
-        <w:t xml:space="preserve">нформационное наполнение и (или) функциональные возможности, к которым можно обратиться </w:t>
-      </w:r>
-      <w:r>
-        <w:rPr>
-          <w:rFonts w:ascii="Times New Roman" w:hAnsi="Times New Roman" w:cs="Times New Roman"/>
-          <w:sz w:val="20"/>
-          <w:szCs w:val="20"/>
-        </w:rPr>
-        <w:lastRenderedPageBreak/>
-        <w:t>дистанционно через стандартизированные протоколы и программные интерфейсы</w:t>
+        <w:t>нформационное наполнение и (или) функциональные возможности, к которым можно обратиться дистанционно через стандартизированные протоколы и программные интерфейсы</w:t>
       </w:r>
       <w:r>
         <w:rPr>
@@ -1184,7 +1256,95 @@
                 <w:sz w:val="20"/>
                 <w:szCs w:val="20"/>
               </w:rPr>
-              <w:t>Соответствие архитектурным ограничениям (единство интерфейса, отсутствие состояния, кэширование, клиент-серверность, многоуровневая система, расширяемость функционала)</w:t>
+              <w:t>Соответствие архитектурным ограничениям (единство интерфейса</w:t>
+            </w:r>
+            <w:r>
+              <w:rPr>
+                <w:rFonts w:ascii="Times New Roman" w:hAnsi="Times New Roman" w:cs="Times New Roman"/>
+                <w:sz w:val="20"/>
+                <w:szCs w:val="20"/>
+              </w:rPr>
+              <w:t>;</w:t>
+            </w:r>
+            <w:r>
+              <w:rPr>
+                <w:rFonts w:ascii="Times New Roman" w:hAnsi="Times New Roman" w:cs="Times New Roman"/>
+                <w:sz w:val="20"/>
+                <w:szCs w:val="20"/>
+              </w:rPr>
+              <w:t xml:space="preserve"> отсутствие состояния</w:t>
+            </w:r>
+            <w:r>
+              <w:rPr>
+                <w:rFonts w:ascii="Times New Roman" w:hAnsi="Times New Roman" w:cs="Times New Roman"/>
+                <w:sz w:val="20"/>
+                <w:szCs w:val="20"/>
+              </w:rPr>
+              <w:t>;</w:t>
+            </w:r>
+            <w:r>
+              <w:rPr>
+                <w:rFonts w:ascii="Times New Roman" w:hAnsi="Times New Roman" w:cs="Times New Roman"/>
+                <w:sz w:val="20"/>
+                <w:szCs w:val="20"/>
+              </w:rPr>
+              <w:t xml:space="preserve"> кэширование</w:t>
+            </w:r>
+            <w:r>
+              <w:rPr>
+                <w:rFonts w:ascii="Times New Roman" w:hAnsi="Times New Roman" w:cs="Times New Roman"/>
+                <w:sz w:val="20"/>
+                <w:szCs w:val="20"/>
+              </w:rPr>
+              <w:t>;</w:t>
+            </w:r>
+            <w:r>
+              <w:rPr>
+                <w:rFonts w:ascii="Times New Roman" w:hAnsi="Times New Roman" w:cs="Times New Roman"/>
+                <w:sz w:val="20"/>
+                <w:szCs w:val="20"/>
+              </w:rPr>
+              <w:t xml:space="preserve"> клиент-серверн</w:t>
+            </w:r>
+            <w:r>
+              <w:rPr>
+                <w:rFonts w:ascii="Times New Roman" w:hAnsi="Times New Roman" w:cs="Times New Roman"/>
+                <w:sz w:val="20"/>
+                <w:szCs w:val="20"/>
+              </w:rPr>
+              <w:t>ый подход</w:t>
+            </w:r>
+            <w:r>
+              <w:rPr>
+                <w:rFonts w:ascii="Times New Roman" w:hAnsi="Times New Roman" w:cs="Times New Roman"/>
+                <w:sz w:val="20"/>
+                <w:szCs w:val="20"/>
+              </w:rPr>
+              <w:t>;</w:t>
+            </w:r>
+            <w:r>
+              <w:rPr>
+                <w:rFonts w:ascii="Times New Roman" w:hAnsi="Times New Roman" w:cs="Times New Roman"/>
+                <w:sz w:val="20"/>
+                <w:szCs w:val="20"/>
+              </w:rPr>
+              <w:t xml:space="preserve"> многоуровневая система</w:t>
+            </w:r>
+            <w:r>
+              <w:rPr>
+                <w:rFonts w:ascii="Times New Roman" w:hAnsi="Times New Roman" w:cs="Times New Roman"/>
+                <w:sz w:val="20"/>
+                <w:szCs w:val="20"/>
+              </w:rPr>
+              <w:t>;</w:t>
+            </w:r>
+            <w:r>
+              <w:rPr>
+                <w:rFonts w:ascii="Times New Roman" w:hAnsi="Times New Roman" w:cs="Times New Roman"/>
+                <w:sz w:val="20"/>
+                <w:szCs w:val="20"/>
+              </w:rPr>
+              <w:t xml:space="preserve"> расширяемость функционала)</w:t>
             </w:r>
           </w:p>
         </w:tc>
@@ -1409,7 +1569,7 @@
                 <w:sz w:val="20"/>
                 <w:szCs w:val="20"/>
               </w:rPr>
-              <w:t>простой текст</w:t>
+              <w:t>текст</w:t>
             </w:r>
           </w:p>
         </w:tc>
@@ -1453,7 +1613,39 @@
                 <w:sz w:val="20"/>
                 <w:szCs w:val="20"/>
               </w:rPr>
-              <w:t>Сложность изучения и работы</w:t>
+              <w:t>И</w:t>
+            </w:r>
+            <w:r>
+              <w:rPr>
+                <w:rFonts w:ascii="Times New Roman" w:hAnsi="Times New Roman" w:cs="Times New Roman"/>
+                <w:sz w:val="20"/>
+                <w:szCs w:val="20"/>
+              </w:rPr>
+              <w:t>зучени</w:t>
+            </w:r>
+            <w:r>
+              <w:rPr>
+                <w:rFonts w:ascii="Times New Roman" w:hAnsi="Times New Roman" w:cs="Times New Roman"/>
+                <w:sz w:val="20"/>
+                <w:szCs w:val="20"/>
+              </w:rPr>
+              <w:t>е</w:t>
+            </w:r>
+            <w:r>
+              <w:rPr>
+                <w:rFonts w:ascii="Times New Roman" w:hAnsi="Times New Roman" w:cs="Times New Roman"/>
+                <w:sz w:val="20"/>
+                <w:szCs w:val="20"/>
+              </w:rPr>
+              <w:t xml:space="preserve"> и работ</w:t>
+            </w:r>
+            <w:r>
+              <w:rPr>
+                <w:rFonts w:ascii="Times New Roman" w:hAnsi="Times New Roman" w:cs="Times New Roman"/>
+                <w:sz w:val="20"/>
+                <w:szCs w:val="20"/>
+              </w:rPr>
+              <w:t>а</w:t>
             </w:r>
           </w:p>
         </w:tc>
@@ -1835,7 +2027,23 @@
                 <w:sz w:val="20"/>
                 <w:szCs w:val="20"/>
               </w:rPr>
-              <w:t xml:space="preserve">Платежные шлюзы, управление </w:t>
+              <w:t>Платежные шлюзы</w:t>
+            </w:r>
+            <w:r>
+              <w:rPr>
+                <w:rFonts w:ascii="Times New Roman" w:hAnsi="Times New Roman" w:cs="Times New Roman"/>
+                <w:sz w:val="20"/>
+                <w:szCs w:val="20"/>
+              </w:rPr>
+              <w:t>;</w:t>
+            </w:r>
+            <w:r>
+              <w:rPr>
+                <w:rFonts w:ascii="Times New Roman" w:hAnsi="Times New Roman" w:cs="Times New Roman"/>
+                <w:sz w:val="20"/>
+                <w:szCs w:val="20"/>
+              </w:rPr>
+              <w:t xml:space="preserve"> управление </w:t>
             </w:r>
             <w:r>
               <w:rPr>
@@ -1860,32 +2068,15 @@
                 <w:sz w:val="20"/>
                 <w:szCs w:val="20"/>
               </w:rPr>
-              <w:t xml:space="preserve">решениями финансовых и телекоммуникационных сервисов, поддержка </w:t>
-            </w:r>
-            <w:r>
-              <w:rPr>
-                <w:rFonts w:ascii="Times New Roman" w:hAnsi="Times New Roman" w:cs="Times New Roman"/>
-                <w:sz w:val="20"/>
-                <w:szCs w:val="20"/>
-                <w:lang w:val="en-US"/>
-              </w:rPr>
-              <w:t>legacy</w:t>
-            </w:r>
-            <w:r>
-              <w:rPr>
-                <w:rFonts w:ascii="Times New Roman" w:hAnsi="Times New Roman" w:cs="Times New Roman"/>
-                <w:sz w:val="20"/>
-                <w:szCs w:val="20"/>
-              </w:rPr>
-              <w:t>-</w:t>
-            </w:r>
-            <w:r>
-              <w:rPr>
-                <w:rFonts w:ascii="Times New Roman" w:hAnsi="Times New Roman" w:cs="Times New Roman"/>
-                <w:sz w:val="20"/>
-                <w:szCs w:val="20"/>
-              </w:rPr>
-              <w:t>систем</w:t>
+              <w:t>решениями финансовых и телекоммуникационных сервисов</w:t>
+            </w:r>
+            <w:r>
+              <w:rPr>
+                <w:rFonts w:ascii="Times New Roman" w:hAnsi="Times New Roman" w:cs="Times New Roman"/>
+                <w:sz w:val="20"/>
+                <w:szCs w:val="20"/>
+              </w:rPr>
+              <w:t>;</w:t>
             </w:r>
           </w:p>
         </w:tc>
@@ -1986,17 +2177,24 @@
                 <w:rFonts w:ascii="Times New Roman" w:hAnsi="Times New Roman" w:cs="Times New Roman"/>
                 <w:sz w:val="20"/>
                 <w:szCs w:val="20"/>
+              </w:rPr>
+            </w:pPr>
+            <w:r>
+              <w:rPr>
+                <w:rFonts w:ascii="Times New Roman" w:hAnsi="Times New Roman" w:cs="Times New Roman"/>
+                <w:sz w:val="20"/>
+                <w:szCs w:val="20"/>
                 <w:lang w:val="en-US"/>
               </w:rPr>
-            </w:pPr>
-            <w:r>
-              <w:rPr>
-                <w:rFonts w:ascii="Times New Roman" w:hAnsi="Times New Roman" w:cs="Times New Roman"/>
-                <w:sz w:val="20"/>
-                <w:szCs w:val="20"/>
-                <w:lang w:val="en-US"/>
-              </w:rPr>
-              <w:t>API-</w:t>
+              <w:t>API</w:t>
+            </w:r>
+            <w:r>
+              <w:rPr>
+                <w:rFonts w:ascii="Times New Roman" w:hAnsi="Times New Roman" w:cs="Times New Roman"/>
+                <w:sz w:val="20"/>
+                <w:szCs w:val="20"/>
+              </w:rPr>
+              <w:t>-</w:t>
             </w:r>
             <w:r>
               <w:rPr>
@@ -2011,7 +2209,6 @@
                 <w:rFonts w:ascii="Times New Roman" w:hAnsi="Times New Roman" w:cs="Times New Roman"/>
                 <w:sz w:val="20"/>
                 <w:szCs w:val="20"/>
-                <w:lang w:val="en-US"/>
               </w:rPr>
               <w:t>;</w:t>
             </w:r>
@@ -2303,7 +2500,15 @@
           <w:sz w:val="20"/>
           <w:szCs w:val="20"/>
         </w:rPr>
-        <w:t>Далее определимся с протоколом доступа получения почты с сервера:</w:t>
+        <w:t>Далее</w:t>
+      </w:r>
+      <w:r>
+        <w:rPr>
+          <w:rFonts w:ascii="Times New Roman" w:hAnsi="Times New Roman" w:cs="Times New Roman"/>
+          <w:sz w:val="20"/>
+          <w:szCs w:val="20"/>
+        </w:rPr>
+        <w:t xml:space="preserve"> определимся с протоколом доступа получения почты с сервера:</w:t>
       </w:r>
       <w:r>
         <w:rPr>
@@ -3306,16 +3511,7 @@
                 <w:sz w:val="20"/>
                 <w:szCs w:val="20"/>
               </w:rPr>
-              <w:t xml:space="preserve">Письма будут утеряны только при поломке сервера, копии могут быть сохранены на </w:t>
-            </w:r>
-            <w:r>
-              <w:rPr>
-                <w:rFonts w:ascii="Times New Roman" w:hAnsi="Times New Roman" w:cs="Times New Roman"/>
-                <w:sz w:val="20"/>
-                <w:szCs w:val="20"/>
-              </w:rPr>
-              <w:lastRenderedPageBreak/>
-              <w:t>локальных устройствах</w:t>
+              <w:t>Письма будут утеряны только при поломке сервера, копии могут быть сохранены на локальных устройствах</w:t>
             </w:r>
           </w:p>
         </w:tc>
@@ -3357,17 +3553,7 @@
                 <w:sz w:val="20"/>
                 <w:szCs w:val="20"/>
               </w:rPr>
-              <w:lastRenderedPageBreak/>
-              <w:t xml:space="preserve">Письма будут потеряны на локальном устройстве, без возможности </w:t>
-            </w:r>
-            <w:r>
-              <w:rPr>
-                <w:rFonts w:ascii="Times New Roman" w:hAnsi="Times New Roman" w:cs="Times New Roman"/>
-                <w:sz w:val="20"/>
-                <w:szCs w:val="20"/>
-              </w:rPr>
-              <w:lastRenderedPageBreak/>
-              <w:t>восстановления (удаляются с сервера при получении)</w:t>
+              <w:t>Письма будут потеряны на локальном устройстве, без возможности восстановления (удаляются с сервера при получении)</w:t>
             </w:r>
           </w:p>
         </w:tc>
@@ -3411,7 +3597,6 @@
                 <w:sz w:val="20"/>
                 <w:szCs w:val="20"/>
               </w:rPr>
-              <w:lastRenderedPageBreak/>
               <w:t>Необходимость постоянного интернет-соединения</w:t>
             </w:r>
           </w:p>
@@ -3570,7 +3755,16 @@
                 <w:sz w:val="20"/>
                 <w:szCs w:val="20"/>
               </w:rPr>
-              <w:t xml:space="preserve">Невозможность увидеть только текст письма, необходимость загрузки всех вложений (даже при слабом </w:t>
+              <w:t xml:space="preserve">Невозможность увидеть только текст письма, </w:t>
+            </w:r>
+            <w:r>
+              <w:rPr>
+                <w:rFonts w:ascii="Times New Roman" w:hAnsi="Times New Roman" w:cs="Times New Roman"/>
+                <w:sz w:val="20"/>
+                <w:szCs w:val="20"/>
+              </w:rPr>
+              <w:lastRenderedPageBreak/>
+              <w:t xml:space="preserve">необходимость загрузки всех вложений (даже при слабом </w:t>
             </w:r>
             <w:r>
               <w:rPr>
@@ -3630,6 +3824,7 @@
                 <w:sz w:val="20"/>
                 <w:szCs w:val="20"/>
               </w:rPr>
+              <w:lastRenderedPageBreak/>
               <w:t>Кому подойдет</w:t>
             </w:r>
           </w:p>
@@ -3706,7 +3901,6 @@
                 <w:rFonts w:ascii="Times New Roman" w:hAnsi="Times New Roman" w:cs="Times New Roman"/>
                 <w:sz w:val="20"/>
                 <w:szCs w:val="20"/>
-                <w:lang w:val="en-US"/>
               </w:rPr>
             </w:pPr>
             <w:r>
@@ -3782,7 +3976,15 @@
           <w:szCs w:val="20"/>
           <w:lang w:val="en-US"/>
         </w:rPr>
-        <w:t>POP3</w:t>
+        <w:t>POP</w:t>
+      </w:r>
+      <w:r>
+        <w:rPr>
+          <w:rFonts w:ascii="Times New Roman" w:hAnsi="Times New Roman" w:cs="Times New Roman"/>
+          <w:sz w:val="20"/>
+          <w:szCs w:val="20"/>
+        </w:rPr>
+        <w:t>3</w:t>
       </w:r>
     </w:p>
     <w:p>
@@ -3834,15 +4036,127 @@
           <w:sz w:val="20"/>
           <w:szCs w:val="20"/>
         </w:rPr>
-        <w:t>Как видим</w:t>
-      </w:r>
-      <w:r>
-        <w:rPr>
-          <w:rFonts w:ascii="Times New Roman" w:hAnsi="Times New Roman" w:cs="Times New Roman"/>
-          <w:sz w:val="20"/>
-          <w:szCs w:val="20"/>
-        </w:rPr>
-        <w:t>, каждый из протоколов в чем-то лучше, а в чем-то хуже. Но так как мы проектируем универсальную службу, а также есть вероятность что не все почтовые сервера поддерживают работу с одним или другим протоколом, реализуем работу с обоими протоколами и дадим возможность выбора для пользователей.</w:t>
+        <w:t xml:space="preserve">Как </w:t>
+      </w:r>
+      <w:r>
+        <w:rPr>
+          <w:rFonts w:ascii="Times New Roman" w:hAnsi="Times New Roman" w:cs="Times New Roman"/>
+          <w:sz w:val="20"/>
+          <w:szCs w:val="20"/>
+        </w:rPr>
+        <w:t>можно видеть</w:t>
+      </w:r>
+      <w:r>
+        <w:rPr>
+          <w:rFonts w:ascii="Times New Roman" w:hAnsi="Times New Roman" w:cs="Times New Roman"/>
+          <w:sz w:val="20"/>
+          <w:szCs w:val="20"/>
+        </w:rPr>
+        <w:t xml:space="preserve">, каждый из протоколов </w:t>
+      </w:r>
+      <w:r>
+        <w:rPr>
+          <w:rFonts w:ascii="Times New Roman" w:hAnsi="Times New Roman" w:cs="Times New Roman"/>
+          <w:sz w:val="20"/>
+          <w:szCs w:val="20"/>
+        </w:rPr>
+        <w:t xml:space="preserve">имеет свои преимущества и </w:t>
+      </w:r>
+      <w:r>
+        <w:rPr>
+          <w:rFonts w:ascii="Times New Roman" w:hAnsi="Times New Roman" w:cs="Times New Roman"/>
+          <w:sz w:val="20"/>
+          <w:szCs w:val="20"/>
+        </w:rPr>
+        <w:t>недостатки</w:t>
+      </w:r>
+      <w:r>
+        <w:rPr>
+          <w:rFonts w:ascii="Times New Roman" w:hAnsi="Times New Roman" w:cs="Times New Roman"/>
+          <w:sz w:val="20"/>
+          <w:szCs w:val="20"/>
+        </w:rPr>
+        <w:t xml:space="preserve">. Но так как </w:t>
+      </w:r>
+      <w:r>
+        <w:rPr>
+          <w:rFonts w:ascii="Times New Roman" w:hAnsi="Times New Roman" w:cs="Times New Roman"/>
+          <w:sz w:val="20"/>
+          <w:szCs w:val="20"/>
+        </w:rPr>
+        <w:t>проектируется</w:t>
+      </w:r>
+      <w:r>
+        <w:rPr>
+          <w:rFonts w:ascii="Times New Roman" w:hAnsi="Times New Roman" w:cs="Times New Roman"/>
+          <w:sz w:val="20"/>
+          <w:szCs w:val="20"/>
+        </w:rPr>
+        <w:t xml:space="preserve"> универсальн</w:t>
+      </w:r>
+      <w:r>
+        <w:rPr>
+          <w:rFonts w:ascii="Times New Roman" w:hAnsi="Times New Roman" w:cs="Times New Roman"/>
+          <w:sz w:val="20"/>
+          <w:szCs w:val="20"/>
+        </w:rPr>
+        <w:t>ая</w:t>
+      </w:r>
+      <w:r>
+        <w:rPr>
+          <w:rFonts w:ascii="Times New Roman" w:hAnsi="Times New Roman" w:cs="Times New Roman"/>
+          <w:sz w:val="20"/>
+          <w:szCs w:val="20"/>
+        </w:rPr>
+        <w:t xml:space="preserve"> служб</w:t>
+      </w:r>
+      <w:r>
+        <w:rPr>
+          <w:rFonts w:ascii="Times New Roman" w:hAnsi="Times New Roman" w:cs="Times New Roman"/>
+          <w:sz w:val="20"/>
+          <w:szCs w:val="20"/>
+        </w:rPr>
+        <w:t>а</w:t>
+      </w:r>
+      <w:r>
+        <w:rPr>
+          <w:rFonts w:ascii="Times New Roman" w:hAnsi="Times New Roman" w:cs="Times New Roman"/>
+          <w:sz w:val="20"/>
+          <w:szCs w:val="20"/>
+        </w:rPr>
+        <w:t>, а также есть вероятность</w:t>
+      </w:r>
+      <w:r>
+        <w:rPr>
+          <w:rFonts w:ascii="Times New Roman" w:hAnsi="Times New Roman" w:cs="Times New Roman"/>
+          <w:sz w:val="20"/>
+          <w:szCs w:val="20"/>
+        </w:rPr>
+        <w:t>,</w:t>
+      </w:r>
+      <w:r>
+        <w:rPr>
+          <w:rFonts w:ascii="Times New Roman" w:hAnsi="Times New Roman" w:cs="Times New Roman"/>
+          <w:sz w:val="20"/>
+          <w:szCs w:val="20"/>
+        </w:rPr>
+        <w:t xml:space="preserve"> что не все почтовые сервер</w:t>
+      </w:r>
+      <w:r>
+        <w:rPr>
+          <w:rFonts w:ascii="Times New Roman" w:hAnsi="Times New Roman" w:cs="Times New Roman"/>
+          <w:sz w:val="20"/>
+          <w:szCs w:val="20"/>
+        </w:rPr>
+        <w:t>ы</w:t>
+      </w:r>
+      <w:r>
+        <w:rPr>
+          <w:rFonts w:ascii="Times New Roman" w:hAnsi="Times New Roman" w:cs="Times New Roman"/>
+          <w:sz w:val="20"/>
+          <w:szCs w:val="20"/>
+        </w:rPr>
+        <w:t xml:space="preserve"> поддерживают работу с одним или другим протоколом, реализуем работу с обоими протоколами и дадим возможность выбора для пользователей.</w:t>
       </w:r>
     </w:p>
     <w:p>
@@ -3894,37 +4208,25 @@
           <w:sz w:val="20"/>
           <w:szCs w:val="20"/>
         </w:rPr>
-        <w:t xml:space="preserve">Для защиты же писем пользователей веб-службы, от взлома аккаунта, на который служба будет собирать письма с электронных адресов, усложним идентификацию пользователя аутентификационными данными двух типов, иначе говоря будем использовать двухфакторную аутентификацию. </w:t>
-      </w:r>
-    </w:p>
-    <w:p>
-      <w:pPr>
-        <w:pStyle w:val="a6"/>
-        <w:tabs>
-          <w:tab w:val="left" w:pos="720"/>
-          <w:tab w:val="left" w:pos="1440"/>
-          <w:tab w:val="left" w:pos="2160"/>
-          <w:tab w:val="left" w:pos="2880"/>
-          <w:tab w:val="left" w:pos="3600"/>
-          <w:tab w:val="left" w:pos="4320"/>
-          <w:tab w:val="left" w:pos="5040"/>
-          <w:tab w:val="left" w:pos="5760"/>
-        </w:tabs>
-        <w:ind w:firstLine="425"/>
-        <w:jc w:val="both"/>
-        <w:rPr>
-          <w:rFonts w:ascii="Times New Roman" w:hAnsi="Times New Roman" w:cs="Times New Roman"/>
-          <w:sz w:val="20"/>
-          <w:szCs w:val="20"/>
-        </w:rPr>
-      </w:pPr>
-      <w:r>
-        <w:rPr>
-          <w:rFonts w:ascii="Times New Roman" w:hAnsi="Times New Roman" w:cs="Times New Roman"/>
-          <w:sz w:val="20"/>
-          <w:szCs w:val="20"/>
-        </w:rPr>
-        <w:t>Для этого пользователь должен иметь два из трех типов данных идентификации:</w:t>
+        <w:t xml:space="preserve">Для защиты писем пользователей веб-службы, от взлома аккаунта, на который служба будет собирать письма с электронных адресов, усложним идентификацию пользователя </w:t>
+      </w:r>
+      <w:proofErr w:type="spellStart"/>
+      <w:r>
+        <w:rPr>
+          <w:rFonts w:ascii="Times New Roman" w:hAnsi="Times New Roman" w:cs="Times New Roman"/>
+          <w:sz w:val="20"/>
+          <w:szCs w:val="20"/>
+        </w:rPr>
+        <w:t>аутентификационными</w:t>
+      </w:r>
+      <w:proofErr w:type="spellEnd"/>
+      <w:r>
+        <w:rPr>
+          <w:rFonts w:ascii="Times New Roman" w:hAnsi="Times New Roman" w:cs="Times New Roman"/>
+          <w:sz w:val="20"/>
+          <w:szCs w:val="20"/>
+        </w:rPr>
+        <w:t xml:space="preserve"> данными двух типов, иначе говоря будем использовать двухфакторную аутентификацию. Для этого пользователь должен иметь два из трех типов данных идентификации:</w:t>
       </w:r>
     </w:p>
     <w:p>
@@ -4072,7 +4374,63 @@
           <w:sz w:val="20"/>
           <w:szCs w:val="20"/>
         </w:rPr>
-        <w:t>То, что присуще пользователю, это биометрические данные и в рамках проектирования данной службы мы касаться не будем.</w:t>
+        <w:t xml:space="preserve">То, что присуще пользователю, </w:t>
+      </w:r>
+      <w:r>
+        <w:rPr>
+          <w:rFonts w:ascii="Times New Roman" w:hAnsi="Times New Roman" w:cs="Times New Roman"/>
+          <w:sz w:val="20"/>
+          <w:szCs w:val="20"/>
+        </w:rPr>
+        <w:t xml:space="preserve">– </w:t>
+      </w:r>
+      <w:r>
+        <w:rPr>
+          <w:rFonts w:ascii="Times New Roman" w:hAnsi="Times New Roman" w:cs="Times New Roman"/>
+          <w:sz w:val="20"/>
+          <w:szCs w:val="20"/>
+        </w:rPr>
+        <w:t>это биометрические данные</w:t>
+      </w:r>
+      <w:r>
+        <w:rPr>
+          <w:rFonts w:ascii="Times New Roman" w:hAnsi="Times New Roman" w:cs="Times New Roman"/>
+          <w:sz w:val="20"/>
+          <w:szCs w:val="20"/>
+        </w:rPr>
+        <w:t xml:space="preserve">; </w:t>
+      </w:r>
+      <w:r>
+        <w:rPr>
+          <w:rFonts w:ascii="Times New Roman" w:hAnsi="Times New Roman" w:cs="Times New Roman"/>
+          <w:sz w:val="20"/>
+          <w:szCs w:val="20"/>
+        </w:rPr>
+        <w:t xml:space="preserve">но </w:t>
+      </w:r>
+      <w:r>
+        <w:rPr>
+          <w:rFonts w:ascii="Times New Roman" w:hAnsi="Times New Roman" w:cs="Times New Roman"/>
+          <w:sz w:val="20"/>
+          <w:szCs w:val="20"/>
+        </w:rPr>
+        <w:t xml:space="preserve">в рамках проектирования данной службы </w:t>
+      </w:r>
+      <w:r>
+        <w:rPr>
+          <w:rFonts w:ascii="Times New Roman" w:hAnsi="Times New Roman" w:cs="Times New Roman"/>
+          <w:sz w:val="20"/>
+          <w:szCs w:val="20"/>
+        </w:rPr>
+        <w:t>затрагивать их</w:t>
+      </w:r>
+      <w:r>
+        <w:rPr>
+          <w:rFonts w:ascii="Times New Roman" w:hAnsi="Times New Roman" w:cs="Times New Roman"/>
+          <w:sz w:val="20"/>
+          <w:szCs w:val="20"/>
+        </w:rPr>
+        <w:t xml:space="preserve"> не будем.</w:t>
       </w:r>
     </w:p>
     <w:p>
@@ -4102,7 +4460,31 @@
           <w:sz w:val="20"/>
           <w:szCs w:val="20"/>
         </w:rPr>
-        <w:t>То, что известно пользователю, это его логин и пароль, которые он хранит в секрете от остальных.</w:t>
+        <w:t xml:space="preserve">То, что известно пользователю, </w:t>
+      </w:r>
+      <w:r>
+        <w:rPr>
+          <w:rFonts w:ascii="Times New Roman" w:hAnsi="Times New Roman" w:cs="Times New Roman"/>
+          <w:sz w:val="20"/>
+          <w:szCs w:val="20"/>
+        </w:rPr>
+        <w:t>–</w:t>
+      </w:r>
+      <w:r>
+        <w:rPr>
+          <w:rFonts w:ascii="Times New Roman" w:hAnsi="Times New Roman" w:cs="Times New Roman"/>
+          <w:sz w:val="20"/>
+          <w:szCs w:val="20"/>
+        </w:rPr>
+        <w:t xml:space="preserve"> </w:t>
+      </w:r>
+      <w:r>
+        <w:rPr>
+          <w:rFonts w:ascii="Times New Roman" w:hAnsi="Times New Roman" w:cs="Times New Roman"/>
+          <w:sz w:val="20"/>
+          <w:szCs w:val="20"/>
+        </w:rPr>
+        <w:t>это его логин и пароль, которые он хранит в секрете от остальных.</w:t>
       </w:r>
     </w:p>
     <w:p>
@@ -4301,6 +4683,7 @@
           <w:sz w:val="20"/>
           <w:szCs w:val="20"/>
         </w:rPr>
+        <w:lastRenderedPageBreak/>
         <w:t>Приложение на телефоне, генерирующее код.</w:t>
       </w:r>
     </w:p>
@@ -4388,7 +4771,23 @@
           <w:sz w:val="20"/>
           <w:szCs w:val="20"/>
         </w:rPr>
-        <w:t xml:space="preserve"> токенные устройства не представляется возможным распространять на широкую аудиторию. Поэтому выбор будет отдан приложению на телефоне, которое будет генерировать код.</w:t>
+        <w:t xml:space="preserve"> устройства</w:t>
+      </w:r>
+      <w:r>
+        <w:rPr>
+          <w:rFonts w:ascii="Times New Roman" w:hAnsi="Times New Roman" w:cs="Times New Roman"/>
+          <w:sz w:val="20"/>
+          <w:szCs w:val="20"/>
+        </w:rPr>
+        <w:t>-токены</w:t>
+      </w:r>
+      <w:r>
+        <w:rPr>
+          <w:rFonts w:ascii="Times New Roman" w:hAnsi="Times New Roman" w:cs="Times New Roman"/>
+          <w:sz w:val="20"/>
+          <w:szCs w:val="20"/>
+        </w:rPr>
+        <w:t xml:space="preserve"> не представляется возможным распространять на широкую аудиторию. Поэтому выбор будет отдан приложению на телефоне, которое будет генерировать код.</w:t>
       </w:r>
     </w:p>
     <w:p>
@@ -4465,16 +4864,42 @@
           <w:sz w:val="20"/>
           <w:szCs w:val="20"/>
         </w:rPr>
-        <w:t xml:space="preserve">Можно использовать уже готовые приложения как например </w:t>
-      </w:r>
-      <w:r>
-        <w:rPr>
-          <w:rFonts w:ascii="Times New Roman" w:hAnsi="Times New Roman" w:cs="Times New Roman"/>
-          <w:sz w:val="20"/>
-          <w:szCs w:val="20"/>
-        </w:rPr>
-        <w:t>Google Authenticator</w:t>
-      </w:r>
+        <w:t xml:space="preserve">Можно использовать уже готовые </w:t>
+      </w:r>
+      <w:r>
+        <w:rPr>
+          <w:rFonts w:ascii="Times New Roman" w:hAnsi="Times New Roman" w:cs="Times New Roman"/>
+          <w:sz w:val="20"/>
+          <w:szCs w:val="20"/>
+        </w:rPr>
+        <w:t>приложения,</w:t>
+      </w:r>
+      <w:r>
+        <w:rPr>
+          <w:rFonts w:ascii="Times New Roman" w:hAnsi="Times New Roman" w:cs="Times New Roman"/>
+          <w:sz w:val="20"/>
+          <w:szCs w:val="20"/>
+        </w:rPr>
+        <w:t xml:space="preserve"> как например </w:t>
+      </w:r>
+      <w:r>
+        <w:rPr>
+          <w:rFonts w:ascii="Times New Roman" w:hAnsi="Times New Roman" w:cs="Times New Roman"/>
+          <w:sz w:val="20"/>
+          <w:szCs w:val="20"/>
+        </w:rPr>
+        <w:t xml:space="preserve">Google </w:t>
+      </w:r>
+      <w:proofErr w:type="spellStart"/>
+      <w:r>
+        <w:rPr>
+          <w:rFonts w:ascii="Times New Roman" w:hAnsi="Times New Roman" w:cs="Times New Roman"/>
+          <w:sz w:val="20"/>
+          <w:szCs w:val="20"/>
+        </w:rPr>
+        <w:t>Authenticator</w:t>
+      </w:r>
+      <w:proofErr w:type="spellEnd"/>
       <w:r>
         <w:rPr>
           <w:rFonts w:ascii="Times New Roman" w:hAnsi="Times New Roman" w:cs="Times New Roman"/>
@@ -4497,23 +4922,97 @@
           <w:sz w:val="20"/>
           <w:szCs w:val="20"/>
         </w:rPr>
-        <w:t>Microsoft Authenticator</w:t>
-      </w:r>
-      <w:r>
-        <w:rPr>
-          <w:rFonts w:ascii="Times New Roman" w:hAnsi="Times New Roman" w:cs="Times New Roman"/>
-          <w:sz w:val="20"/>
-          <w:szCs w:val="20"/>
-        </w:rPr>
-        <w:t>, либо же написать такое самому. Возникает лишь цель узнать</w:t>
-      </w:r>
-      <w:r>
-        <w:rPr>
-          <w:rFonts w:ascii="Times New Roman" w:hAnsi="Times New Roman" w:cs="Times New Roman"/>
-          <w:sz w:val="20"/>
-          <w:szCs w:val="20"/>
-        </w:rPr>
-        <w:t xml:space="preserve">, предоставляют ли разработчики приложений возможность использовать их алгоритмы сторонним проектам, либо изучить </w:t>
+        <w:t xml:space="preserve">Microsoft </w:t>
+      </w:r>
+      <w:proofErr w:type="spellStart"/>
+      <w:r>
+        <w:rPr>
+          <w:rFonts w:ascii="Times New Roman" w:hAnsi="Times New Roman" w:cs="Times New Roman"/>
+          <w:sz w:val="20"/>
+          <w:szCs w:val="20"/>
+        </w:rPr>
+        <w:t>Authenticator</w:t>
+      </w:r>
+      <w:proofErr w:type="spellEnd"/>
+      <w:r>
+        <w:rPr>
+          <w:rFonts w:ascii="Times New Roman" w:hAnsi="Times New Roman" w:cs="Times New Roman"/>
+          <w:sz w:val="20"/>
+          <w:szCs w:val="20"/>
+        </w:rPr>
+        <w:t xml:space="preserve">, либо же написать такое самому. Возникает </w:t>
+      </w:r>
+      <w:r>
+        <w:rPr>
+          <w:rFonts w:ascii="Times New Roman" w:hAnsi="Times New Roman" w:cs="Times New Roman"/>
+          <w:sz w:val="20"/>
+          <w:szCs w:val="20"/>
+        </w:rPr>
+        <w:t>новая задача:</w:t>
+      </w:r>
+      <w:r>
+        <w:rPr>
+          <w:rFonts w:ascii="Times New Roman" w:hAnsi="Times New Roman" w:cs="Times New Roman"/>
+          <w:sz w:val="20"/>
+          <w:szCs w:val="20"/>
+        </w:rPr>
+        <w:t xml:space="preserve"> узнать</w:t>
+      </w:r>
+      <w:r>
+        <w:rPr>
+          <w:rFonts w:ascii="Times New Roman" w:hAnsi="Times New Roman" w:cs="Times New Roman"/>
+          <w:sz w:val="20"/>
+          <w:szCs w:val="20"/>
+        </w:rPr>
+        <w:t xml:space="preserve">, предоставляют ли разработчики приложений возможность использовать их алгоритмы </w:t>
+      </w:r>
+      <w:r>
+        <w:rPr>
+          <w:rFonts w:ascii="Times New Roman" w:hAnsi="Times New Roman" w:cs="Times New Roman"/>
+          <w:sz w:val="20"/>
+          <w:szCs w:val="20"/>
+        </w:rPr>
+        <w:t xml:space="preserve">на </w:t>
+      </w:r>
+      <w:r>
+        <w:rPr>
+          <w:rFonts w:ascii="Times New Roman" w:hAnsi="Times New Roman" w:cs="Times New Roman"/>
+          <w:sz w:val="20"/>
+          <w:szCs w:val="20"/>
+        </w:rPr>
+        <w:t>сторонни</w:t>
+      </w:r>
+      <w:r>
+        <w:rPr>
+          <w:rFonts w:ascii="Times New Roman" w:hAnsi="Times New Roman" w:cs="Times New Roman"/>
+          <w:sz w:val="20"/>
+          <w:szCs w:val="20"/>
+        </w:rPr>
+        <w:t>х</w:t>
+      </w:r>
+      <w:r>
+        <w:rPr>
+          <w:rFonts w:ascii="Times New Roman" w:hAnsi="Times New Roman" w:cs="Times New Roman"/>
+          <w:sz w:val="20"/>
+          <w:szCs w:val="20"/>
+        </w:rPr>
+        <w:t xml:space="preserve"> проекта</w:t>
+      </w:r>
+      <w:r>
+        <w:rPr>
+          <w:rFonts w:ascii="Times New Roman" w:hAnsi="Times New Roman" w:cs="Times New Roman"/>
+          <w:sz w:val="20"/>
+          <w:szCs w:val="20"/>
+        </w:rPr>
+        <w:t>х</w:t>
+      </w:r>
+      <w:r>
+        <w:rPr>
+          <w:rFonts w:ascii="Times New Roman" w:hAnsi="Times New Roman" w:cs="Times New Roman"/>
+          <w:sz w:val="20"/>
+          <w:szCs w:val="20"/>
+        </w:rPr>
+        <w:t xml:space="preserve">, либо изучить </w:t>
       </w:r>
       <w:r>
         <w:rPr>
@@ -4537,7 +5036,7 @@
           <w:sz w:val="20"/>
           <w:szCs w:val="20"/>
         </w:rPr>
-        <w:t>OATH TOTP</w:t>
+        <w:t>TOTP</w:t>
       </w:r>
       <w:r>
         <w:rPr>
@@ -4553,31 +5052,93 @@
           <w:sz w:val="20"/>
           <w:szCs w:val="20"/>
         </w:rPr>
-        <w:t>Time-based One-time Password</w:t>
-      </w:r>
-      <w:r>
-        <w:rPr>
-          <w:rFonts w:ascii="Times New Roman" w:hAnsi="Times New Roman" w:cs="Times New Roman"/>
-          <w:sz w:val="20"/>
-          <w:szCs w:val="20"/>
-        </w:rPr>
-        <w:t>, создающим код по известному серверу и приложению ключу а также текущему времени)</w:t>
-      </w:r>
-      <w:r>
-        <w:rPr>
-          <w:rFonts w:ascii="Times New Roman" w:hAnsi="Times New Roman" w:cs="Times New Roman"/>
-          <w:sz w:val="20"/>
-          <w:szCs w:val="20"/>
-        </w:rPr>
-        <w:t xml:space="preserve"> и </w:t>
-      </w:r>
-      <w:r>
-        <w:rPr>
-          <w:rFonts w:ascii="Times New Roman" w:hAnsi="Times New Roman" w:cs="Times New Roman"/>
-          <w:sz w:val="20"/>
-          <w:szCs w:val="20"/>
-        </w:rPr>
-        <w:t>OATH HOTP</w:t>
+        <w:t>Time-</w:t>
+      </w:r>
+      <w:proofErr w:type="spellStart"/>
+      <w:r>
+        <w:rPr>
+          <w:rFonts w:ascii="Times New Roman" w:hAnsi="Times New Roman" w:cs="Times New Roman"/>
+          <w:sz w:val="20"/>
+          <w:szCs w:val="20"/>
+        </w:rPr>
+        <w:t>based</w:t>
+      </w:r>
+      <w:proofErr w:type="spellEnd"/>
+      <w:r>
+        <w:rPr>
+          <w:rFonts w:ascii="Times New Roman" w:hAnsi="Times New Roman" w:cs="Times New Roman"/>
+          <w:sz w:val="20"/>
+          <w:szCs w:val="20"/>
+        </w:rPr>
+        <w:t xml:space="preserve"> One-</w:t>
+      </w:r>
+      <w:proofErr w:type="spellStart"/>
+      <w:r>
+        <w:rPr>
+          <w:rFonts w:ascii="Times New Roman" w:hAnsi="Times New Roman" w:cs="Times New Roman"/>
+          <w:sz w:val="20"/>
+          <w:szCs w:val="20"/>
+        </w:rPr>
+        <w:t>time</w:t>
+      </w:r>
+      <w:proofErr w:type="spellEnd"/>
+      <w:r>
+        <w:rPr>
+          <w:rFonts w:ascii="Times New Roman" w:hAnsi="Times New Roman" w:cs="Times New Roman"/>
+          <w:sz w:val="20"/>
+          <w:szCs w:val="20"/>
+        </w:rPr>
+        <w:t xml:space="preserve"> Password</w:t>
+      </w:r>
+      <w:r>
+        <w:rPr>
+          <w:rFonts w:ascii="Times New Roman" w:hAnsi="Times New Roman" w:cs="Times New Roman"/>
+          <w:sz w:val="20"/>
+          <w:szCs w:val="20"/>
+        </w:rPr>
+        <w:t xml:space="preserve">, </w:t>
+      </w:r>
+      <w:r>
+        <w:rPr>
+          <w:rFonts w:ascii="Times New Roman" w:hAnsi="Times New Roman" w:cs="Times New Roman"/>
+          <w:sz w:val="20"/>
+          <w:szCs w:val="20"/>
+        </w:rPr>
+        <w:t>создаёт</w:t>
+      </w:r>
+      <w:r>
+        <w:rPr>
+          <w:rFonts w:ascii="Times New Roman" w:hAnsi="Times New Roman" w:cs="Times New Roman"/>
+          <w:sz w:val="20"/>
+          <w:szCs w:val="20"/>
+        </w:rPr>
+        <w:t xml:space="preserve"> код по известному серверу и приложению </w:t>
+      </w:r>
+      <w:proofErr w:type="gramStart"/>
+      <w:r>
+        <w:rPr>
+          <w:rFonts w:ascii="Times New Roman" w:hAnsi="Times New Roman" w:cs="Times New Roman"/>
+          <w:sz w:val="20"/>
+          <w:szCs w:val="20"/>
+        </w:rPr>
+        <w:t>ключу</w:t>
+      </w:r>
+      <w:proofErr w:type="gramEnd"/>
+      <w:r>
+        <w:rPr>
+          <w:rFonts w:ascii="Times New Roman" w:hAnsi="Times New Roman" w:cs="Times New Roman"/>
+          <w:sz w:val="20"/>
+          <w:szCs w:val="20"/>
+        </w:rPr>
+        <w:t xml:space="preserve"> а также текущему времени)</w:t>
+      </w:r>
+      <w:r>
+        <w:rPr>
+          <w:rFonts w:ascii="Times New Roman" w:hAnsi="Times New Roman" w:cs="Times New Roman"/>
+          <w:sz w:val="20"/>
+          <w:szCs w:val="20"/>
+        </w:rPr>
+        <w:t xml:space="preserve"> и HOTP</w:t>
       </w:r>
       <w:r>
         <w:rPr>
@@ -4593,31 +5154,219 @@
           <w:sz w:val="20"/>
           <w:szCs w:val="20"/>
         </w:rPr>
-        <w:t>HMAC-based One-time Password</w:t>
-      </w:r>
-      <w:r>
-        <w:rPr>
-          <w:rFonts w:ascii="Times New Roman" w:hAnsi="Times New Roman" w:cs="Times New Roman"/>
-          <w:sz w:val="20"/>
-          <w:szCs w:val="20"/>
-        </w:rPr>
-        <w:t xml:space="preserve">, основанный на счетчике изменяюшимся при каждом запросе кода. Прим. </w:t>
-      </w:r>
-      <w:r>
-        <w:rPr>
-          <w:rFonts w:ascii="Times New Roman" w:hAnsi="Times New Roman" w:cs="Times New Roman"/>
-          <w:sz w:val="20"/>
-          <w:szCs w:val="20"/>
-        </w:rPr>
-        <w:t xml:space="preserve">HMAC - </w:t>
-      </w:r>
-      <w:r>
-        <w:rPr>
-          <w:rFonts w:ascii="Times New Roman" w:hAnsi="Times New Roman" w:cs="Times New Roman"/>
-          <w:sz w:val="20"/>
-          <w:szCs w:val="20"/>
-        </w:rPr>
-        <w:t>hash-based message authentication code</w:t>
+        <w:t>HMAC-</w:t>
+      </w:r>
+      <w:proofErr w:type="spellStart"/>
+      <w:r>
+        <w:rPr>
+          <w:rFonts w:ascii="Times New Roman" w:hAnsi="Times New Roman" w:cs="Times New Roman"/>
+          <w:sz w:val="20"/>
+          <w:szCs w:val="20"/>
+        </w:rPr>
+        <w:t>based</w:t>
+      </w:r>
+      <w:proofErr w:type="spellEnd"/>
+      <w:r>
+        <w:rPr>
+          <w:rFonts w:ascii="Times New Roman" w:hAnsi="Times New Roman" w:cs="Times New Roman"/>
+          <w:sz w:val="20"/>
+          <w:szCs w:val="20"/>
+        </w:rPr>
+        <w:t xml:space="preserve"> One-</w:t>
+      </w:r>
+      <w:proofErr w:type="spellStart"/>
+      <w:r>
+        <w:rPr>
+          <w:rFonts w:ascii="Times New Roman" w:hAnsi="Times New Roman" w:cs="Times New Roman"/>
+          <w:sz w:val="20"/>
+          <w:szCs w:val="20"/>
+        </w:rPr>
+        <w:t>time</w:t>
+      </w:r>
+      <w:proofErr w:type="spellEnd"/>
+      <w:r>
+        <w:rPr>
+          <w:rFonts w:ascii="Times New Roman" w:hAnsi="Times New Roman" w:cs="Times New Roman"/>
+          <w:sz w:val="20"/>
+          <w:szCs w:val="20"/>
+        </w:rPr>
+        <w:t xml:space="preserve"> Password</w:t>
+      </w:r>
+      <w:r>
+        <w:rPr>
+          <w:rFonts w:ascii="Times New Roman" w:hAnsi="Times New Roman" w:cs="Times New Roman"/>
+          <w:sz w:val="20"/>
+          <w:szCs w:val="20"/>
+        </w:rPr>
+        <w:t>, основан на счетчике</w:t>
+      </w:r>
+      <w:r>
+        <w:rPr>
+          <w:rFonts w:ascii="Times New Roman" w:hAnsi="Times New Roman" w:cs="Times New Roman"/>
+          <w:sz w:val="20"/>
+          <w:szCs w:val="20"/>
+        </w:rPr>
+        <w:t xml:space="preserve">, </w:t>
+      </w:r>
+      <w:r>
+        <w:rPr>
+          <w:rFonts w:ascii="Times New Roman" w:hAnsi="Times New Roman" w:cs="Times New Roman"/>
+          <w:sz w:val="20"/>
+          <w:szCs w:val="20"/>
+        </w:rPr>
+        <w:t>изменяющ</w:t>
+      </w:r>
+      <w:r>
+        <w:rPr>
+          <w:rFonts w:ascii="Times New Roman" w:hAnsi="Times New Roman" w:cs="Times New Roman"/>
+          <w:sz w:val="20"/>
+          <w:szCs w:val="20"/>
+        </w:rPr>
+        <w:t>е</w:t>
+      </w:r>
+      <w:r>
+        <w:rPr>
+          <w:rFonts w:ascii="Times New Roman" w:hAnsi="Times New Roman" w:cs="Times New Roman"/>
+          <w:sz w:val="20"/>
+          <w:szCs w:val="20"/>
+        </w:rPr>
+        <w:t>мся</w:t>
+      </w:r>
+      <w:r>
+        <w:rPr>
+          <w:rFonts w:ascii="Times New Roman" w:hAnsi="Times New Roman" w:cs="Times New Roman"/>
+          <w:sz w:val="20"/>
+          <w:szCs w:val="20"/>
+        </w:rPr>
+        <w:t xml:space="preserve"> при каждом запросе кода. </w:t>
+      </w:r>
+      <w:r>
+        <w:rPr>
+          <w:rFonts w:ascii="Times New Roman" w:hAnsi="Times New Roman" w:cs="Times New Roman"/>
+          <w:i/>
+          <w:iCs/>
+          <w:sz w:val="18"/>
+          <w:szCs w:val="18"/>
+        </w:rPr>
+        <w:t xml:space="preserve">Прим. </w:t>
+      </w:r>
+      <w:r>
+        <w:rPr>
+          <w:rFonts w:ascii="Times New Roman" w:hAnsi="Times New Roman" w:cs="Times New Roman"/>
+          <w:i/>
+          <w:iCs/>
+          <w:sz w:val="18"/>
+          <w:szCs w:val="18"/>
+          <w:lang w:val="en-US"/>
+        </w:rPr>
+        <w:t>HMAC - hash-based message authentication code</w:t>
+      </w:r>
+      <w:r>
+        <w:rPr>
+          <w:rFonts w:ascii="Times New Roman" w:hAnsi="Times New Roman" w:cs="Times New Roman"/>
+          <w:i/>
+          <w:iCs/>
+          <w:sz w:val="18"/>
+          <w:szCs w:val="18"/>
+          <w:lang w:val="en-US"/>
+        </w:rPr>
+        <w:t xml:space="preserve">, </w:t>
+      </w:r>
+      <w:r>
+        <w:rPr>
+          <w:rFonts w:ascii="Times New Roman" w:hAnsi="Times New Roman" w:cs="Times New Roman"/>
+          <w:i/>
+          <w:iCs/>
+          <w:sz w:val="18"/>
+          <w:szCs w:val="18"/>
+        </w:rPr>
+        <w:t>код</w:t>
+      </w:r>
+      <w:r>
+        <w:rPr>
+          <w:rFonts w:ascii="Times New Roman" w:hAnsi="Times New Roman" w:cs="Times New Roman"/>
+          <w:i/>
+          <w:iCs/>
+          <w:sz w:val="18"/>
+          <w:szCs w:val="18"/>
+          <w:lang w:val="en-US"/>
+        </w:rPr>
+        <w:t xml:space="preserve"> </w:t>
+      </w:r>
+      <w:r>
+        <w:rPr>
+          <w:rFonts w:ascii="Times New Roman" w:hAnsi="Times New Roman" w:cs="Times New Roman"/>
+          <w:i/>
+          <w:iCs/>
+          <w:sz w:val="18"/>
+          <w:szCs w:val="18"/>
+        </w:rPr>
+        <w:t>на</w:t>
+      </w:r>
+      <w:r>
+        <w:rPr>
+          <w:rFonts w:ascii="Times New Roman" w:hAnsi="Times New Roman" w:cs="Times New Roman"/>
+          <w:i/>
+          <w:iCs/>
+          <w:sz w:val="18"/>
+          <w:szCs w:val="18"/>
+          <w:lang w:val="en-US"/>
+        </w:rPr>
+        <w:t xml:space="preserve"> </w:t>
+      </w:r>
+      <w:r>
+        <w:rPr>
+          <w:rFonts w:ascii="Times New Roman" w:hAnsi="Times New Roman" w:cs="Times New Roman"/>
+          <w:i/>
+          <w:iCs/>
+          <w:sz w:val="18"/>
+          <w:szCs w:val="18"/>
+        </w:rPr>
+        <w:t>основе</w:t>
+      </w:r>
+      <w:r>
+        <w:rPr>
+          <w:rFonts w:ascii="Times New Roman" w:hAnsi="Times New Roman" w:cs="Times New Roman"/>
+          <w:i/>
+          <w:iCs/>
+          <w:sz w:val="18"/>
+          <w:szCs w:val="18"/>
+          <w:lang w:val="en-US"/>
+        </w:rPr>
+        <w:t xml:space="preserve"> </w:t>
+      </w:r>
+      <w:proofErr w:type="spellStart"/>
+      <w:r>
+        <w:rPr>
+          <w:rFonts w:ascii="Times New Roman" w:hAnsi="Times New Roman" w:cs="Times New Roman"/>
+          <w:i/>
+          <w:iCs/>
+          <w:sz w:val="18"/>
+          <w:szCs w:val="18"/>
+        </w:rPr>
+        <w:t>хеш</w:t>
+      </w:r>
+      <w:proofErr w:type="spellEnd"/>
+      <w:r>
+        <w:rPr>
+          <w:rFonts w:ascii="Times New Roman" w:hAnsi="Times New Roman" w:cs="Times New Roman"/>
+          <w:i/>
+          <w:iCs/>
+          <w:sz w:val="18"/>
+          <w:szCs w:val="18"/>
+          <w:lang w:val="en-US"/>
+        </w:rPr>
+        <w:t>-</w:t>
+      </w:r>
+      <w:r>
+        <w:rPr>
+          <w:rFonts w:ascii="Times New Roman" w:hAnsi="Times New Roman" w:cs="Times New Roman"/>
+          <w:i/>
+          <w:iCs/>
+          <w:sz w:val="18"/>
+          <w:szCs w:val="18"/>
+        </w:rPr>
+        <w:t>функции</w:t>
       </w:r>
       <w:r>
         <w:rPr>
@@ -4656,7 +5405,23 @@
           <w:sz w:val="20"/>
           <w:szCs w:val="20"/>
         </w:rPr>
-        <w:t>Т.о.</w:t>
+        <w:t>Т</w:t>
+      </w:r>
+      <w:r>
+        <w:rPr>
+          <w:rFonts w:ascii="Times New Roman" w:hAnsi="Times New Roman" w:cs="Times New Roman"/>
+          <w:sz w:val="20"/>
+          <w:szCs w:val="20"/>
+        </w:rPr>
+        <w:t>аким образом</w:t>
+      </w:r>
+      <w:r>
+        <w:rPr>
+          <w:rFonts w:ascii="Times New Roman" w:hAnsi="Times New Roman" w:cs="Times New Roman"/>
+          <w:sz w:val="20"/>
+          <w:szCs w:val="20"/>
+        </w:rPr>
+        <w:t>,</w:t>
       </w:r>
       <w:r>
         <w:rPr>
@@ -4698,15 +5463,7 @@
           <w:sz w:val="20"/>
           <w:szCs w:val="20"/>
         </w:rPr>
-        <w:t>Какой интерфейс доступа к функционалу веб-службы использовать</w:t>
-      </w:r>
-      <w:r>
-        <w:rPr>
-          <w:rFonts w:ascii="Times New Roman" w:hAnsi="Times New Roman" w:cs="Times New Roman"/>
-          <w:sz w:val="20"/>
-          <w:szCs w:val="20"/>
-        </w:rPr>
-        <w:t xml:space="preserve">? – Проектировать </w:t>
+        <w:t xml:space="preserve">Какой интерфейс доступа к функционалу веб-службы использовать? – Проектировать </w:t>
       </w:r>
       <w:r>
         <w:rPr>
@@ -4849,23 +5606,23 @@
           <w:sz w:val="20"/>
           <w:szCs w:val="20"/>
         </w:rPr>
-        <w:t>На последний же вопрос «</w:t>
-      </w:r>
-      <w:r>
-        <w:rPr>
-          <w:rFonts w:ascii="Times New Roman" w:hAnsi="Times New Roman" w:cs="Times New Roman"/>
-          <w:sz w:val="20"/>
-          <w:szCs w:val="20"/>
-        </w:rPr>
-        <w:t>Как защитить и обезопасить данные пользователей веб-службы?</w:t>
-      </w:r>
-      <w:r>
-        <w:rPr>
-          <w:rFonts w:ascii="Times New Roman" w:hAnsi="Times New Roman" w:cs="Times New Roman"/>
-          <w:sz w:val="20"/>
-          <w:szCs w:val="20"/>
-        </w:rPr>
-        <w:t xml:space="preserve">» дан частичный ответ – использовать двухфакторную аутентификацию с генерацией подтверждающего кода в мобильном приложении. Однако пока еще остается открытым вопрос о реализации взаимодействия мобильного приложения с проектируемой веб-службой. </w:t>
+        <w:t xml:space="preserve">На последний вопрос «Как защитить и обезопасить данные пользователей веб-службы?» дан частичный ответ – использовать двухфакторную аутентификацию с генерацией подтверждающего кода в мобильном приложении. Однако </w:t>
+      </w:r>
+      <w:r>
+        <w:rPr>
+          <w:rFonts w:ascii="Times New Roman" w:hAnsi="Times New Roman" w:cs="Times New Roman"/>
+          <w:sz w:val="20"/>
+          <w:szCs w:val="20"/>
+        </w:rPr>
+        <w:t>возник новый</w:t>
+      </w:r>
+      <w:r>
+        <w:rPr>
+          <w:rFonts w:ascii="Times New Roman" w:hAnsi="Times New Roman" w:cs="Times New Roman"/>
+          <w:sz w:val="20"/>
+          <w:szCs w:val="20"/>
+        </w:rPr>
+        <w:t xml:space="preserve"> вопрос о реализации взаимодействия мобильного приложения с проектируемой веб-службой. </w:t>
       </w:r>
     </w:p>
     <w:p>
@@ -4918,6 +5675,159 @@
           <w:szCs w:val="20"/>
         </w:rPr>
         <w:t>Список литературы:</w:t>
+      </w:r>
+    </w:p>
+    <w:p>
+      <w:pPr>
+        <w:pStyle w:val="a6"/>
+        <w:tabs>
+          <w:tab w:val="left" w:pos="720"/>
+          <w:tab w:val="left" w:pos="1440"/>
+          <w:tab w:val="left" w:pos="2160"/>
+          <w:tab w:val="left" w:pos="2880"/>
+          <w:tab w:val="left" w:pos="3600"/>
+          <w:tab w:val="left" w:pos="4320"/>
+          <w:tab w:val="left" w:pos="5040"/>
+          <w:tab w:val="left" w:pos="5760"/>
+        </w:tabs>
+        <w:ind w:firstLine="425"/>
+        <w:rPr>
+          <w:rFonts w:ascii="Times New Roman" w:hAnsi="Times New Roman" w:cs="Times New Roman"/>
+          <w:sz w:val="20"/>
+          <w:szCs w:val="20"/>
+          <w:lang w:val="en-US"/>
+        </w:rPr>
+      </w:pPr>
+      <w:r>
+        <w:rPr>
+          <w:rFonts w:ascii="Times New Roman" w:hAnsi="Times New Roman" w:cs="Times New Roman"/>
+          <w:sz w:val="20"/>
+          <w:szCs w:val="20"/>
+        </w:rPr>
+        <w:t xml:space="preserve">1) </w:t>
+      </w:r>
+      <w:proofErr w:type="spellStart"/>
+      <w:r>
+        <w:rPr>
+          <w:rFonts w:ascii="Times New Roman" w:hAnsi="Times New Roman" w:cs="Times New Roman"/>
+          <w:sz w:val="20"/>
+          <w:szCs w:val="20"/>
+        </w:rPr>
+        <w:t>Олифер</w:t>
+      </w:r>
+      <w:proofErr w:type="spellEnd"/>
+      <w:r>
+        <w:rPr>
+          <w:rFonts w:ascii="Times New Roman" w:hAnsi="Times New Roman" w:cs="Times New Roman"/>
+          <w:sz w:val="20"/>
+          <w:szCs w:val="20"/>
+        </w:rPr>
+        <w:t xml:space="preserve"> Виктор, </w:t>
+      </w:r>
+      <w:proofErr w:type="spellStart"/>
+      <w:r>
+        <w:rPr>
+          <w:rFonts w:ascii="Times New Roman" w:hAnsi="Times New Roman" w:cs="Times New Roman"/>
+          <w:sz w:val="20"/>
+          <w:szCs w:val="20"/>
+        </w:rPr>
+        <w:t>Олифер</w:t>
+      </w:r>
+      <w:proofErr w:type="spellEnd"/>
+      <w:r>
+        <w:rPr>
+          <w:rFonts w:ascii="Times New Roman" w:hAnsi="Times New Roman" w:cs="Times New Roman"/>
+          <w:sz w:val="20"/>
+          <w:szCs w:val="20"/>
+        </w:rPr>
+        <w:t xml:space="preserve"> Наталья</w:t>
+      </w:r>
+      <w:r>
+        <w:rPr>
+          <w:rFonts w:ascii="Times New Roman" w:hAnsi="Times New Roman" w:cs="Times New Roman"/>
+          <w:sz w:val="20"/>
+          <w:szCs w:val="20"/>
+        </w:rPr>
+        <w:t>. </w:t>
+      </w:r>
+      <w:r>
+        <w:rPr>
+          <w:rFonts w:ascii="Times New Roman" w:hAnsi="Times New Roman" w:cs="Times New Roman"/>
+          <w:sz w:val="20"/>
+          <w:szCs w:val="20"/>
+        </w:rPr>
+        <w:t>Компьютерные сети. Принципы, технологии, протоколы: Юбилейное издание. — СПб.: Питер, 2020. — 1008 с</w:t>
+      </w:r>
+      <w:r>
+        <w:rPr>
+          <w:rFonts w:ascii="Times New Roman" w:hAnsi="Times New Roman" w:cs="Times New Roman"/>
+          <w:sz w:val="20"/>
+          <w:szCs w:val="20"/>
+        </w:rPr>
+        <w:t>.</w:t>
+      </w:r>
+    </w:p>
+    <w:p>
+      <w:pPr>
+        <w:pStyle w:val="a6"/>
+        <w:tabs>
+          <w:tab w:val="left" w:pos="720"/>
+          <w:tab w:val="left" w:pos="1440"/>
+          <w:tab w:val="left" w:pos="2160"/>
+          <w:tab w:val="left" w:pos="2880"/>
+          <w:tab w:val="left" w:pos="3600"/>
+          <w:tab w:val="left" w:pos="4320"/>
+          <w:tab w:val="left" w:pos="5040"/>
+          <w:tab w:val="left" w:pos="5760"/>
+        </w:tabs>
+        <w:ind w:firstLine="425"/>
+        <w:rPr>
+          <w:rFonts w:ascii="Times New Roman" w:hAnsi="Times New Roman" w:cs="Times New Roman"/>
+          <w:sz w:val="20"/>
+          <w:szCs w:val="20"/>
+        </w:rPr>
+      </w:pPr>
+      <w:r>
+        <w:rPr>
+          <w:rFonts w:ascii="Times New Roman" w:hAnsi="Times New Roman" w:cs="Times New Roman"/>
+          <w:sz w:val="20"/>
+          <w:szCs w:val="20"/>
+        </w:rPr>
+        <w:t xml:space="preserve">2) </w:t>
+      </w:r>
+      <w:proofErr w:type="spellStart"/>
+      <w:r>
+        <w:rPr>
+          <w:rFonts w:ascii="Times New Roman" w:hAnsi="Times New Roman" w:cs="Times New Roman"/>
+          <w:sz w:val="20"/>
+          <w:szCs w:val="20"/>
+        </w:rPr>
+        <w:t>Андресс</w:t>
+      </w:r>
+      <w:proofErr w:type="spellEnd"/>
+      <w:r>
+        <w:rPr>
+          <w:rFonts w:ascii="Times New Roman" w:hAnsi="Times New Roman" w:cs="Times New Roman"/>
+          <w:sz w:val="20"/>
+          <w:szCs w:val="20"/>
+        </w:rPr>
+        <w:t xml:space="preserve"> Джейсон</w:t>
+      </w:r>
+      <w:r>
+        <w:rPr>
+          <w:rFonts w:ascii="Times New Roman" w:hAnsi="Times New Roman" w:cs="Times New Roman"/>
+          <w:sz w:val="20"/>
+          <w:szCs w:val="20"/>
+        </w:rPr>
+        <w:t xml:space="preserve">. </w:t>
+      </w:r>
+      <w:r>
+        <w:rPr>
+          <w:rFonts w:ascii="Times New Roman" w:hAnsi="Times New Roman" w:cs="Times New Roman"/>
+          <w:sz w:val="20"/>
+          <w:szCs w:val="20"/>
+        </w:rPr>
+        <w:t>Защита данных. От авторизации до аудита. — СПб.: Питер, 2021. — 272 с.</w:t>
       </w:r>
     </w:p>
     <w:sectPr>
@@ -6070,7 +6980,7 @@
   <w:num w:numId="5">
     <w:abstractNumId w:val="4"/>
     <w:lvlOverride w:ilvl="0">
-      <w:lvl w:ilvl="0" w:tplc="A6F20294">
+      <w:lvl w:ilvl="0" w:tplc="4E86F4F4">
         <w:start w:val="1"/>
         <w:numFmt w:val="bullet"/>
         <w:suff w:val="nothing"/>
@@ -6098,7 +7008,7 @@
       </w:lvl>
     </w:lvlOverride>
     <w:lvlOverride w:ilvl="1">
-      <w:lvl w:ilvl="1" w:tplc="2ACEA47C">
+      <w:lvl w:ilvl="1" w:tplc="E1006C3C">
         <w:start w:val="1"/>
         <w:numFmt w:val="bullet"/>
         <w:lvlText w:val="•"/>
@@ -6134,7 +7044,7 @@
       </w:lvl>
     </w:lvlOverride>
     <w:lvlOverride w:ilvl="2">
-      <w:lvl w:ilvl="2" w:tplc="AB7C470C">
+      <w:lvl w:ilvl="2" w:tplc="9FA4D7FE">
         <w:start w:val="1"/>
         <w:numFmt w:val="bullet"/>
         <w:lvlText w:val="•"/>
@@ -6171,7 +7081,7 @@
       </w:lvl>
     </w:lvlOverride>
     <w:lvlOverride w:ilvl="3">
-      <w:lvl w:ilvl="3" w:tplc="2E222B08">
+      <w:lvl w:ilvl="3" w:tplc="A372B4E4">
         <w:start w:val="1"/>
         <w:numFmt w:val="bullet"/>
         <w:lvlText w:val="•"/>
@@ -6208,7 +7118,7 @@
       </w:lvl>
     </w:lvlOverride>
     <w:lvlOverride w:ilvl="4">
-      <w:lvl w:ilvl="4" w:tplc="1D68919A">
+      <w:lvl w:ilvl="4" w:tplc="10B087DA">
         <w:start w:val="1"/>
         <w:numFmt w:val="bullet"/>
         <w:lvlText w:val="•"/>
@@ -6245,7 +7155,7 @@
       </w:lvl>
     </w:lvlOverride>
     <w:lvlOverride w:ilvl="5">
-      <w:lvl w:ilvl="5" w:tplc="69CAEAF8">
+      <w:lvl w:ilvl="5" w:tplc="4C3C10DE">
         <w:start w:val="1"/>
         <w:numFmt w:val="bullet"/>
         <w:lvlText w:val="•"/>
@@ -6282,7 +7192,7 @@
       </w:lvl>
     </w:lvlOverride>
     <w:lvlOverride w:ilvl="6">
-      <w:lvl w:ilvl="6" w:tplc="E7FC382E">
+      <w:lvl w:ilvl="6" w:tplc="9B987F80">
         <w:start w:val="1"/>
         <w:numFmt w:val="bullet"/>
         <w:lvlText w:val="•"/>
@@ -6319,7 +7229,7 @@
       </w:lvl>
     </w:lvlOverride>
     <w:lvlOverride w:ilvl="7">
-      <w:lvl w:ilvl="7" w:tplc="8AEADA90">
+      <w:lvl w:ilvl="7" w:tplc="C02275B2">
         <w:start w:val="1"/>
         <w:numFmt w:val="bullet"/>
         <w:lvlText w:val="•"/>
@@ -6355,7 +7265,7 @@
       </w:lvl>
     </w:lvlOverride>
     <w:lvlOverride w:ilvl="8">
-      <w:lvl w:ilvl="8" w:tplc="78500848">
+      <w:lvl w:ilvl="8" w:tplc="92CE80DE">
         <w:start w:val="1"/>
         <w:numFmt w:val="bullet"/>
         <w:lvlText w:val="•"/>
@@ -6395,7 +7305,7 @@
   <w:num w:numId="6">
     <w:abstractNumId w:val="4"/>
     <w:lvlOverride w:ilvl="0">
-      <w:lvl w:ilvl="0" w:tplc="A6F20294">
+      <w:lvl w:ilvl="0" w:tplc="4E86F4F4">
         <w:start w:val="1"/>
         <w:numFmt w:val="bullet"/>
         <w:suff w:val="nothing"/>
@@ -6434,7 +7344,7 @@
       </w:lvl>
     </w:lvlOverride>
     <w:lvlOverride w:ilvl="1">
-      <w:lvl w:ilvl="1" w:tplc="2ACEA47C">
+      <w:lvl w:ilvl="1" w:tplc="E1006C3C">
         <w:start w:val="1"/>
         <w:numFmt w:val="bullet"/>
         <w:lvlText w:val="•"/>
@@ -6471,7 +7381,7 @@
       </w:lvl>
     </w:lvlOverride>
     <w:lvlOverride w:ilvl="2">
-      <w:lvl w:ilvl="2" w:tplc="AB7C470C">
+      <w:lvl w:ilvl="2" w:tplc="9FA4D7FE">
         <w:start w:val="1"/>
         <w:numFmt w:val="bullet"/>
         <w:lvlText w:val="•"/>
@@ -6508,7 +7418,7 @@
       </w:lvl>
     </w:lvlOverride>
     <w:lvlOverride w:ilvl="3">
-      <w:lvl w:ilvl="3" w:tplc="2E222B08">
+      <w:lvl w:ilvl="3" w:tplc="A372B4E4">
         <w:start w:val="1"/>
         <w:numFmt w:val="bullet"/>
         <w:lvlText w:val="•"/>
@@ -6544,7 +7454,7 @@
       </w:lvl>
     </w:lvlOverride>
     <w:lvlOverride w:ilvl="4">
-      <w:lvl w:ilvl="4" w:tplc="1D68919A">
+      <w:lvl w:ilvl="4" w:tplc="10B087DA">
         <w:start w:val="1"/>
         <w:numFmt w:val="bullet"/>
         <w:lvlText w:val="•"/>
@@ -6581,7 +7491,7 @@
       </w:lvl>
     </w:lvlOverride>
     <w:lvlOverride w:ilvl="5">
-      <w:lvl w:ilvl="5" w:tplc="69CAEAF8">
+      <w:lvl w:ilvl="5" w:tplc="4C3C10DE">
         <w:start w:val="1"/>
         <w:numFmt w:val="bullet"/>
         <w:lvlText w:val="•"/>
@@ -6618,7 +7528,7 @@
       </w:lvl>
     </w:lvlOverride>
     <w:lvlOverride w:ilvl="6">
-      <w:lvl w:ilvl="6" w:tplc="E7FC382E">
+      <w:lvl w:ilvl="6" w:tplc="9B987F80">
         <w:start w:val="1"/>
         <w:numFmt w:val="bullet"/>
         <w:lvlText w:val="•"/>
@@ -6655,7 +7565,7 @@
       </w:lvl>
     </w:lvlOverride>
     <w:lvlOverride w:ilvl="7">
-      <w:lvl w:ilvl="7" w:tplc="8AEADA90">
+      <w:lvl w:ilvl="7" w:tplc="C02275B2">
         <w:start w:val="1"/>
         <w:numFmt w:val="bullet"/>
         <w:lvlText w:val="•"/>
@@ -6692,7 +7602,7 @@
       </w:lvl>
     </w:lvlOverride>
     <w:lvlOverride w:ilvl="8">
-      <w:lvl w:ilvl="8" w:tplc="78500848">
+      <w:lvl w:ilvl="8" w:tplc="92CE80DE">
         <w:start w:val="1"/>
         <w:numFmt w:val="bullet"/>
         <w:lvlText w:val="•"/>
@@ -6732,7 +7642,7 @@
   <w:num w:numId="7">
     <w:abstractNumId w:val="4"/>
     <w:lvlOverride w:ilvl="0">
-      <w:lvl w:ilvl="0" w:tplc="A6F20294">
+      <w:lvl w:ilvl="0" w:tplc="4E86F4F4">
         <w:start w:val="1"/>
         <w:numFmt w:val="bullet"/>
         <w:suff w:val="nothing"/>
@@ -6771,7 +7681,7 @@
       </w:lvl>
     </w:lvlOverride>
     <w:lvlOverride w:ilvl="1">
-      <w:lvl w:ilvl="1" w:tplc="2ACEA47C">
+      <w:lvl w:ilvl="1" w:tplc="E1006C3C">
         <w:start w:val="1"/>
         <w:numFmt w:val="bullet"/>
         <w:lvlText w:val="•"/>
@@ -6807,7 +7717,7 @@
       </w:lvl>
     </w:lvlOverride>
     <w:lvlOverride w:ilvl="2">
-      <w:lvl w:ilvl="2" w:tplc="AB7C470C">
+      <w:lvl w:ilvl="2" w:tplc="9FA4D7FE">
         <w:start w:val="1"/>
         <w:numFmt w:val="bullet"/>
         <w:lvlText w:val="•"/>
@@ -6844,7 +7754,7 @@
       </w:lvl>
     </w:lvlOverride>
     <w:lvlOverride w:ilvl="3">
-      <w:lvl w:ilvl="3" w:tplc="2E222B08">
+      <w:lvl w:ilvl="3" w:tplc="A372B4E4">
         <w:start w:val="1"/>
         <w:numFmt w:val="bullet"/>
         <w:lvlText w:val="•"/>
@@ -6881,7 +7791,7 @@
       </w:lvl>
     </w:lvlOverride>
     <w:lvlOverride w:ilvl="4">
-      <w:lvl w:ilvl="4" w:tplc="1D68919A">
+      <w:lvl w:ilvl="4" w:tplc="10B087DA">
         <w:start w:val="1"/>
         <w:numFmt w:val="bullet"/>
         <w:lvlText w:val="•"/>
@@ -6918,7 +7828,7 @@
       </w:lvl>
     </w:lvlOverride>
     <w:lvlOverride w:ilvl="5">
-      <w:lvl w:ilvl="5" w:tplc="69CAEAF8">
+      <w:lvl w:ilvl="5" w:tplc="4C3C10DE">
         <w:start w:val="1"/>
         <w:numFmt w:val="bullet"/>
         <w:lvlText w:val="•"/>
@@ -6955,7 +7865,7 @@
       </w:lvl>
     </w:lvlOverride>
     <w:lvlOverride w:ilvl="6">
-      <w:lvl w:ilvl="6" w:tplc="E7FC382E">
+      <w:lvl w:ilvl="6" w:tplc="9B987F80">
         <w:start w:val="1"/>
         <w:numFmt w:val="bullet"/>
         <w:lvlText w:val="•"/>
@@ -6992,7 +7902,7 @@
       </w:lvl>
     </w:lvlOverride>
     <w:lvlOverride w:ilvl="7">
-      <w:lvl w:ilvl="7" w:tplc="8AEADA90">
+      <w:lvl w:ilvl="7" w:tplc="C02275B2">
         <w:start w:val="1"/>
         <w:numFmt w:val="bullet"/>
         <w:lvlText w:val="•"/>
@@ -7028,7 +7938,7 @@
       </w:lvl>
     </w:lvlOverride>
     <w:lvlOverride w:ilvl="8">
-      <w:lvl w:ilvl="8" w:tplc="78500848">
+      <w:lvl w:ilvl="8" w:tplc="92CE80DE">
         <w:start w:val="1"/>
         <w:numFmt w:val="bullet"/>
         <w:lvlText w:val="•"/>
@@ -7494,6 +8404,7 @@
   <w:style w:type="character" w:default="1" w:styleId="a1">
     <w:name w:val="Default Paragraph Font"/>
     <w:uiPriority w:val="1"/>
+    <w:semiHidden/>
     <w:unhideWhenUsed/>
   </w:style>
   <w:style w:type="table" w:default="1" w:styleId="a2">
